--- a/docs/issue_solution.docx
+++ b/docs/issue_solution.docx
@@ -1548,7 +1548,25 @@
           <w:i w:val="0"/>
           <w:iCs w:val="0"/>
         </w:rPr>
-        <w:t>How are collisions detected?</w:t>
+        <w:t xml:space="preserve">How and when </w:t>
+      </w:r>
+      <w:proofErr w:type="gramStart"/>
+      <w:r>
+        <w:rPr>
+          <w:rStyle w:val="Emphasis"/>
+          <w:i w:val="0"/>
+          <w:iCs w:val="0"/>
+        </w:rPr>
+        <w:t>are</w:t>
+      </w:r>
+      <w:proofErr w:type="gramEnd"/>
+      <w:r>
+        <w:rPr>
+          <w:rStyle w:val="Emphasis"/>
+          <w:i w:val="0"/>
+          <w:iCs w:val="0"/>
+        </w:rPr>
+        <w:t xml:space="preserve"> actor positions transmitted?</w:t>
       </w:r>
     </w:p>
     <w:p>
@@ -1568,51 +1586,49 @@
         </w:rPr>
         <w:t xml:space="preserve">Solution:  </w:t>
       </w:r>
-    </w:p>
-    <w:p>
-      <w:pPr>
-        <w:pStyle w:val="NoSpacing"/>
-        <w:rPr>
-          <w:rStyle w:val="Emphasis"/>
-          <w:i w:val="0"/>
-          <w:iCs w:val="0"/>
-        </w:rPr>
-      </w:pPr>
-    </w:p>
-    <w:p>
-      <w:pPr>
-        <w:pStyle w:val="NoSpacing"/>
-        <w:rPr>
-          <w:rStyle w:val="Emphasis"/>
-          <w:i w:val="0"/>
-          <w:iCs w:val="0"/>
-        </w:rPr>
-      </w:pPr>
-      <w:r>
-        <w:rPr>
-          <w:rStyle w:val="Emphasis"/>
-          <w:i w:val="0"/>
-          <w:iCs w:val="0"/>
-        </w:rPr>
-        <w:t xml:space="preserve">Issue:  </w:t>
-      </w:r>
-    </w:p>
-    <w:p>
-      <w:pPr>
-        <w:pStyle w:val="NoSpacing"/>
-        <w:rPr>
-          <w:rStyle w:val="Emphasis"/>
-          <w:i w:val="0"/>
-          <w:iCs w:val="0"/>
-        </w:rPr>
-      </w:pPr>
-      <w:r>
-        <w:rPr>
-          <w:rStyle w:val="Emphasis"/>
-          <w:i w:val="0"/>
-          <w:iCs w:val="0"/>
-        </w:rPr>
-        <w:t xml:space="preserve">Solution:  </w:t>
+      <w:r>
+        <w:rPr>
+          <w:rStyle w:val="Emphasis"/>
+          <w:i w:val="0"/>
+          <w:iCs w:val="0"/>
+        </w:rPr>
+        <w:t xml:space="preserve">Actor positions are initially transmitted during the countdown [ref].  After that, </w:t>
+      </w:r>
+      <w:proofErr w:type="spellStart"/>
+      <w:r>
+        <w:rPr>
+          <w:rStyle w:val="Emphasis"/>
+          <w:i w:val="0"/>
+          <w:iCs w:val="0"/>
+        </w:rPr>
+        <w:t>GlobalGameLogic</w:t>
+      </w:r>
+      <w:proofErr w:type="spellEnd"/>
+      <w:r>
+        <w:rPr>
+          <w:rStyle w:val="Emphasis"/>
+          <w:i w:val="0"/>
+          <w:iCs w:val="0"/>
+        </w:rPr>
+        <w:t xml:space="preserve"> transmits all moves – as it iterates through all actors, if an actor moves it transmits that move to all players. [</w:t>
+      </w:r>
+      <w:proofErr w:type="gramStart"/>
+      <w:r>
+        <w:rPr>
+          <w:rStyle w:val="Emphasis"/>
+          <w:i w:val="0"/>
+          <w:iCs w:val="0"/>
+        </w:rPr>
+        <w:t>ref</w:t>
+      </w:r>
+      <w:proofErr w:type="gramEnd"/>
+      <w:r>
+        <w:rPr>
+          <w:rStyle w:val="Emphasis"/>
+          <w:i w:val="0"/>
+          <w:iCs w:val="0"/>
+        </w:rPr>
+        <w:t>]</w:t>
       </w:r>
     </w:p>
     <w:p>
@@ -1754,8 +1770,77 @@
           <w:i w:val="0"/>
           <w:iCs w:val="0"/>
         </w:rPr>
-        <w:t xml:space="preserve">  Non </w:t>
-      </w:r>
+        <w:t xml:space="preserve">  </w:t>
+      </w:r>
+      <w:r>
+        <w:rPr>
+          <w:rStyle w:val="Emphasis"/>
+          <w:i w:val="0"/>
+          <w:iCs w:val="0"/>
+        </w:rPr>
+        <w:t>Non player characters may either move vertically or horizontally at any given moment, but not both at the same time.</w:t>
+      </w:r>
+      <w:r>
+        <w:rPr>
+          <w:rStyle w:val="Emphasis"/>
+          <w:i w:val="0"/>
+          <w:iCs w:val="0"/>
+        </w:rPr>
+        <w:t xml:space="preserve">  In fact, NPCs alternate between moving vertically and horizontally.</w:t>
+      </w:r>
+      <w:r>
+        <w:rPr>
+          <w:rStyle w:val="Emphasis"/>
+          <w:i w:val="0"/>
+          <w:iCs w:val="0"/>
+        </w:rPr>
+        <w:t xml:space="preserve">  A non player character’s position is changed the same way a player character’s is – </w:t>
+      </w:r>
+      <w:proofErr w:type="spellStart"/>
+      <w:r>
+        <w:rPr>
+          <w:rStyle w:val="Emphasis"/>
+          <w:i w:val="0"/>
+          <w:iCs w:val="0"/>
+        </w:rPr>
+        <w:t>GlobalGameLogic</w:t>
+      </w:r>
+      <w:proofErr w:type="spellEnd"/>
+      <w:r>
+        <w:rPr>
+          <w:rStyle w:val="Emphasis"/>
+          <w:i w:val="0"/>
+          <w:iCs w:val="0"/>
+        </w:rPr>
+        <w:t xml:space="preserve"> iterates through all movable characters and moves actors toward their “move to” position based upon speed and time elapsed.  If </w:t>
+      </w:r>
+      <w:r>
+        <w:rPr>
+          <w:rStyle w:val="Emphasis"/>
+          <w:i w:val="0"/>
+          <w:iCs w:val="0"/>
+        </w:rPr>
+        <w:t xml:space="preserve">a NPC who should be moving has the same move to position as their current position, </w:t>
+      </w:r>
+      <w:proofErr w:type="spellStart"/>
+      <w:r>
+        <w:rPr>
+          <w:rStyle w:val="Emphasis"/>
+          <w:i w:val="0"/>
+          <w:iCs w:val="0"/>
+        </w:rPr>
+        <w:t>NPCEngine’s</w:t>
+      </w:r>
+      <w:proofErr w:type="spellEnd"/>
+      <w:r>
+        <w:rPr>
+          <w:rStyle w:val="Emphasis"/>
+          <w:i w:val="0"/>
+          <w:iCs w:val="0"/>
+        </w:rPr>
+        <w:t xml:space="preserve"> </w:t>
+      </w:r>
+      <w:proofErr w:type="spellStart"/>
       <w:proofErr w:type="gramStart"/>
       <w:r>
         <w:rPr>
@@ -1763,7 +1848,16 @@
           <w:i w:val="0"/>
           <w:iCs w:val="0"/>
         </w:rPr>
-        <w:t>player  characters</w:t>
+        <w:t>generateNewPosition</w:t>
+      </w:r>
+      <w:proofErr w:type="spellEnd"/>
+      <w:r>
+        <w:rPr>
+          <w:rStyle w:val="Emphasis"/>
+          <w:i w:val="0"/>
+          <w:iCs w:val="0"/>
+        </w:rPr>
+        <w:t>(</w:t>
       </w:r>
       <w:proofErr w:type="gramEnd"/>
       <w:r>
@@ -1772,43 +1866,115 @@
           <w:i w:val="0"/>
           <w:iCs w:val="0"/>
         </w:rPr>
-        <w:t xml:space="preserve"> move based on the </w:t>
-      </w:r>
-      <w:proofErr w:type="spellStart"/>
-      <w:r>
-        <w:rPr>
-          <w:rStyle w:val="Emphasis"/>
-          <w:i w:val="0"/>
-          <w:iCs w:val="0"/>
-        </w:rPr>
-        <w:t>AIEngine</w:t>
-      </w:r>
-      <w:proofErr w:type="spellEnd"/>
-      <w:r>
-        <w:rPr>
-          <w:rStyle w:val="Emphasis"/>
-          <w:i w:val="0"/>
-          <w:iCs w:val="0"/>
-        </w:rPr>
-        <w:t xml:space="preserve"> and the </w:t>
-      </w:r>
-      <w:proofErr w:type="spellStart"/>
-      <w:r>
-        <w:rPr>
-          <w:rStyle w:val="Emphasis"/>
-          <w:i w:val="0"/>
-          <w:iCs w:val="0"/>
-        </w:rPr>
-        <w:t>NPCEngine</w:t>
-      </w:r>
-      <w:proofErr w:type="spellEnd"/>
-      <w:r>
-        <w:rPr>
-          <w:rStyle w:val="Emphasis"/>
-          <w:i w:val="0"/>
-          <w:iCs w:val="0"/>
-        </w:rPr>
-        <w:t xml:space="preserve"> ***NEED MORE***</w:t>
+        <w:t xml:space="preserve">Integer id) is called [ref].  This function calls </w:t>
+      </w:r>
+      <w:proofErr w:type="spellStart"/>
+      <w:r>
+        <w:rPr>
+          <w:rStyle w:val="Emphasis"/>
+          <w:i w:val="0"/>
+          <w:iCs w:val="0"/>
+        </w:rPr>
+        <w:t>GameMap’s</w:t>
+      </w:r>
+      <w:proofErr w:type="spellEnd"/>
+      <w:r>
+        <w:rPr>
+          <w:rStyle w:val="Emphasis"/>
+          <w:i w:val="0"/>
+          <w:iCs w:val="0"/>
+        </w:rPr>
+        <w:t xml:space="preserve"> </w:t>
+      </w:r>
+      <w:proofErr w:type="spellStart"/>
+      <w:r>
+        <w:rPr>
+          <w:rStyle w:val="Emphasis"/>
+          <w:i w:val="0"/>
+          <w:iCs w:val="0"/>
+        </w:rPr>
+        <w:t>getRandomVertical</w:t>
+      </w:r>
+      <w:proofErr w:type="spellEnd"/>
+      <w:r>
+        <w:rPr>
+          <w:rStyle w:val="Emphasis"/>
+          <w:i w:val="0"/>
+          <w:iCs w:val="0"/>
+        </w:rPr>
+        <w:t xml:space="preserve"> or </w:t>
+      </w:r>
+      <w:proofErr w:type="spellStart"/>
+      <w:r>
+        <w:rPr>
+          <w:rStyle w:val="Emphasis"/>
+          <w:i w:val="0"/>
+          <w:iCs w:val="0"/>
+        </w:rPr>
+        <w:t>getRandomHorizontal</w:t>
+      </w:r>
+      <w:proofErr w:type="spellEnd"/>
+      <w:r>
+        <w:rPr>
+          <w:rStyle w:val="Emphasis"/>
+          <w:i w:val="0"/>
+          <w:iCs w:val="0"/>
+        </w:rPr>
+        <w:t xml:space="preserve"> function, depending on what direction it should move next, stored in </w:t>
+      </w:r>
+      <w:proofErr w:type="spellStart"/>
+      <w:r>
+        <w:rPr>
+          <w:rStyle w:val="Emphasis"/>
+          <w:i w:val="0"/>
+          <w:iCs w:val="0"/>
+        </w:rPr>
+        <w:t>NonPlayerCharacter’s</w:t>
+      </w:r>
+      <w:proofErr w:type="spellEnd"/>
+      <w:r>
+        <w:rPr>
+          <w:rStyle w:val="Emphasis"/>
+          <w:i w:val="0"/>
+          <w:iCs w:val="0"/>
+        </w:rPr>
+        <w:t xml:space="preserve"> </w:t>
+      </w:r>
+      <w:proofErr w:type="spellStart"/>
+      <w:r>
+        <w:rPr>
+          <w:rStyle w:val="Emphasis"/>
+          <w:i w:val="0"/>
+          <w:iCs w:val="0"/>
+        </w:rPr>
+        <w:t>nextDirection</w:t>
+      </w:r>
+      <w:proofErr w:type="spellEnd"/>
+      <w:r>
+        <w:rPr>
+          <w:rStyle w:val="Emphasis"/>
+          <w:i w:val="0"/>
+          <w:iCs w:val="0"/>
+        </w:rPr>
+        <w:t>. [</w:t>
+      </w:r>
+      <w:proofErr w:type="gramStart"/>
+      <w:r>
+        <w:rPr>
+          <w:rStyle w:val="Emphasis"/>
+          <w:i w:val="0"/>
+          <w:iCs w:val="0"/>
+        </w:rPr>
+        <w:t>ref</w:t>
+      </w:r>
+      <w:proofErr w:type="gramEnd"/>
+      <w:r>
+        <w:rPr>
+          <w:rStyle w:val="Emphasis"/>
+          <w:i w:val="0"/>
+          <w:iCs w:val="0"/>
+        </w:rPr>
+        <w:t>]</w:t>
       </w:r>
     </w:p>
     <w:p>
@@ -1926,6 +2092,160 @@
         </w:rPr>
         <w:t xml:space="preserve">Solution:  </w:t>
       </w:r>
+      <w:r>
+        <w:rPr>
+          <w:rStyle w:val="Emphasis"/>
+          <w:i w:val="0"/>
+          <w:iCs w:val="0"/>
+        </w:rPr>
+        <w:t xml:space="preserve">The </w:t>
+      </w:r>
+      <w:proofErr w:type="gramStart"/>
+      <w:r>
+        <w:rPr>
+          <w:rStyle w:val="Emphasis"/>
+          <w:i w:val="0"/>
+          <w:iCs w:val="0"/>
+        </w:rPr>
+        <w:t>run(</w:t>
+      </w:r>
+      <w:proofErr w:type="gramEnd"/>
+      <w:r>
+        <w:rPr>
+          <w:rStyle w:val="Emphasis"/>
+          <w:i w:val="0"/>
+          <w:iCs w:val="0"/>
+        </w:rPr>
+        <w:t xml:space="preserve">) function within </w:t>
+      </w:r>
+      <w:proofErr w:type="spellStart"/>
+      <w:r>
+        <w:rPr>
+          <w:rStyle w:val="Emphasis"/>
+          <w:i w:val="0"/>
+          <w:iCs w:val="0"/>
+        </w:rPr>
+        <w:t>GlobalGameLogic</w:t>
+      </w:r>
+      <w:proofErr w:type="spellEnd"/>
+      <w:r>
+        <w:rPr>
+          <w:rStyle w:val="Emphasis"/>
+          <w:i w:val="0"/>
+          <w:iCs w:val="0"/>
+        </w:rPr>
+        <w:t xml:space="preserve"> contains an infinite loop [ref]; each time through this loop, every movable actor has its position updated.  After that, any player character </w:t>
+      </w:r>
+      <w:proofErr w:type="gramStart"/>
+      <w:r>
+        <w:rPr>
+          <w:rStyle w:val="Emphasis"/>
+          <w:i w:val="0"/>
+          <w:iCs w:val="0"/>
+        </w:rPr>
+        <w:t>who</w:t>
+      </w:r>
+      <w:proofErr w:type="gramEnd"/>
+      <w:r>
+        <w:rPr>
+          <w:rStyle w:val="Emphasis"/>
+          <w:i w:val="0"/>
+          <w:iCs w:val="0"/>
+        </w:rPr>
+        <w:t xml:space="preserve"> moved checks to see if it is in the same cell as another actor.</w:t>
+      </w:r>
+    </w:p>
+    <w:p>
+      <w:pPr>
+        <w:pStyle w:val="NoSpacing"/>
+        <w:rPr>
+          <w:rStyle w:val="Emphasis"/>
+          <w:i w:val="0"/>
+          <w:iCs w:val="0"/>
+        </w:rPr>
+      </w:pPr>
+    </w:p>
+    <w:p>
+      <w:pPr>
+        <w:pStyle w:val="NoSpacing"/>
+        <w:rPr>
+          <w:rStyle w:val="Emphasis"/>
+          <w:i w:val="0"/>
+          <w:iCs w:val="0"/>
+        </w:rPr>
+      </w:pPr>
+      <w:r>
+        <w:rPr>
+          <w:rStyle w:val="Emphasis"/>
+          <w:i w:val="0"/>
+          <w:iCs w:val="0"/>
+        </w:rPr>
+        <w:t>Issue:  How are collisions processed?</w:t>
+      </w:r>
+    </w:p>
+    <w:p>
+      <w:pPr>
+        <w:pStyle w:val="NoSpacing"/>
+        <w:rPr>
+          <w:rStyle w:val="Emphasis"/>
+          <w:i w:val="0"/>
+          <w:iCs w:val="0"/>
+        </w:rPr>
+      </w:pPr>
+      <w:r>
+        <w:rPr>
+          <w:rStyle w:val="Emphasis"/>
+          <w:i w:val="0"/>
+          <w:iCs w:val="0"/>
+        </w:rPr>
+        <w:t xml:space="preserve">Solution:  The </w:t>
+      </w:r>
+      <w:proofErr w:type="spellStart"/>
+      <w:proofErr w:type="gramStart"/>
+      <w:r>
+        <w:rPr>
+          <w:rStyle w:val="Emphasis"/>
+          <w:i w:val="0"/>
+          <w:iCs w:val="0"/>
+        </w:rPr>
+        <w:t>processCollision</w:t>
+      </w:r>
+      <w:proofErr w:type="spellEnd"/>
+      <w:r>
+        <w:rPr>
+          <w:rStyle w:val="Emphasis"/>
+          <w:i w:val="0"/>
+          <w:iCs w:val="0"/>
+        </w:rPr>
+        <w:t>(</w:t>
+      </w:r>
+      <w:proofErr w:type="gramEnd"/>
+      <w:r>
+        <w:rPr>
+          <w:rStyle w:val="Emphasis"/>
+          <w:i w:val="0"/>
+          <w:iCs w:val="0"/>
+        </w:rPr>
+        <w:t xml:space="preserve">Integer </w:t>
+      </w:r>
+      <w:proofErr w:type="spellStart"/>
+      <w:r>
+        <w:rPr>
+          <w:rStyle w:val="Emphasis"/>
+          <w:i w:val="0"/>
+          <w:iCs w:val="0"/>
+        </w:rPr>
+        <w:t>ActorID</w:t>
+      </w:r>
+      <w:proofErr w:type="spellEnd"/>
+      <w:r>
+        <w:rPr>
+          <w:rStyle w:val="Emphasis"/>
+          <w:i w:val="0"/>
+          <w:iCs w:val="0"/>
+        </w:rPr>
+        <w:t>) function in Actor processes what happens when the actor collides with the actor who’s id is in the argument.  Depending on that actor’s type, this actor’s health and credits change accordingly.</w:t>
+      </w:r>
     </w:p>
     <w:p>
       <w:pPr>
@@ -1978,8 +2298,35 @@
           <w:i w:val="0"/>
           <w:iCs w:val="0"/>
         </w:rPr>
+        <w:lastRenderedPageBreak/>
         <w:t>Solution:</w:t>
       </w:r>
+      <w:r>
+        <w:rPr>
+          <w:rStyle w:val="Emphasis"/>
+          <w:i w:val="0"/>
+          <w:iCs w:val="0"/>
+        </w:rPr>
+        <w:t xml:space="preserve">  The server starts a game by first changing the game state to COUNTDOWN when 20 seconds have elapsed since the last client connected, and then changing the state to INGAME 10 seconds later. [</w:t>
+      </w:r>
+      <w:proofErr w:type="gramStart"/>
+      <w:r>
+        <w:rPr>
+          <w:rStyle w:val="Emphasis"/>
+          <w:i w:val="0"/>
+          <w:iCs w:val="0"/>
+        </w:rPr>
+        <w:t>ref</w:t>
+      </w:r>
+      <w:proofErr w:type="gramEnd"/>
+      <w:r>
+        <w:rPr>
+          <w:rStyle w:val="Emphasis"/>
+          <w:i w:val="0"/>
+          <w:iCs w:val="0"/>
+        </w:rPr>
+        <w:t>]</w:t>
+      </w:r>
     </w:p>
     <w:p>
       <w:pPr>
@@ -2026,6 +2373,294 @@
         </w:rPr>
         <w:t>Solution:</w:t>
       </w:r>
+      <w:r>
+        <w:rPr>
+          <w:rStyle w:val="Emphasis"/>
+          <w:i w:val="0"/>
+          <w:iCs w:val="0"/>
+        </w:rPr>
+        <w:t xml:space="preserve">  The server ends a game by transmitting a “</w:t>
+      </w:r>
+      <w:proofErr w:type="spellStart"/>
+      <w:r>
+        <w:rPr>
+          <w:rStyle w:val="Emphasis"/>
+          <w:i w:val="0"/>
+          <w:iCs w:val="0"/>
+        </w:rPr>
+        <w:t>gameover</w:t>
+      </w:r>
+      <w:proofErr w:type="spellEnd"/>
+      <w:r>
+        <w:rPr>
+          <w:rStyle w:val="Emphasis"/>
+          <w:i w:val="0"/>
+          <w:iCs w:val="0"/>
+        </w:rPr>
+        <w:t>” packet to all clients and then closing their socket connections.  [</w:t>
+      </w:r>
+      <w:proofErr w:type="gramStart"/>
+      <w:r>
+        <w:rPr>
+          <w:rStyle w:val="Emphasis"/>
+          <w:i w:val="0"/>
+          <w:iCs w:val="0"/>
+        </w:rPr>
+        <w:t>ref</w:t>
+      </w:r>
+      <w:proofErr w:type="gramEnd"/>
+      <w:r>
+        <w:rPr>
+          <w:rStyle w:val="Emphasis"/>
+          <w:i w:val="0"/>
+          <w:iCs w:val="0"/>
+        </w:rPr>
+        <w:t>]</w:t>
+      </w:r>
+    </w:p>
+    <w:p>
+      <w:pPr>
+        <w:pStyle w:val="NoSpacing"/>
+        <w:rPr>
+          <w:rStyle w:val="Emphasis"/>
+          <w:i w:val="0"/>
+          <w:iCs w:val="0"/>
+        </w:rPr>
+      </w:pPr>
+    </w:p>
+    <w:p>
+      <w:pPr>
+        <w:pStyle w:val="NoSpacing"/>
+        <w:rPr>
+          <w:rStyle w:val="Emphasis"/>
+          <w:i w:val="0"/>
+          <w:iCs w:val="0"/>
+        </w:rPr>
+      </w:pPr>
+      <w:r>
+        <w:rPr>
+          <w:rStyle w:val="Emphasis"/>
+          <w:i w:val="0"/>
+          <w:iCs w:val="0"/>
+        </w:rPr>
+        <w:t>Issue:  How are player starting locations determined?</w:t>
+      </w:r>
+    </w:p>
+    <w:p>
+      <w:pPr>
+        <w:pStyle w:val="NoSpacing"/>
+        <w:rPr>
+          <w:rStyle w:val="Emphasis"/>
+          <w:i w:val="0"/>
+          <w:iCs w:val="0"/>
+        </w:rPr>
+      </w:pPr>
+      <w:r>
+        <w:rPr>
+          <w:rStyle w:val="Emphasis"/>
+          <w:i w:val="0"/>
+          <w:iCs w:val="0"/>
+        </w:rPr>
+        <w:t xml:space="preserve">Solution:  Player starting locations are picked at random using the </w:t>
+      </w:r>
+      <w:proofErr w:type="spellStart"/>
+      <w:proofErr w:type="gramStart"/>
+      <w:r>
+        <w:rPr>
+          <w:rStyle w:val="Emphasis"/>
+          <w:i w:val="0"/>
+          <w:iCs w:val="0"/>
+        </w:rPr>
+        <w:t>getRandomMapPoint</w:t>
+      </w:r>
+      <w:proofErr w:type="spellEnd"/>
+      <w:r>
+        <w:rPr>
+          <w:rStyle w:val="Emphasis"/>
+          <w:i w:val="0"/>
+          <w:iCs w:val="0"/>
+        </w:rPr>
+        <w:t>(</w:t>
+      </w:r>
+      <w:proofErr w:type="gramEnd"/>
+      <w:r>
+        <w:rPr>
+          <w:rStyle w:val="Emphasis"/>
+          <w:i w:val="0"/>
+          <w:iCs w:val="0"/>
+        </w:rPr>
+        <w:t xml:space="preserve">) function in </w:t>
+      </w:r>
+      <w:proofErr w:type="spellStart"/>
+      <w:r>
+        <w:rPr>
+          <w:rStyle w:val="Emphasis"/>
+          <w:i w:val="0"/>
+          <w:iCs w:val="0"/>
+        </w:rPr>
+        <w:t>GameMap</w:t>
+      </w:r>
+      <w:proofErr w:type="spellEnd"/>
+      <w:r>
+        <w:rPr>
+          <w:rStyle w:val="Emphasis"/>
+          <w:i w:val="0"/>
+          <w:iCs w:val="0"/>
+        </w:rPr>
+        <w:t xml:space="preserve">.  The starting position of each player is transmitted to the client during the COUNTDOWN state so that clients know where to start displaying the characters. </w:t>
+      </w:r>
+      <w:r>
+        <w:rPr>
+          <w:rStyle w:val="Emphasis"/>
+          <w:i w:val="0"/>
+          <w:iCs w:val="0"/>
+        </w:rPr>
+        <w:t>[</w:t>
+      </w:r>
+      <w:proofErr w:type="gramStart"/>
+      <w:r>
+        <w:rPr>
+          <w:rStyle w:val="Emphasis"/>
+          <w:i w:val="0"/>
+          <w:iCs w:val="0"/>
+        </w:rPr>
+        <w:t>ref</w:t>
+      </w:r>
+      <w:proofErr w:type="gramEnd"/>
+      <w:r>
+        <w:rPr>
+          <w:rStyle w:val="Emphasis"/>
+          <w:i w:val="0"/>
+          <w:iCs w:val="0"/>
+        </w:rPr>
+        <w:t>]</w:t>
+      </w:r>
+    </w:p>
+    <w:p>
+      <w:pPr>
+        <w:pStyle w:val="NoSpacing"/>
+        <w:rPr>
+          <w:rStyle w:val="Emphasis"/>
+          <w:i w:val="0"/>
+          <w:iCs w:val="0"/>
+        </w:rPr>
+      </w:pPr>
+    </w:p>
+    <w:p>
+      <w:pPr>
+        <w:pStyle w:val="NoSpacing"/>
+        <w:rPr>
+          <w:rStyle w:val="Emphasis"/>
+          <w:i w:val="0"/>
+          <w:iCs w:val="0"/>
+        </w:rPr>
+      </w:pPr>
+      <w:r>
+        <w:rPr>
+          <w:rStyle w:val="Emphasis"/>
+          <w:i w:val="0"/>
+          <w:iCs w:val="0"/>
+        </w:rPr>
+        <w:t xml:space="preserve">Issue:  </w:t>
+      </w:r>
+      <w:r>
+        <w:rPr>
+          <w:rStyle w:val="Emphasis"/>
+          <w:i w:val="0"/>
+          <w:iCs w:val="0"/>
+        </w:rPr>
+        <w:t>How does a player move?</w:t>
+      </w:r>
+    </w:p>
+    <w:p>
+      <w:pPr>
+        <w:pStyle w:val="NoSpacing"/>
+        <w:rPr>
+          <w:rStyle w:val="Emphasis"/>
+          <w:i w:val="0"/>
+          <w:iCs w:val="0"/>
+        </w:rPr>
+      </w:pPr>
+      <w:r>
+        <w:rPr>
+          <w:rStyle w:val="Emphasis"/>
+          <w:i w:val="0"/>
+          <w:iCs w:val="0"/>
+        </w:rPr>
+        <w:t>Solution:</w:t>
+      </w:r>
+      <w:r>
+        <w:rPr>
+          <w:rStyle w:val="Emphasis"/>
+          <w:i w:val="0"/>
+          <w:iCs w:val="0"/>
+        </w:rPr>
+        <w:t xml:space="preserve">  Each player has a current position (position) and a target position (</w:t>
+      </w:r>
+      <w:proofErr w:type="spellStart"/>
+      <w:r>
+        <w:rPr>
+          <w:rStyle w:val="Emphasis"/>
+          <w:i w:val="0"/>
+          <w:iCs w:val="0"/>
+        </w:rPr>
+        <w:t>moveto</w:t>
+      </w:r>
+      <w:proofErr w:type="spellEnd"/>
+      <w:r>
+        <w:rPr>
+          <w:rStyle w:val="Emphasis"/>
+          <w:i w:val="0"/>
+          <w:iCs w:val="0"/>
+        </w:rPr>
+        <w:t xml:space="preserve">) [ref].  </w:t>
+      </w:r>
+      <w:proofErr w:type="spellStart"/>
+      <w:r>
+        <w:rPr>
+          <w:rStyle w:val="Emphasis"/>
+          <w:i w:val="0"/>
+          <w:iCs w:val="0"/>
+        </w:rPr>
+        <w:t>GlobalGameLogic</w:t>
+      </w:r>
+      <w:proofErr w:type="spellEnd"/>
+      <w:r>
+        <w:rPr>
+          <w:rStyle w:val="Emphasis"/>
+          <w:i w:val="0"/>
+          <w:iCs w:val="0"/>
+        </w:rPr>
+        <w:t xml:space="preserve"> iterates through all players and moves them toward their target position based upon their speed and how much time has elapsed since they last were moved. [</w:t>
+      </w:r>
+      <w:proofErr w:type="gramStart"/>
+      <w:r>
+        <w:rPr>
+          <w:rStyle w:val="Emphasis"/>
+          <w:i w:val="0"/>
+          <w:iCs w:val="0"/>
+        </w:rPr>
+        <w:t>ref</w:t>
+      </w:r>
+      <w:proofErr w:type="gramEnd"/>
+      <w:r>
+        <w:rPr>
+          <w:rStyle w:val="Emphasis"/>
+          <w:i w:val="0"/>
+          <w:iCs w:val="0"/>
+        </w:rPr>
+        <w:t>]</w:t>
+      </w:r>
+    </w:p>
+    <w:p>
+      <w:pPr>
+        <w:pStyle w:val="NoSpacing"/>
+        <w:rPr>
+          <w:rStyle w:val="Emphasis"/>
+          <w:i w:val="0"/>
+          <w:iCs w:val="0"/>
+        </w:rPr>
+      </w:pPr>
     </w:p>
     <w:p>
       <w:pPr>
@@ -2259,7 +2894,7 @@
           <w:i w:val="0"/>
           <w:iCs w:val="0"/>
         </w:rPr>
-        <w:t>ActorEngine</w:t>
+        <w:t>GlobalGameDatabase</w:t>
       </w:r>
       <w:proofErr w:type="spellEnd"/>
       <w:r>
@@ -2270,33 +2905,94 @@
         </w:rPr>
         <w:t xml:space="preserve"> maintains a list of all actors.</w:t>
       </w:r>
-    </w:p>
-    <w:p>
-      <w:pPr>
-        <w:pStyle w:val="NoSpacing"/>
-        <w:rPr>
-          <w:rStyle w:val="Emphasis"/>
-          <w:i w:val="0"/>
-          <w:iCs w:val="0"/>
-        </w:rPr>
-      </w:pPr>
-    </w:p>
-    <w:p>
-      <w:pPr>
-        <w:pStyle w:val="NoSpacing"/>
-        <w:rPr>
-          <w:rStyle w:val="Emphasis"/>
-          <w:i w:val="0"/>
-          <w:iCs w:val="0"/>
-        </w:rPr>
-      </w:pPr>
-      <w:r>
-        <w:rPr>
-          <w:rStyle w:val="Emphasis"/>
-          <w:i w:val="0"/>
-          <w:iCs w:val="0"/>
-        </w:rPr>
-        <w:lastRenderedPageBreak/>
+      <w:r>
+        <w:rPr>
+          <w:rStyle w:val="Emphasis"/>
+          <w:i w:val="0"/>
+          <w:iCs w:val="0"/>
+        </w:rPr>
+        <w:t xml:space="preserve">  These are imported when the server loads by </w:t>
+      </w:r>
+      <w:proofErr w:type="spellStart"/>
+      <w:r>
+        <w:rPr>
+          <w:rStyle w:val="Emphasis"/>
+          <w:i w:val="0"/>
+          <w:iCs w:val="0"/>
+        </w:rPr>
+        <w:t>NPCEngine’s</w:t>
+      </w:r>
+      <w:proofErr w:type="spellEnd"/>
+      <w:r>
+        <w:rPr>
+          <w:rStyle w:val="Emphasis"/>
+          <w:i w:val="0"/>
+          <w:iCs w:val="0"/>
+        </w:rPr>
+        <w:t xml:space="preserve"> </w:t>
+      </w:r>
+      <w:proofErr w:type="spellStart"/>
+      <w:r>
+        <w:rPr>
+          <w:rStyle w:val="Emphasis"/>
+          <w:i w:val="0"/>
+          <w:iCs w:val="0"/>
+        </w:rPr>
+        <w:t>getNPCsFromFile</w:t>
+      </w:r>
+      <w:proofErr w:type="spellEnd"/>
+      <w:r>
+        <w:rPr>
+          <w:rStyle w:val="Emphasis"/>
+          <w:i w:val="0"/>
+          <w:iCs w:val="0"/>
+        </w:rPr>
+        <w:t>. [</w:t>
+      </w:r>
+      <w:proofErr w:type="gramStart"/>
+      <w:r>
+        <w:rPr>
+          <w:rStyle w:val="Emphasis"/>
+          <w:i w:val="0"/>
+          <w:iCs w:val="0"/>
+        </w:rPr>
+        <w:t>ref</w:t>
+      </w:r>
+      <w:proofErr w:type="gramEnd"/>
+      <w:r>
+        <w:rPr>
+          <w:rStyle w:val="Emphasis"/>
+          <w:i w:val="0"/>
+          <w:iCs w:val="0"/>
+        </w:rPr>
+        <w:t>]</w:t>
+      </w:r>
+    </w:p>
+    <w:p>
+      <w:pPr>
+        <w:pStyle w:val="NoSpacing"/>
+        <w:rPr>
+          <w:rStyle w:val="Emphasis"/>
+          <w:i w:val="0"/>
+          <w:iCs w:val="0"/>
+        </w:rPr>
+      </w:pPr>
+    </w:p>
+    <w:p>
+      <w:pPr>
+        <w:pStyle w:val="NoSpacing"/>
+        <w:rPr>
+          <w:rStyle w:val="Emphasis"/>
+          <w:i w:val="0"/>
+          <w:iCs w:val="0"/>
+        </w:rPr>
+      </w:pPr>
+      <w:r>
+        <w:rPr>
+          <w:rStyle w:val="Emphasis"/>
+          <w:i w:val="0"/>
+          <w:iCs w:val="0"/>
+        </w:rPr>
         <w:t>Issue:  How are eating establishments represented?</w:t>
       </w:r>
     </w:p>
@@ -2353,6 +3049,32 @@
         </w:rPr>
         <w:t xml:space="preserve">Issue:  </w:t>
       </w:r>
+      <w:r>
+        <w:rPr>
+          <w:rStyle w:val="Emphasis"/>
+          <w:i w:val="0"/>
+          <w:iCs w:val="0"/>
+        </w:rPr>
+        <w:t xml:space="preserve">How does a </w:t>
+      </w:r>
+      <w:proofErr w:type="spellStart"/>
+      <w:r>
+        <w:rPr>
+          <w:rStyle w:val="Emphasis"/>
+          <w:i w:val="0"/>
+          <w:iCs w:val="0"/>
+        </w:rPr>
+        <w:t>NonPlayerCharacter</w:t>
+      </w:r>
+      <w:proofErr w:type="spellEnd"/>
+      <w:r>
+        <w:rPr>
+          <w:rStyle w:val="Emphasis"/>
+          <w:i w:val="0"/>
+          <w:iCs w:val="0"/>
+        </w:rPr>
+        <w:t xml:space="preserve"> know which direction to move next?</w:t>
+      </w:r>
     </w:p>
     <w:p>
       <w:pPr>
@@ -2370,6 +3092,140 @@
           <w:iCs w:val="0"/>
         </w:rPr>
         <w:t xml:space="preserve">Solution:  </w:t>
+      </w:r>
+      <w:proofErr w:type="spellStart"/>
+      <w:r>
+        <w:rPr>
+          <w:rStyle w:val="Emphasis"/>
+          <w:i w:val="0"/>
+          <w:iCs w:val="0"/>
+        </w:rPr>
+        <w:t>NonPlayerCharacter</w:t>
+      </w:r>
+      <w:proofErr w:type="spellEnd"/>
+      <w:r>
+        <w:rPr>
+          <w:rStyle w:val="Emphasis"/>
+          <w:i w:val="0"/>
+          <w:iCs w:val="0"/>
+        </w:rPr>
+        <w:t xml:space="preserve"> stores the next direction in an </w:t>
+      </w:r>
+      <w:proofErr w:type="spellStart"/>
+      <w:r>
+        <w:rPr>
+          <w:rStyle w:val="Emphasis"/>
+          <w:i w:val="0"/>
+          <w:iCs w:val="0"/>
+        </w:rPr>
+        <w:t>enum</w:t>
+      </w:r>
+      <w:proofErr w:type="spellEnd"/>
+      <w:r>
+        <w:rPr>
+          <w:rStyle w:val="Emphasis"/>
+          <w:i w:val="0"/>
+          <w:iCs w:val="0"/>
+        </w:rPr>
+        <w:t xml:space="preserve"> RELATIVE_DIRECTION which has two entries </w:t>
+      </w:r>
+      <w:proofErr w:type="gramStart"/>
+      <w:r>
+        <w:rPr>
+          <w:rStyle w:val="Emphasis"/>
+          <w:i w:val="0"/>
+          <w:iCs w:val="0"/>
+        </w:rPr>
+        <w:t>VERTICAL(</w:t>
+      </w:r>
+      <w:proofErr w:type="gramEnd"/>
+      <w:r>
+        <w:rPr>
+          <w:rStyle w:val="Emphasis"/>
+          <w:i w:val="0"/>
+          <w:iCs w:val="0"/>
+        </w:rPr>
+        <w:t xml:space="preserve">-1) and HORIZONTAL(1).   (-1 and 1 are used so that multiplying by -1 will easily switch between them).  This is set by </w:t>
+      </w:r>
+      <w:proofErr w:type="spellStart"/>
+      <w:r>
+        <w:rPr>
+          <w:rStyle w:val="Emphasis"/>
+          <w:i w:val="0"/>
+          <w:iCs w:val="0"/>
+        </w:rPr>
+        <w:t>NPCEngine’s</w:t>
+      </w:r>
+      <w:proofErr w:type="spellEnd"/>
+      <w:r>
+        <w:rPr>
+          <w:rStyle w:val="Emphasis"/>
+          <w:i w:val="0"/>
+          <w:iCs w:val="0"/>
+        </w:rPr>
+        <w:t xml:space="preserve"> </w:t>
+      </w:r>
+      <w:proofErr w:type="spellStart"/>
+      <w:r>
+        <w:rPr>
+          <w:rStyle w:val="Emphasis"/>
+          <w:i w:val="0"/>
+          <w:iCs w:val="0"/>
+        </w:rPr>
+        <w:t>loadNPCsFromFile</w:t>
+      </w:r>
+      <w:proofErr w:type="spellEnd"/>
+      <w:r>
+        <w:rPr>
+          <w:rStyle w:val="Emphasis"/>
+          <w:i w:val="0"/>
+          <w:iCs w:val="0"/>
+        </w:rPr>
+        <w:t xml:space="preserve"> and is modified by </w:t>
+      </w:r>
+      <w:proofErr w:type="spellStart"/>
+      <w:r>
+        <w:rPr>
+          <w:rStyle w:val="Emphasis"/>
+          <w:i w:val="0"/>
+          <w:iCs w:val="0"/>
+        </w:rPr>
+        <w:t>generateNewPosition</w:t>
+      </w:r>
+      <w:proofErr w:type="spellEnd"/>
+      <w:r>
+        <w:rPr>
+          <w:rStyle w:val="Emphasis"/>
+          <w:i w:val="0"/>
+          <w:iCs w:val="0"/>
+        </w:rPr>
+        <w:t>.</w:t>
+      </w:r>
+      <w:r>
+        <w:rPr>
+          <w:rStyle w:val="Emphasis"/>
+          <w:i w:val="0"/>
+          <w:iCs w:val="0"/>
+        </w:rPr>
+        <w:t xml:space="preserve"> [</w:t>
+      </w:r>
+      <w:proofErr w:type="gramStart"/>
+      <w:r>
+        <w:rPr>
+          <w:rStyle w:val="Emphasis"/>
+          <w:i w:val="0"/>
+          <w:iCs w:val="0"/>
+        </w:rPr>
+        <w:t>ref</w:t>
+      </w:r>
+      <w:proofErr w:type="gramEnd"/>
+      <w:r>
+        <w:rPr>
+          <w:rStyle w:val="Emphasis"/>
+          <w:i w:val="0"/>
+          <w:iCs w:val="0"/>
+        </w:rPr>
+        <w:t>]</w:t>
       </w:r>
     </w:p>
     <w:p>

--- a/docs/issue_solution.docx
+++ b/docs/issue_solution.docx
@@ -750,6 +750,14 @@
         </w:rPr>
         <w:t>Issue:  How does the client know when the game starts?</w:t>
       </w:r>
+      <w:r>
+        <w:rPr>
+          <w:rStyle w:val="Emphasis"/>
+          <w:i w:val="0"/>
+          <w:iCs w:val="0"/>
+        </w:rPr>
+        <w:t xml:space="preserve"> [C.N.030]</w:t>
+      </w:r>
     </w:p>
     <w:p>
       <w:pPr>
@@ -774,7 +782,25 @@
           <w:i w:val="0"/>
           <w:iCs w:val="0"/>
         </w:rPr>
-        <w:t>***STILL NEED SOLUTION***</w:t>
+        <w:t xml:space="preserve">The client receives countdown packets from the server and processes them with </w:t>
+      </w:r>
+      <w:proofErr w:type="spellStart"/>
+      <w:r>
+        <w:rPr>
+          <w:rStyle w:val="Emphasis"/>
+          <w:i w:val="0"/>
+          <w:iCs w:val="0"/>
+        </w:rPr>
+        <w:t>NetworkEngine</w:t>
+      </w:r>
+      <w:proofErr w:type="spellEnd"/>
+      <w:r>
+        <w:rPr>
+          <w:rStyle w:val="Emphasis"/>
+          <w:i w:val="0"/>
+          <w:iCs w:val="0"/>
+        </w:rPr>
+        <w:t xml:space="preserve"> [C.N.031].  The server won’t permit moving until the game has begun, so the client doesn’t have to block until the game starts.</w:t>
       </w:r>
     </w:p>
     <w:p>
@@ -982,23 +1008,132 @@
         </w:rPr>
         <w:t xml:space="preserve">Issue:  </w:t>
       </w:r>
-    </w:p>
-    <w:p>
-      <w:pPr>
-        <w:pStyle w:val="NoSpacing"/>
-        <w:rPr>
-          <w:rStyle w:val="Emphasis"/>
-          <w:i w:val="0"/>
-          <w:iCs w:val="0"/>
-        </w:rPr>
-      </w:pPr>
-      <w:r>
-        <w:rPr>
-          <w:rStyle w:val="Emphasis"/>
-          <w:i w:val="0"/>
-          <w:iCs w:val="0"/>
-        </w:rPr>
+      <w:r>
+        <w:rPr>
+          <w:rStyle w:val="Emphasis"/>
+          <w:i w:val="0"/>
+          <w:iCs w:val="0"/>
+        </w:rPr>
+        <w:t>How does the client receive information about other characters? [C.N.040]</w:t>
+      </w:r>
+    </w:p>
+    <w:p>
+      <w:pPr>
+        <w:pStyle w:val="NoSpacing"/>
+        <w:rPr>
+          <w:rStyle w:val="Emphasis"/>
+          <w:i w:val="0"/>
+          <w:iCs w:val="0"/>
+        </w:rPr>
+      </w:pPr>
+      <w:r>
+        <w:rPr>
+          <w:rStyle w:val="Emphasis"/>
+          <w:i w:val="0"/>
+          <w:iCs w:val="0"/>
+        </w:rPr>
+        <w:lastRenderedPageBreak/>
         <w:t xml:space="preserve">Solution:  </w:t>
+      </w:r>
+      <w:proofErr w:type="spellStart"/>
+      <w:r>
+        <w:rPr>
+          <w:rStyle w:val="Emphasis"/>
+          <w:i w:val="0"/>
+          <w:iCs w:val="0"/>
+        </w:rPr>
+        <w:t>NetworkEngine</w:t>
+      </w:r>
+      <w:proofErr w:type="spellEnd"/>
+      <w:r>
+        <w:rPr>
+          <w:rStyle w:val="Emphasis"/>
+          <w:i w:val="0"/>
+          <w:iCs w:val="0"/>
+        </w:rPr>
+        <w:t xml:space="preserve"> processes new actor data packets (</w:t>
+      </w:r>
+      <w:proofErr w:type="spellStart"/>
+      <w:r>
+        <w:rPr>
+          <w:rStyle w:val="Emphasis"/>
+          <w:i w:val="0"/>
+          <w:iCs w:val="0"/>
+        </w:rPr>
+        <w:t>opcode</w:t>
+      </w:r>
+      <w:proofErr w:type="spellEnd"/>
+      <w:r>
+        <w:rPr>
+          <w:rStyle w:val="Emphasis"/>
+          <w:i w:val="0"/>
+          <w:iCs w:val="0"/>
+        </w:rPr>
+        <w:t xml:space="preserve"> NA) [C.N.041] using </w:t>
+      </w:r>
+      <w:proofErr w:type="spellStart"/>
+      <w:r>
+        <w:rPr>
+          <w:rStyle w:val="Emphasis"/>
+          <w:i w:val="0"/>
+          <w:iCs w:val="0"/>
+        </w:rPr>
+        <w:t>NetworkStreamParser’s</w:t>
+      </w:r>
+      <w:proofErr w:type="spellEnd"/>
+      <w:r>
+        <w:rPr>
+          <w:rStyle w:val="Emphasis"/>
+          <w:i w:val="0"/>
+          <w:iCs w:val="0"/>
+        </w:rPr>
+        <w:t xml:space="preserve"> </w:t>
+      </w:r>
+      <w:proofErr w:type="spellStart"/>
+      <w:proofErr w:type="gramStart"/>
+      <w:r>
+        <w:rPr>
+          <w:rStyle w:val="Emphasis"/>
+          <w:i w:val="0"/>
+          <w:iCs w:val="0"/>
+        </w:rPr>
+        <w:t>getNewActorData</w:t>
+      </w:r>
+      <w:proofErr w:type="spellEnd"/>
+      <w:r>
+        <w:rPr>
+          <w:rStyle w:val="Emphasis"/>
+          <w:i w:val="0"/>
+          <w:iCs w:val="0"/>
+        </w:rPr>
+        <w:t>(</w:t>
+      </w:r>
+      <w:proofErr w:type="gramEnd"/>
+      <w:r>
+        <w:rPr>
+          <w:rStyle w:val="Emphasis"/>
+          <w:i w:val="0"/>
+          <w:iCs w:val="0"/>
+        </w:rPr>
+        <w:t xml:space="preserve">) which returns an actor.  This actor is then added to the game’s instance of </w:t>
+      </w:r>
+      <w:proofErr w:type="spellStart"/>
+      <w:r>
+        <w:rPr>
+          <w:rStyle w:val="Emphasis"/>
+          <w:i w:val="0"/>
+          <w:iCs w:val="0"/>
+        </w:rPr>
+        <w:t>ActorEngine</w:t>
+      </w:r>
+      <w:proofErr w:type="spellEnd"/>
+      <w:r>
+        <w:rPr>
+          <w:rStyle w:val="Emphasis"/>
+          <w:i w:val="0"/>
+          <w:iCs w:val="0"/>
+        </w:rPr>
+        <w:t>.</w:t>
       </w:r>
     </w:p>
     <w:p>
@@ -1052,7 +1187,6 @@
           <w:i w:val="0"/>
           <w:iCs w:val="0"/>
         </w:rPr>
-        <w:lastRenderedPageBreak/>
         <w:t>Issue:</w:t>
       </w:r>
       <w:r>
@@ -1127,24 +1261,34 @@
     <w:p>
       <w:pPr>
         <w:pStyle w:val="NoSpacing"/>
-        <w:rPr>
-          <w:rStyle w:val="Emphasis"/>
-          <w:i w:val="0"/>
-          <w:iCs w:val="0"/>
-        </w:rPr>
-      </w:pPr>
-      <w:r>
-        <w:rPr>
-          <w:rStyle w:val="Emphasis"/>
-          <w:i w:val="0"/>
-          <w:iCs w:val="0"/>
-        </w:rPr>
-        <w:t>LoginScreen.java (LOGIN_STATE) creates a background [C.U.001], input fields with labels [C.U.002] and a login button [C.U.003], and waits for it to be pushed [</w:t>
-      </w:r>
-    </w:p>
-    <w:p>
-      <w:pPr>
-        <w:pStyle w:val="NoSpacing"/>
+        <w:ind w:left="360" w:hanging="360"/>
+        <w:rPr>
+          <w:rStyle w:val="Emphasis"/>
+          <w:i w:val="0"/>
+          <w:iCs w:val="0"/>
+        </w:rPr>
+      </w:pPr>
+      <w:r>
+        <w:rPr>
+          <w:rStyle w:val="Emphasis"/>
+          <w:i w:val="0"/>
+          <w:iCs w:val="0"/>
+        </w:rPr>
+        <w:t>LoginScreen.java (LOGIN_STATE) creates a background [C.U.001], input fields with labels [C.U.002] and a login button [C.U.003],</w:t>
+      </w:r>
+      <w:r>
+        <w:rPr>
+          <w:rStyle w:val="Emphasis"/>
+          <w:i w:val="0"/>
+          <w:iCs w:val="0"/>
+        </w:rPr>
+        <w:t xml:space="preserve"> and waits for it to be pushed to attempt a connection. [C.U.004]</w:t>
+      </w:r>
+    </w:p>
+    <w:p>
+      <w:pPr>
+        <w:pStyle w:val="NoSpacing"/>
+        <w:ind w:left="360" w:hanging="360"/>
         <w:rPr>
           <w:rStyle w:val="Emphasis"/>
           <w:i w:val="0"/>
@@ -1159,10 +1303,37 @@
         </w:rPr>
         <w:t>LoadingScreen.java (LOADING_STATE)</w:t>
       </w:r>
-    </w:p>
-    <w:p>
-      <w:pPr>
-        <w:pStyle w:val="NoSpacing"/>
+      <w:r>
+        <w:rPr>
+          <w:rStyle w:val="Emphasis"/>
+          <w:i w:val="0"/>
+          <w:iCs w:val="0"/>
+        </w:rPr>
+        <w:t xml:space="preserve"> displays a black background [C.U.005] and renders a progress bar atop [C.U.006] it as the connection is established and the map data downloads.  The bar gains progress when the </w:t>
+      </w:r>
+      <w:proofErr w:type="spellStart"/>
+      <w:r>
+        <w:rPr>
+          <w:rStyle w:val="Emphasis"/>
+          <w:i w:val="0"/>
+          <w:iCs w:val="0"/>
+        </w:rPr>
+        <w:t>NetworkEngine</w:t>
+      </w:r>
+      <w:proofErr w:type="spellEnd"/>
+      <w:r>
+        <w:rPr>
+          <w:rStyle w:val="Emphasis"/>
+          <w:i w:val="0"/>
+          <w:iCs w:val="0"/>
+        </w:rPr>
+        <w:t xml:space="preserve"> receives appropriate packets for the map. [C.U.007], [C.U.008].</w:t>
+      </w:r>
+    </w:p>
+    <w:p>
+      <w:pPr>
+        <w:pStyle w:val="NoSpacing"/>
+        <w:ind w:left="360" w:hanging="360"/>
         <w:rPr>
           <w:rStyle w:val="Emphasis"/>
           <w:i w:val="0"/>
@@ -1177,6 +1348,14 @@
         </w:rPr>
         <w:t>UIEngine.java (INGAME_STATE)</w:t>
       </w:r>
+      <w:r>
+        <w:rPr>
+          <w:rStyle w:val="Emphasis"/>
+          <w:i w:val="0"/>
+          <w:iCs w:val="0"/>
+        </w:rPr>
+        <w:t xml:space="preserve"> renders the data bar with player image, name, message and credits [C.G.002], all necessary information for the user.</w:t>
+      </w:r>
     </w:p>
     <w:p>
       <w:pPr>
@@ -1252,49 +1431,12 @@
     </w:p>
     <w:p>
       <w:pPr>
-        <w:pStyle w:val="NoSpacing"/>
-        <w:rPr>
-          <w:rStyle w:val="Emphasis"/>
-          <w:i w:val="0"/>
-          <w:iCs w:val="0"/>
-        </w:rPr>
-      </w:pPr>
-    </w:p>
-    <w:p>
-      <w:pPr>
-        <w:pStyle w:val="NoSpacing"/>
-        <w:rPr>
-          <w:rStyle w:val="Emphasis"/>
-          <w:i w:val="0"/>
-          <w:iCs w:val="0"/>
-        </w:rPr>
-      </w:pPr>
-      <w:r>
-        <w:rPr>
-          <w:rStyle w:val="Emphasis"/>
-          <w:i w:val="0"/>
-          <w:iCs w:val="0"/>
-        </w:rPr>
-        <w:t xml:space="preserve">Issue:  </w:t>
-      </w:r>
-    </w:p>
-    <w:p>
-      <w:pPr>
-        <w:pStyle w:val="NoSpacing"/>
-        <w:rPr>
-          <w:rStyle w:val="Emphasis"/>
-          <w:i w:val="0"/>
-          <w:iCs w:val="0"/>
-        </w:rPr>
-      </w:pPr>
-      <w:r>
-        <w:rPr>
-          <w:rStyle w:val="Emphasis"/>
-          <w:i w:val="0"/>
-          <w:iCs w:val="0"/>
-        </w:rPr>
-        <w:t xml:space="preserve">Solution:  </w:t>
-      </w:r>
+        <w:rPr>
+          <w:rStyle w:val="Emphasis"/>
+          <w:i w:val="0"/>
+          <w:iCs w:val="0"/>
+        </w:rPr>
+      </w:pPr>
       <w:r>
         <w:rPr>
           <w:rStyle w:val="Emphasis"/>
@@ -1303,6 +1445,16 @@
         </w:rPr>
         <w:br w:type="page"/>
       </w:r>
+    </w:p>
+    <w:p>
+      <w:pPr>
+        <w:pStyle w:val="NoSpacing"/>
+        <w:rPr>
+          <w:rStyle w:val="Emphasis"/>
+          <w:i w:val="0"/>
+          <w:iCs w:val="0"/>
+        </w:rPr>
+      </w:pPr>
     </w:p>
     <w:p>
       <w:pPr>
@@ -1319,7 +1471,6 @@
           <w:sz w:val="40"/>
           <w:szCs w:val="40"/>
         </w:rPr>
-        <w:lastRenderedPageBreak/>
         <w:t>Server</w:t>
       </w:r>
       <w:r>
@@ -1568,6 +1719,14 @@
         </w:rPr>
         <w:t xml:space="preserve"> actor positions transmitted?</w:t>
       </w:r>
+      <w:r>
+        <w:rPr>
+          <w:rStyle w:val="Emphasis"/>
+          <w:i w:val="0"/>
+          <w:iCs w:val="0"/>
+        </w:rPr>
+        <w:t xml:space="preserve"> [S.N.020]</w:t>
+      </w:r>
     </w:p>
     <w:p>
       <w:pPr>
@@ -1592,7 +1751,73 @@
           <w:i w:val="0"/>
           <w:iCs w:val="0"/>
         </w:rPr>
-        <w:t xml:space="preserve">Actor positions are initially transmitted during the countdown [ref].  After that, </w:t>
+        <w:t xml:space="preserve">Actor positions are initially transmitted </w:t>
+      </w:r>
+      <w:r>
+        <w:rPr>
+          <w:rStyle w:val="Emphasis"/>
+          <w:i w:val="0"/>
+          <w:iCs w:val="0"/>
+        </w:rPr>
+        <w:t>when</w:t>
+      </w:r>
+      <w:r>
+        <w:rPr>
+          <w:rStyle w:val="Emphasis"/>
+          <w:i w:val="0"/>
+          <w:iCs w:val="0"/>
+        </w:rPr>
+        <w:t xml:space="preserve"> the countdown</w:t>
+      </w:r>
+      <w:r>
+        <w:rPr>
+          <w:rStyle w:val="Emphasis"/>
+          <w:i w:val="0"/>
+          <w:iCs w:val="0"/>
+        </w:rPr>
+        <w:t xml:space="preserve"> ends by </w:t>
+      </w:r>
+      <w:proofErr w:type="spellStart"/>
+      <w:r>
+        <w:rPr>
+          <w:rStyle w:val="Emphasis"/>
+          <w:i w:val="0"/>
+          <w:iCs w:val="0"/>
+        </w:rPr>
+        <w:t>ClientHandler</w:t>
+      </w:r>
+      <w:proofErr w:type="spellEnd"/>
+      <w:r>
+        <w:rPr>
+          <w:rStyle w:val="Emphasis"/>
+          <w:i w:val="0"/>
+          <w:iCs w:val="0"/>
+        </w:rPr>
+        <w:t xml:space="preserve"> (which is blocking after processing the login packet until the game begins)</w:t>
+      </w:r>
+      <w:r>
+        <w:rPr>
+          <w:rStyle w:val="Emphasis"/>
+          <w:i w:val="0"/>
+          <w:iCs w:val="0"/>
+        </w:rPr>
+        <w:t xml:space="preserve"> [</w:t>
+      </w:r>
+      <w:r>
+        <w:rPr>
+          <w:rStyle w:val="Emphasis"/>
+          <w:i w:val="0"/>
+          <w:iCs w:val="0"/>
+        </w:rPr>
+        <w:t>S.N.021</w:t>
+      </w:r>
+      <w:r>
+        <w:rPr>
+          <w:rStyle w:val="Emphasis"/>
+          <w:i w:val="0"/>
+          <w:iCs w:val="0"/>
+        </w:rPr>
+        <w:t xml:space="preserve">].  After that, </w:t>
       </w:r>
       <w:proofErr w:type="spellStart"/>
       <w:r>
@@ -1612,16 +1837,14 @@
         </w:rPr>
         <w:t xml:space="preserve"> transmits all moves – as it iterates through all actors, if an actor moves it transmits that move to all players. [</w:t>
       </w:r>
-      <w:proofErr w:type="gramStart"/>
-      <w:r>
-        <w:rPr>
-          <w:rStyle w:val="Emphasis"/>
-          <w:i w:val="0"/>
-          <w:iCs w:val="0"/>
-        </w:rPr>
-        <w:t>ref</w:t>
-      </w:r>
-      <w:proofErr w:type="gramEnd"/>
+      <w:r>
+        <w:rPr>
+          <w:rStyle w:val="Emphasis"/>
+          <w:i w:val="0"/>
+          <w:iCs w:val="0"/>
+        </w:rPr>
+        <w:t>S.N.022</w:t>
+      </w:r>
       <w:r>
         <w:rPr>
           <w:rStyle w:val="Emphasis"/>
@@ -1630,51 +1853,31 @@
         </w:rPr>
         <w:t>]</w:t>
       </w:r>
-    </w:p>
-    <w:p>
-      <w:pPr>
-        <w:pStyle w:val="NoSpacing"/>
-        <w:rPr>
-          <w:rStyle w:val="Emphasis"/>
-          <w:i w:val="0"/>
-          <w:iCs w:val="0"/>
-        </w:rPr>
-      </w:pPr>
-    </w:p>
-    <w:p>
-      <w:pPr>
-        <w:pStyle w:val="NoSpacing"/>
-        <w:rPr>
-          <w:rStyle w:val="Emphasis"/>
-          <w:i w:val="0"/>
-          <w:iCs w:val="0"/>
-        </w:rPr>
-      </w:pPr>
-      <w:r>
-        <w:rPr>
-          <w:rStyle w:val="Emphasis"/>
-          <w:i w:val="0"/>
-          <w:iCs w:val="0"/>
-        </w:rPr>
-        <w:t>Issue:</w:t>
-      </w:r>
-    </w:p>
-    <w:p>
-      <w:pPr>
-        <w:pStyle w:val="NoSpacing"/>
-        <w:rPr>
-          <w:rStyle w:val="Emphasis"/>
-          <w:i w:val="0"/>
-          <w:iCs w:val="0"/>
-        </w:rPr>
-      </w:pPr>
-      <w:r>
-        <w:rPr>
-          <w:rStyle w:val="Emphasis"/>
-          <w:i w:val="0"/>
-          <w:iCs w:val="0"/>
-        </w:rPr>
-        <w:t>Solution:</w:t>
+      <w:r>
+        <w:rPr>
+          <w:rStyle w:val="Emphasis"/>
+          <w:i w:val="0"/>
+          <w:iCs w:val="0"/>
+        </w:rPr>
+        <w:t xml:space="preserve"> (NPCs), [S.N.023] (</w:t>
+      </w:r>
+      <w:proofErr w:type="spellStart"/>
+      <w:r>
+        <w:rPr>
+          <w:rStyle w:val="Emphasis"/>
+          <w:i w:val="0"/>
+          <w:iCs w:val="0"/>
+        </w:rPr>
+        <w:t>PlayerCharacters</w:t>
+      </w:r>
+      <w:proofErr w:type="spellEnd"/>
+      <w:r>
+        <w:rPr>
+          <w:rStyle w:val="Emphasis"/>
+          <w:i w:val="0"/>
+          <w:iCs w:val="0"/>
+        </w:rPr>
+        <w:t>)</w:t>
       </w:r>
     </w:p>
     <w:p>
@@ -1866,7 +2069,23 @@
           <w:i w:val="0"/>
           <w:iCs w:val="0"/>
         </w:rPr>
-        <w:t xml:space="preserve">Integer id) is called [ref].  This function calls </w:t>
+        <w:t>Integer id) is called [</w:t>
+      </w:r>
+      <w:r>
+        <w:rPr>
+          <w:rStyle w:val="Emphasis"/>
+          <w:i w:val="0"/>
+          <w:iCs w:val="0"/>
+        </w:rPr>
+        <w:t>S.L.001</w:t>
+      </w:r>
+      <w:r>
+        <w:rPr>
+          <w:rStyle w:val="Emphasis"/>
+          <w:i w:val="0"/>
+          <w:iCs w:val="0"/>
+        </w:rPr>
+        <w:t xml:space="preserve">].  This function calls </w:t>
       </w:r>
       <w:proofErr w:type="spellStart"/>
       <w:r>
@@ -1958,6 +2177,111 @@
         </w:rPr>
         <w:t>. [</w:t>
       </w:r>
+      <w:r>
+        <w:rPr>
+          <w:rStyle w:val="Emphasis"/>
+          <w:i w:val="0"/>
+          <w:iCs w:val="0"/>
+        </w:rPr>
+        <w:t>S.L.002</w:t>
+      </w:r>
+      <w:r>
+        <w:rPr>
+          <w:rStyle w:val="Emphasis"/>
+          <w:i w:val="0"/>
+          <w:iCs w:val="0"/>
+        </w:rPr>
+        <w:t>]</w:t>
+      </w:r>
+    </w:p>
+    <w:p>
+      <w:pPr>
+        <w:pStyle w:val="NoSpacing"/>
+        <w:rPr>
+          <w:rStyle w:val="Emphasis"/>
+          <w:i w:val="0"/>
+          <w:iCs w:val="0"/>
+        </w:rPr>
+      </w:pPr>
+    </w:p>
+    <w:p>
+      <w:pPr>
+        <w:pStyle w:val="NoSpacing"/>
+        <w:rPr>
+          <w:rStyle w:val="Emphasis"/>
+          <w:i w:val="0"/>
+          <w:iCs w:val="0"/>
+        </w:rPr>
+      </w:pPr>
+      <w:r>
+        <w:rPr>
+          <w:rStyle w:val="Emphasis"/>
+          <w:i w:val="0"/>
+          <w:iCs w:val="0"/>
+        </w:rPr>
+        <w:t>Issue:  How are the contents of a manhole decided?</w:t>
+      </w:r>
+      <w:r>
+        <w:rPr>
+          <w:rStyle w:val="Emphasis"/>
+          <w:i w:val="0"/>
+          <w:iCs w:val="0"/>
+        </w:rPr>
+        <w:t xml:space="preserve">  [S.L.010]</w:t>
+      </w:r>
+    </w:p>
+    <w:p>
+      <w:pPr>
+        <w:pStyle w:val="NoSpacing"/>
+        <w:rPr>
+          <w:rStyle w:val="Emphasis"/>
+          <w:i w:val="0"/>
+          <w:iCs w:val="0"/>
+        </w:rPr>
+      </w:pPr>
+      <w:r>
+        <w:rPr>
+          <w:rStyle w:val="Emphasis"/>
+          <w:i w:val="0"/>
+          <w:iCs w:val="0"/>
+        </w:rPr>
+        <w:t xml:space="preserve">Solution:  </w:t>
+      </w:r>
+      <w:r>
+        <w:rPr>
+          <w:rStyle w:val="Emphasis"/>
+          <w:i w:val="0"/>
+          <w:iCs w:val="0"/>
+        </w:rPr>
+        <w:t>The contents of a manhole are decided based on a probability calculation performed each time there is an interaction with a man</w:t>
+      </w:r>
+      <w:r>
+        <w:rPr>
+          <w:rStyle w:val="Emphasis"/>
+          <w:i w:val="0"/>
+          <w:iCs w:val="0"/>
+        </w:rPr>
+        <w:t xml:space="preserve">hole in </w:t>
+      </w:r>
+      <w:proofErr w:type="spellStart"/>
+      <w:r>
+        <w:rPr>
+          <w:rStyle w:val="Emphasis"/>
+          <w:i w:val="0"/>
+          <w:iCs w:val="0"/>
+        </w:rPr>
+        <w:t>PlayerCharacter’s</w:t>
+      </w:r>
+      <w:proofErr w:type="spellEnd"/>
+      <w:r>
+        <w:rPr>
+          <w:rStyle w:val="Emphasis"/>
+          <w:i w:val="0"/>
+          <w:iCs w:val="0"/>
+        </w:rPr>
+        <w:t xml:space="preserve"> </w:t>
+      </w:r>
+      <w:proofErr w:type="spellStart"/>
       <w:proofErr w:type="gramStart"/>
       <w:r>
         <w:rPr>
@@ -1965,7 +2289,16 @@
           <w:i w:val="0"/>
           <w:iCs w:val="0"/>
         </w:rPr>
-        <w:t>ref</w:t>
+        <w:t>processCollision</w:t>
+      </w:r>
+      <w:proofErr w:type="spellEnd"/>
+      <w:r>
+        <w:rPr>
+          <w:rStyle w:val="Emphasis"/>
+          <w:i w:val="0"/>
+          <w:iCs w:val="0"/>
+        </w:rPr>
+        <w:t>(</w:t>
       </w:r>
       <w:proofErr w:type="gramEnd"/>
       <w:r>
@@ -1974,6 +2307,350 @@
           <w:i w:val="0"/>
           <w:iCs w:val="0"/>
         </w:rPr>
+        <w:t>).  [S.L.011]</w:t>
+      </w:r>
+    </w:p>
+    <w:p>
+      <w:pPr>
+        <w:pStyle w:val="NoSpacing"/>
+        <w:rPr>
+          <w:rStyle w:val="Emphasis"/>
+          <w:i w:val="0"/>
+          <w:iCs w:val="0"/>
+        </w:rPr>
+      </w:pPr>
+    </w:p>
+    <w:p>
+      <w:pPr>
+        <w:pStyle w:val="NoSpacing"/>
+        <w:rPr>
+          <w:rStyle w:val="Emphasis"/>
+          <w:i w:val="0"/>
+          <w:iCs w:val="0"/>
+        </w:rPr>
+      </w:pPr>
+      <w:r>
+        <w:rPr>
+          <w:rStyle w:val="Emphasis"/>
+          <w:i w:val="0"/>
+          <w:iCs w:val="0"/>
+        </w:rPr>
+        <w:t xml:space="preserve">Issue:  </w:t>
+      </w:r>
+      <w:r>
+        <w:rPr>
+          <w:rStyle w:val="Emphasis"/>
+          <w:i w:val="0"/>
+          <w:iCs w:val="0"/>
+        </w:rPr>
+        <w:t>How are collisions (interactions) between objects detected?  [S.L.020]</w:t>
+      </w:r>
+    </w:p>
+    <w:p>
+      <w:pPr>
+        <w:pStyle w:val="NoSpacing"/>
+        <w:rPr>
+          <w:rStyle w:val="Emphasis"/>
+          <w:i w:val="0"/>
+          <w:iCs w:val="0"/>
+        </w:rPr>
+      </w:pPr>
+      <w:r>
+        <w:rPr>
+          <w:rStyle w:val="Emphasis"/>
+          <w:i w:val="0"/>
+          <w:iCs w:val="0"/>
+        </w:rPr>
+        <w:t xml:space="preserve">Solution:  </w:t>
+      </w:r>
+      <w:r>
+        <w:rPr>
+          <w:rStyle w:val="Emphasis"/>
+          <w:i w:val="0"/>
+          <w:iCs w:val="0"/>
+        </w:rPr>
+        <w:t xml:space="preserve">The </w:t>
+      </w:r>
+      <w:proofErr w:type="gramStart"/>
+      <w:r>
+        <w:rPr>
+          <w:rStyle w:val="Emphasis"/>
+          <w:i w:val="0"/>
+          <w:iCs w:val="0"/>
+        </w:rPr>
+        <w:t>run(</w:t>
+      </w:r>
+      <w:proofErr w:type="gramEnd"/>
+      <w:r>
+        <w:rPr>
+          <w:rStyle w:val="Emphasis"/>
+          <w:i w:val="0"/>
+          <w:iCs w:val="0"/>
+        </w:rPr>
+        <w:t xml:space="preserve">) function within </w:t>
+      </w:r>
+      <w:proofErr w:type="spellStart"/>
+      <w:r>
+        <w:rPr>
+          <w:rStyle w:val="Emphasis"/>
+          <w:i w:val="0"/>
+          <w:iCs w:val="0"/>
+        </w:rPr>
+        <w:t>GlobalGameLogic</w:t>
+      </w:r>
+      <w:proofErr w:type="spellEnd"/>
+      <w:r>
+        <w:rPr>
+          <w:rStyle w:val="Emphasis"/>
+          <w:i w:val="0"/>
+          <w:iCs w:val="0"/>
+        </w:rPr>
+        <w:t xml:space="preserve"> contains an infinite loop [</w:t>
+      </w:r>
+      <w:r>
+        <w:rPr>
+          <w:rStyle w:val="Emphasis"/>
+          <w:i w:val="0"/>
+          <w:iCs w:val="0"/>
+        </w:rPr>
+        <w:t>S.L.021</w:t>
+      </w:r>
+      <w:r>
+        <w:rPr>
+          <w:rStyle w:val="Emphasis"/>
+          <w:i w:val="0"/>
+          <w:iCs w:val="0"/>
+        </w:rPr>
+        <w:t xml:space="preserve">]; each time through this loop, every movable actor has its position updated.  After that, any player character </w:t>
+      </w:r>
+      <w:proofErr w:type="gramStart"/>
+      <w:r>
+        <w:rPr>
+          <w:rStyle w:val="Emphasis"/>
+          <w:i w:val="0"/>
+          <w:iCs w:val="0"/>
+        </w:rPr>
+        <w:t>who</w:t>
+      </w:r>
+      <w:proofErr w:type="gramEnd"/>
+      <w:r>
+        <w:rPr>
+          <w:rStyle w:val="Emphasis"/>
+          <w:i w:val="0"/>
+          <w:iCs w:val="0"/>
+        </w:rPr>
+        <w:t xml:space="preserve"> moved checks to see if it is in the same cell as another actor.</w:t>
+      </w:r>
+    </w:p>
+    <w:p>
+      <w:pPr>
+        <w:pStyle w:val="NoSpacing"/>
+        <w:rPr>
+          <w:rStyle w:val="Emphasis"/>
+          <w:i w:val="0"/>
+          <w:iCs w:val="0"/>
+        </w:rPr>
+      </w:pPr>
+    </w:p>
+    <w:p>
+      <w:pPr>
+        <w:pStyle w:val="NoSpacing"/>
+        <w:rPr>
+          <w:rStyle w:val="Emphasis"/>
+          <w:i w:val="0"/>
+          <w:iCs w:val="0"/>
+        </w:rPr>
+      </w:pPr>
+      <w:r>
+        <w:rPr>
+          <w:rStyle w:val="Emphasis"/>
+          <w:i w:val="0"/>
+          <w:iCs w:val="0"/>
+        </w:rPr>
+        <w:t>Issue:  How are collisions processed?</w:t>
+      </w:r>
+    </w:p>
+    <w:p>
+      <w:pPr>
+        <w:pStyle w:val="NoSpacing"/>
+        <w:rPr>
+          <w:rStyle w:val="Emphasis"/>
+          <w:i w:val="0"/>
+          <w:iCs w:val="0"/>
+        </w:rPr>
+      </w:pPr>
+      <w:r>
+        <w:rPr>
+          <w:rStyle w:val="Emphasis"/>
+          <w:i w:val="0"/>
+          <w:iCs w:val="0"/>
+        </w:rPr>
+        <w:t xml:space="preserve">Solution:  The </w:t>
+      </w:r>
+      <w:proofErr w:type="spellStart"/>
+      <w:proofErr w:type="gramStart"/>
+      <w:r>
+        <w:rPr>
+          <w:rStyle w:val="Emphasis"/>
+          <w:i w:val="0"/>
+          <w:iCs w:val="0"/>
+        </w:rPr>
+        <w:t>processCollision</w:t>
+      </w:r>
+      <w:proofErr w:type="spellEnd"/>
+      <w:r>
+        <w:rPr>
+          <w:rStyle w:val="Emphasis"/>
+          <w:i w:val="0"/>
+          <w:iCs w:val="0"/>
+        </w:rPr>
+        <w:t>(</w:t>
+      </w:r>
+      <w:proofErr w:type="gramEnd"/>
+      <w:r>
+        <w:rPr>
+          <w:rStyle w:val="Emphasis"/>
+          <w:i w:val="0"/>
+          <w:iCs w:val="0"/>
+        </w:rPr>
+        <w:t xml:space="preserve">Integer </w:t>
+      </w:r>
+      <w:proofErr w:type="spellStart"/>
+      <w:r>
+        <w:rPr>
+          <w:rStyle w:val="Emphasis"/>
+          <w:i w:val="0"/>
+          <w:iCs w:val="0"/>
+        </w:rPr>
+        <w:t>ActorID</w:t>
+      </w:r>
+      <w:proofErr w:type="spellEnd"/>
+      <w:r>
+        <w:rPr>
+          <w:rStyle w:val="Emphasis"/>
+          <w:i w:val="0"/>
+          <w:iCs w:val="0"/>
+        </w:rPr>
+        <w:t>) function in Actor processes what happens when the actor collides with the actor who’s id is in the argument.  Depending on that actor’s type, this actor’s health and credits change accordingly.</w:t>
+      </w:r>
+    </w:p>
+    <w:p>
+      <w:pPr>
+        <w:pStyle w:val="NoSpacing"/>
+        <w:rPr>
+          <w:rStyle w:val="Emphasis"/>
+          <w:i w:val="0"/>
+          <w:iCs w:val="0"/>
+        </w:rPr>
+      </w:pPr>
+    </w:p>
+    <w:p>
+      <w:pPr>
+        <w:pStyle w:val="NoSpacing"/>
+        <w:rPr>
+          <w:rStyle w:val="Emphasis"/>
+          <w:i w:val="0"/>
+          <w:iCs w:val="0"/>
+        </w:rPr>
+      </w:pPr>
+      <w:r>
+        <w:rPr>
+          <w:rStyle w:val="Emphasis"/>
+          <w:i w:val="0"/>
+          <w:iCs w:val="0"/>
+        </w:rPr>
+        <w:t>Issue:</w:t>
+      </w:r>
+      <w:r>
+        <w:rPr>
+          <w:rStyle w:val="Emphasis"/>
+          <w:i w:val="0"/>
+          <w:iCs w:val="0"/>
+        </w:rPr>
+        <w:t xml:space="preserve">  How does the server start a game?</w:t>
+      </w:r>
+      <w:r>
+        <w:rPr>
+          <w:rStyle w:val="Emphasis"/>
+          <w:i w:val="0"/>
+          <w:iCs w:val="0"/>
+        </w:rPr>
+        <w:t xml:space="preserve"> [S.L.030]</w:t>
+      </w:r>
+    </w:p>
+    <w:p>
+      <w:pPr>
+        <w:pStyle w:val="NoSpacing"/>
+        <w:rPr>
+          <w:rStyle w:val="Emphasis"/>
+          <w:i w:val="0"/>
+          <w:iCs w:val="0"/>
+        </w:rPr>
+      </w:pPr>
+      <w:r>
+        <w:rPr>
+          <w:rStyle w:val="Emphasis"/>
+          <w:i w:val="0"/>
+          <w:iCs w:val="0"/>
+        </w:rPr>
+        <w:t>Solution:</w:t>
+      </w:r>
+      <w:r>
+        <w:rPr>
+          <w:rStyle w:val="Emphasis"/>
+          <w:i w:val="0"/>
+          <w:iCs w:val="0"/>
+        </w:rPr>
+        <w:t xml:space="preserve">  The server starts a game </w:t>
+      </w:r>
+      <w:r>
+        <w:rPr>
+          <w:rStyle w:val="Emphasis"/>
+          <w:i w:val="0"/>
+          <w:iCs w:val="0"/>
+        </w:rPr>
+        <w:t xml:space="preserve">by changing the game state to INGAME.  This occurs when the countdown in </w:t>
+      </w:r>
+      <w:proofErr w:type="spellStart"/>
+      <w:r>
+        <w:rPr>
+          <w:rStyle w:val="Emphasis"/>
+          <w:i w:val="0"/>
+          <w:iCs w:val="0"/>
+        </w:rPr>
+        <w:t>GlobalGameLogic</w:t>
+      </w:r>
+      <w:proofErr w:type="spellEnd"/>
+      <w:r>
+        <w:rPr>
+          <w:rStyle w:val="Emphasis"/>
+          <w:i w:val="0"/>
+          <w:iCs w:val="0"/>
+        </w:rPr>
+        <w:t xml:space="preserve"> reaches 0.</w:t>
+      </w:r>
+      <w:r>
+        <w:rPr>
+          <w:rStyle w:val="Emphasis"/>
+          <w:i w:val="0"/>
+          <w:iCs w:val="0"/>
+        </w:rPr>
+        <w:t xml:space="preserve"> [</w:t>
+      </w:r>
+      <w:r>
+        <w:rPr>
+          <w:rStyle w:val="Emphasis"/>
+          <w:i w:val="0"/>
+          <w:iCs w:val="0"/>
+        </w:rPr>
+        <w:t>S.L.031</w:t>
+      </w:r>
+      <w:r>
+        <w:rPr>
+          <w:rStyle w:val="Emphasis"/>
+          <w:i w:val="0"/>
+          <w:iCs w:val="0"/>
+        </w:rPr>
         <w:t>]</w:t>
       </w:r>
     </w:p>
@@ -2002,41 +2679,285 @@
           <w:i w:val="0"/>
           <w:iCs w:val="0"/>
         </w:rPr>
-        <w:t>Issue:  How are the contents of a manhole decided?</w:t>
-      </w:r>
-      <w:r>
-        <w:rPr>
-          <w:rStyle w:val="Emphasis"/>
-          <w:i w:val="0"/>
-          <w:iCs w:val="0"/>
-        </w:rPr>
-        <w:t xml:space="preserve">  [S.L.010]</w:t>
-      </w:r>
-    </w:p>
-    <w:p>
-      <w:pPr>
-        <w:pStyle w:val="NoSpacing"/>
-        <w:rPr>
-          <w:rStyle w:val="Emphasis"/>
-          <w:i w:val="0"/>
-          <w:iCs w:val="0"/>
-        </w:rPr>
-      </w:pPr>
-      <w:r>
-        <w:rPr>
-          <w:rStyle w:val="Emphasis"/>
-          <w:i w:val="0"/>
-          <w:iCs w:val="0"/>
-        </w:rPr>
-        <w:t xml:space="preserve">Solution:  </w:t>
-      </w:r>
-      <w:r>
-        <w:rPr>
-          <w:rStyle w:val="Emphasis"/>
-          <w:i w:val="0"/>
-          <w:iCs w:val="0"/>
-        </w:rPr>
-        <w:t>The contents of a manhole are decided based on a probability calculation performed each time there is an interaction with a manhole. ***CODE CITATION NEEDED***</w:t>
+        <w:t>Issue:  How does the server end a game?</w:t>
+      </w:r>
+      <w:r>
+        <w:rPr>
+          <w:rStyle w:val="Emphasis"/>
+          <w:i w:val="0"/>
+          <w:iCs w:val="0"/>
+        </w:rPr>
+        <w:t xml:space="preserve"> [S.L.040]</w:t>
+      </w:r>
+    </w:p>
+    <w:p>
+      <w:pPr>
+        <w:pStyle w:val="NoSpacing"/>
+        <w:rPr>
+          <w:rStyle w:val="Emphasis"/>
+          <w:i w:val="0"/>
+          <w:iCs w:val="0"/>
+        </w:rPr>
+      </w:pPr>
+      <w:r>
+        <w:rPr>
+          <w:rStyle w:val="Emphasis"/>
+          <w:i w:val="0"/>
+          <w:iCs w:val="0"/>
+        </w:rPr>
+        <w:t>Solution:</w:t>
+      </w:r>
+      <w:r>
+        <w:rPr>
+          <w:rStyle w:val="Emphasis"/>
+          <w:i w:val="0"/>
+          <w:iCs w:val="0"/>
+        </w:rPr>
+        <w:t xml:space="preserve">  The server ends a game</w:t>
+      </w:r>
+      <w:r>
+        <w:rPr>
+          <w:rStyle w:val="Emphasis"/>
+          <w:i w:val="0"/>
+          <w:iCs w:val="0"/>
+        </w:rPr>
+        <w:t xml:space="preserve"> in </w:t>
+      </w:r>
+      <w:proofErr w:type="spellStart"/>
+      <w:r>
+        <w:rPr>
+          <w:rStyle w:val="Emphasis"/>
+          <w:i w:val="0"/>
+          <w:iCs w:val="0"/>
+        </w:rPr>
+        <w:t>GlobalGameLogic</w:t>
+      </w:r>
+      <w:proofErr w:type="spellEnd"/>
+      <w:r>
+        <w:rPr>
+          <w:rStyle w:val="Emphasis"/>
+          <w:i w:val="0"/>
+          <w:iCs w:val="0"/>
+        </w:rPr>
+        <w:t xml:space="preserve"> </w:t>
+      </w:r>
+      <w:r>
+        <w:rPr>
+          <w:rStyle w:val="Emphasis"/>
+          <w:i w:val="0"/>
+          <w:iCs w:val="0"/>
+        </w:rPr>
+        <w:t>by</w:t>
+      </w:r>
+      <w:r>
+        <w:rPr>
+          <w:rStyle w:val="Emphasis"/>
+          <w:i w:val="0"/>
+          <w:iCs w:val="0"/>
+        </w:rPr>
+        <w:t xml:space="preserve"> breaking out of the game loop [S.L.041]</w:t>
+      </w:r>
+      <w:r>
+        <w:rPr>
+          <w:rStyle w:val="Emphasis"/>
+          <w:i w:val="0"/>
+          <w:iCs w:val="0"/>
+        </w:rPr>
+        <w:t>,</w:t>
+      </w:r>
+      <w:r>
+        <w:rPr>
+          <w:rStyle w:val="Emphasis"/>
+          <w:i w:val="0"/>
+          <w:iCs w:val="0"/>
+        </w:rPr>
+        <w:t xml:space="preserve"> transmitting a “</w:t>
+      </w:r>
+      <w:proofErr w:type="spellStart"/>
+      <w:r>
+        <w:rPr>
+          <w:rStyle w:val="Emphasis"/>
+          <w:i w:val="0"/>
+          <w:iCs w:val="0"/>
+        </w:rPr>
+        <w:t>gameover</w:t>
+      </w:r>
+      <w:proofErr w:type="spellEnd"/>
+      <w:r>
+        <w:rPr>
+          <w:rStyle w:val="Emphasis"/>
+          <w:i w:val="0"/>
+          <w:iCs w:val="0"/>
+        </w:rPr>
+        <w:t>” packet to all clients and then closing their socket connections.  [</w:t>
+      </w:r>
+      <w:r>
+        <w:rPr>
+          <w:rStyle w:val="Emphasis"/>
+          <w:i w:val="0"/>
+          <w:iCs w:val="0"/>
+        </w:rPr>
+        <w:t>S.L.04</w:t>
+      </w:r>
+      <w:r>
+        <w:rPr>
+          <w:rStyle w:val="Emphasis"/>
+          <w:i w:val="0"/>
+          <w:iCs w:val="0"/>
+        </w:rPr>
+        <w:t>2</w:t>
+      </w:r>
+      <w:r>
+        <w:rPr>
+          <w:rStyle w:val="Emphasis"/>
+          <w:i w:val="0"/>
+          <w:iCs w:val="0"/>
+        </w:rPr>
+        <w:t>]</w:t>
+      </w:r>
+    </w:p>
+    <w:p>
+      <w:pPr>
+        <w:pStyle w:val="NoSpacing"/>
+        <w:rPr>
+          <w:rStyle w:val="Emphasis"/>
+          <w:i w:val="0"/>
+          <w:iCs w:val="0"/>
+        </w:rPr>
+      </w:pPr>
+    </w:p>
+    <w:p>
+      <w:pPr>
+        <w:pStyle w:val="NoSpacing"/>
+        <w:rPr>
+          <w:rStyle w:val="Emphasis"/>
+          <w:i w:val="0"/>
+          <w:iCs w:val="0"/>
+        </w:rPr>
+      </w:pPr>
+      <w:r>
+        <w:rPr>
+          <w:rStyle w:val="Emphasis"/>
+          <w:i w:val="0"/>
+          <w:iCs w:val="0"/>
+        </w:rPr>
+        <w:t>Issue:  How are player starting locations determined?</w:t>
+      </w:r>
+      <w:r>
+        <w:rPr>
+          <w:rStyle w:val="Emphasis"/>
+          <w:i w:val="0"/>
+          <w:iCs w:val="0"/>
+        </w:rPr>
+        <w:t xml:space="preserve"> [S.L.050]</w:t>
+      </w:r>
+    </w:p>
+    <w:p>
+      <w:pPr>
+        <w:pStyle w:val="NoSpacing"/>
+        <w:rPr>
+          <w:rStyle w:val="Emphasis"/>
+          <w:i w:val="0"/>
+          <w:iCs w:val="0"/>
+        </w:rPr>
+      </w:pPr>
+      <w:r>
+        <w:rPr>
+          <w:rStyle w:val="Emphasis"/>
+          <w:i w:val="0"/>
+          <w:iCs w:val="0"/>
+        </w:rPr>
+        <w:t xml:space="preserve">Solution:  Player starting locations are picked at random using the </w:t>
+      </w:r>
+      <w:proofErr w:type="spellStart"/>
+      <w:proofErr w:type="gramStart"/>
+      <w:r>
+        <w:rPr>
+          <w:rStyle w:val="Emphasis"/>
+          <w:i w:val="0"/>
+          <w:iCs w:val="0"/>
+        </w:rPr>
+        <w:t>getRandomMapPoint</w:t>
+      </w:r>
+      <w:proofErr w:type="spellEnd"/>
+      <w:r>
+        <w:rPr>
+          <w:rStyle w:val="Emphasis"/>
+          <w:i w:val="0"/>
+          <w:iCs w:val="0"/>
+        </w:rPr>
+        <w:t>(</w:t>
+      </w:r>
+      <w:proofErr w:type="gramEnd"/>
+      <w:r>
+        <w:rPr>
+          <w:rStyle w:val="Emphasis"/>
+          <w:i w:val="0"/>
+          <w:iCs w:val="0"/>
+        </w:rPr>
+        <w:t xml:space="preserve">) function in </w:t>
+      </w:r>
+      <w:proofErr w:type="spellStart"/>
+      <w:r>
+        <w:rPr>
+          <w:rStyle w:val="Emphasis"/>
+          <w:i w:val="0"/>
+          <w:iCs w:val="0"/>
+        </w:rPr>
+        <w:t>GameMap</w:t>
+      </w:r>
+      <w:proofErr w:type="spellEnd"/>
+      <w:r>
+        <w:rPr>
+          <w:rStyle w:val="Emphasis"/>
+          <w:i w:val="0"/>
+          <w:iCs w:val="0"/>
+        </w:rPr>
+        <w:t xml:space="preserve">.  </w:t>
+      </w:r>
+      <w:r>
+        <w:rPr>
+          <w:rStyle w:val="Emphasis"/>
+          <w:i w:val="0"/>
+          <w:iCs w:val="0"/>
+        </w:rPr>
+        <w:t xml:space="preserve">This happens when the </w:t>
+      </w:r>
+      <w:proofErr w:type="spellStart"/>
+      <w:r>
+        <w:rPr>
+          <w:rStyle w:val="Emphasis"/>
+          <w:i w:val="0"/>
+          <w:iCs w:val="0"/>
+        </w:rPr>
+        <w:t>ClientHandler</w:t>
+      </w:r>
+      <w:proofErr w:type="spellEnd"/>
+      <w:r>
+        <w:rPr>
+          <w:rStyle w:val="Emphasis"/>
+          <w:i w:val="0"/>
+          <w:iCs w:val="0"/>
+        </w:rPr>
+        <w:t xml:space="preserve"> receives a login packet (</w:t>
+      </w:r>
+      <w:proofErr w:type="spellStart"/>
+      <w:r>
+        <w:rPr>
+          <w:rStyle w:val="Emphasis"/>
+          <w:i w:val="0"/>
+          <w:iCs w:val="0"/>
+        </w:rPr>
+        <w:t>opcode</w:t>
+      </w:r>
+      <w:proofErr w:type="spellEnd"/>
+      <w:r>
+        <w:rPr>
+          <w:rStyle w:val="Emphasis"/>
+          <w:i w:val="0"/>
+          <w:iCs w:val="0"/>
+        </w:rPr>
+        <w:t xml:space="preserve"> LG). [S.L.051]</w:t>
       </w:r>
     </w:p>
     <w:p>
@@ -2072,51 +2993,91 @@
           <w:i w:val="0"/>
           <w:iCs w:val="0"/>
         </w:rPr>
-        <w:t>How are collisions (interactions) between objects detected?  [S.L.020]</w:t>
-      </w:r>
-    </w:p>
-    <w:p>
-      <w:pPr>
-        <w:pStyle w:val="NoSpacing"/>
-        <w:rPr>
-          <w:rStyle w:val="Emphasis"/>
-          <w:i w:val="0"/>
-          <w:iCs w:val="0"/>
-        </w:rPr>
-      </w:pPr>
-      <w:r>
-        <w:rPr>
-          <w:rStyle w:val="Emphasis"/>
-          <w:i w:val="0"/>
-          <w:iCs w:val="0"/>
-        </w:rPr>
-        <w:t xml:space="preserve">Solution:  </w:t>
-      </w:r>
-      <w:r>
-        <w:rPr>
-          <w:rStyle w:val="Emphasis"/>
-          <w:i w:val="0"/>
-          <w:iCs w:val="0"/>
-        </w:rPr>
-        <w:t xml:space="preserve">The </w:t>
-      </w:r>
-      <w:proofErr w:type="gramStart"/>
-      <w:r>
-        <w:rPr>
-          <w:rStyle w:val="Emphasis"/>
-          <w:i w:val="0"/>
-          <w:iCs w:val="0"/>
-        </w:rPr>
-        <w:t>run(</w:t>
-      </w:r>
-      <w:proofErr w:type="gramEnd"/>
-      <w:r>
-        <w:rPr>
-          <w:rStyle w:val="Emphasis"/>
-          <w:i w:val="0"/>
-          <w:iCs w:val="0"/>
-        </w:rPr>
-        <w:t xml:space="preserve">) function within </w:t>
+        <w:t>How does a player move?</w:t>
+      </w:r>
+      <w:r>
+        <w:rPr>
+          <w:rStyle w:val="Emphasis"/>
+          <w:i w:val="0"/>
+          <w:iCs w:val="0"/>
+        </w:rPr>
+        <w:t xml:space="preserve"> [S.L.060]</w:t>
+      </w:r>
+    </w:p>
+    <w:p>
+      <w:pPr>
+        <w:pStyle w:val="NoSpacing"/>
+        <w:rPr>
+          <w:rStyle w:val="Emphasis"/>
+          <w:i w:val="0"/>
+          <w:iCs w:val="0"/>
+        </w:rPr>
+      </w:pPr>
+      <w:r>
+        <w:rPr>
+          <w:rStyle w:val="Emphasis"/>
+          <w:i w:val="0"/>
+          <w:iCs w:val="0"/>
+        </w:rPr>
+        <w:t>Solution:</w:t>
+      </w:r>
+      <w:r>
+        <w:rPr>
+          <w:rStyle w:val="Emphasis"/>
+          <w:i w:val="0"/>
+          <w:iCs w:val="0"/>
+        </w:rPr>
+        <w:t xml:space="preserve">  Each </w:t>
+      </w:r>
+      <w:r>
+        <w:rPr>
+          <w:rStyle w:val="Emphasis"/>
+          <w:i w:val="0"/>
+          <w:iCs w:val="0"/>
+        </w:rPr>
+        <w:t>actor</w:t>
+      </w:r>
+      <w:r>
+        <w:rPr>
+          <w:rStyle w:val="Emphasis"/>
+          <w:i w:val="0"/>
+          <w:iCs w:val="0"/>
+        </w:rPr>
+        <w:t xml:space="preserve"> has a current position (position) and a target position (</w:t>
+      </w:r>
+      <w:proofErr w:type="spellStart"/>
+      <w:r>
+        <w:rPr>
+          <w:rStyle w:val="Emphasis"/>
+          <w:i w:val="0"/>
+          <w:iCs w:val="0"/>
+        </w:rPr>
+        <w:t>moveto</w:t>
+      </w:r>
+      <w:proofErr w:type="spellEnd"/>
+      <w:r>
+        <w:rPr>
+          <w:rStyle w:val="Emphasis"/>
+          <w:i w:val="0"/>
+          <w:iCs w:val="0"/>
+        </w:rPr>
+        <w:t>) [</w:t>
+      </w:r>
+      <w:r>
+        <w:rPr>
+          <w:rStyle w:val="Emphasis"/>
+          <w:i w:val="0"/>
+          <w:iCs w:val="0"/>
+        </w:rPr>
+        <w:t>S.L.061</w:t>
+      </w:r>
+      <w:r>
+        <w:rPr>
+          <w:rStyle w:val="Emphasis"/>
+          <w:i w:val="0"/>
+          <w:iCs w:val="0"/>
+        </w:rPr>
+        <w:t xml:space="preserve">].  </w:t>
       </w:r>
       <w:proofErr w:type="spellStart"/>
       <w:r>
@@ -2134,191 +3095,32 @@
           <w:i w:val="0"/>
           <w:iCs w:val="0"/>
         </w:rPr>
-        <w:t xml:space="preserve"> contains an infinite loop [ref]; each time through this loop, every movable actor has its position updated.  After that, any player character </w:t>
-      </w:r>
-      <w:proofErr w:type="gramStart"/>
-      <w:r>
-        <w:rPr>
-          <w:rStyle w:val="Emphasis"/>
-          <w:i w:val="0"/>
-          <w:iCs w:val="0"/>
-        </w:rPr>
-        <w:t>who</w:t>
-      </w:r>
-      <w:proofErr w:type="gramEnd"/>
-      <w:r>
-        <w:rPr>
-          <w:rStyle w:val="Emphasis"/>
-          <w:i w:val="0"/>
-          <w:iCs w:val="0"/>
-        </w:rPr>
-        <w:t xml:space="preserve"> moved checks to see if it is in the same cell as another actor.</w:t>
-      </w:r>
-    </w:p>
-    <w:p>
-      <w:pPr>
-        <w:pStyle w:val="NoSpacing"/>
-        <w:rPr>
-          <w:rStyle w:val="Emphasis"/>
-          <w:i w:val="0"/>
-          <w:iCs w:val="0"/>
-        </w:rPr>
-      </w:pPr>
-    </w:p>
-    <w:p>
-      <w:pPr>
-        <w:pStyle w:val="NoSpacing"/>
-        <w:rPr>
-          <w:rStyle w:val="Emphasis"/>
-          <w:i w:val="0"/>
-          <w:iCs w:val="0"/>
-        </w:rPr>
-      </w:pPr>
-      <w:r>
-        <w:rPr>
-          <w:rStyle w:val="Emphasis"/>
-          <w:i w:val="0"/>
-          <w:iCs w:val="0"/>
-        </w:rPr>
-        <w:t>Issue:  How are collisions processed?</w:t>
-      </w:r>
-    </w:p>
-    <w:p>
-      <w:pPr>
-        <w:pStyle w:val="NoSpacing"/>
-        <w:rPr>
-          <w:rStyle w:val="Emphasis"/>
-          <w:i w:val="0"/>
-          <w:iCs w:val="0"/>
-        </w:rPr>
-      </w:pPr>
-      <w:r>
-        <w:rPr>
-          <w:rStyle w:val="Emphasis"/>
-          <w:i w:val="0"/>
-          <w:iCs w:val="0"/>
-        </w:rPr>
-        <w:t xml:space="preserve">Solution:  The </w:t>
-      </w:r>
-      <w:proofErr w:type="spellStart"/>
-      <w:proofErr w:type="gramStart"/>
-      <w:r>
-        <w:rPr>
-          <w:rStyle w:val="Emphasis"/>
-          <w:i w:val="0"/>
-          <w:iCs w:val="0"/>
-        </w:rPr>
-        <w:t>processCollision</w:t>
-      </w:r>
-      <w:proofErr w:type="spellEnd"/>
-      <w:r>
-        <w:rPr>
-          <w:rStyle w:val="Emphasis"/>
-          <w:i w:val="0"/>
-          <w:iCs w:val="0"/>
-        </w:rPr>
-        <w:t>(</w:t>
-      </w:r>
-      <w:proofErr w:type="gramEnd"/>
-      <w:r>
-        <w:rPr>
-          <w:rStyle w:val="Emphasis"/>
-          <w:i w:val="0"/>
-          <w:iCs w:val="0"/>
-        </w:rPr>
-        <w:t xml:space="preserve">Integer </w:t>
-      </w:r>
-      <w:proofErr w:type="spellStart"/>
-      <w:r>
-        <w:rPr>
-          <w:rStyle w:val="Emphasis"/>
-          <w:i w:val="0"/>
-          <w:iCs w:val="0"/>
-        </w:rPr>
-        <w:t>ActorID</w:t>
-      </w:r>
-      <w:proofErr w:type="spellEnd"/>
-      <w:r>
-        <w:rPr>
-          <w:rStyle w:val="Emphasis"/>
-          <w:i w:val="0"/>
-          <w:iCs w:val="0"/>
-        </w:rPr>
-        <w:t>) function in Actor processes what happens when the actor collides with the actor who’s id is in the argument.  Depending on that actor’s type, this actor’s health and credits change accordingly.</w:t>
-      </w:r>
-    </w:p>
-    <w:p>
-      <w:pPr>
-        <w:pStyle w:val="NoSpacing"/>
-        <w:rPr>
-          <w:rStyle w:val="Emphasis"/>
-          <w:i w:val="0"/>
-          <w:iCs w:val="0"/>
-        </w:rPr>
-      </w:pPr>
-    </w:p>
-    <w:p>
-      <w:pPr>
-        <w:pStyle w:val="NoSpacing"/>
-        <w:rPr>
-          <w:rStyle w:val="Emphasis"/>
-          <w:i w:val="0"/>
-          <w:iCs w:val="0"/>
-        </w:rPr>
-      </w:pPr>
-      <w:r>
-        <w:rPr>
-          <w:rStyle w:val="Emphasis"/>
-          <w:i w:val="0"/>
-          <w:iCs w:val="0"/>
-        </w:rPr>
-        <w:t>Issue:</w:t>
-      </w:r>
-      <w:r>
-        <w:rPr>
-          <w:rStyle w:val="Emphasis"/>
-          <w:i w:val="0"/>
-          <w:iCs w:val="0"/>
-        </w:rPr>
-        <w:t xml:space="preserve">  How does the server start a game?</w:t>
-      </w:r>
-    </w:p>
-    <w:p>
-      <w:pPr>
-        <w:pStyle w:val="NoSpacing"/>
-        <w:rPr>
-          <w:rStyle w:val="Emphasis"/>
-          <w:i w:val="0"/>
-          <w:iCs w:val="0"/>
-        </w:rPr>
-      </w:pPr>
-      <w:r>
-        <w:rPr>
-          <w:rStyle w:val="Emphasis"/>
-          <w:i w:val="0"/>
-          <w:iCs w:val="0"/>
-        </w:rPr>
-        <w:lastRenderedPageBreak/>
-        <w:t>Solution:</w:t>
-      </w:r>
-      <w:r>
-        <w:rPr>
-          <w:rStyle w:val="Emphasis"/>
-          <w:i w:val="0"/>
-          <w:iCs w:val="0"/>
-        </w:rPr>
-        <w:t xml:space="preserve">  The server starts a game by first changing the game state to COUNTDOWN when 20 seconds have elapsed since the last client connected, and then changing the state to INGAME 10 seconds later. [</w:t>
-      </w:r>
-      <w:proofErr w:type="gramStart"/>
-      <w:r>
-        <w:rPr>
-          <w:rStyle w:val="Emphasis"/>
-          <w:i w:val="0"/>
-          <w:iCs w:val="0"/>
-        </w:rPr>
-        <w:t>ref</w:t>
-      </w:r>
-      <w:proofErr w:type="gramEnd"/>
+        <w:t xml:space="preserve"> iterates through all players and moves them toward their target position based upon their speed and how much time has ela</w:t>
+      </w:r>
+      <w:r>
+        <w:rPr>
+          <w:rStyle w:val="Emphasis"/>
+          <w:i w:val="0"/>
+          <w:iCs w:val="0"/>
+        </w:rPr>
+        <w:t xml:space="preserve">psed since they last were moved </w:t>
+      </w:r>
+      <w:r>
+        <w:rPr>
+          <w:rStyle w:val="Emphasis"/>
+          <w:i w:val="0"/>
+          <w:iCs w:val="0"/>
+        </w:rPr>
+        <w:t>[</w:t>
+      </w:r>
+      <w:r>
+        <w:rPr>
+          <w:rStyle w:val="Emphasis"/>
+          <w:i w:val="0"/>
+          <w:iCs w:val="0"/>
+        </w:rPr>
+        <w:t>S.L.062</w:t>
+      </w:r>
       <w:r>
         <w:rPr>
           <w:rStyle w:val="Emphasis"/>
@@ -2327,329 +3129,49 @@
         </w:rPr>
         <w:t>]</w:t>
       </w:r>
-    </w:p>
-    <w:p>
-      <w:pPr>
-        <w:pStyle w:val="NoSpacing"/>
-        <w:rPr>
-          <w:rStyle w:val="Emphasis"/>
-          <w:i w:val="0"/>
-          <w:iCs w:val="0"/>
-        </w:rPr>
-      </w:pPr>
-    </w:p>
-    <w:p>
-      <w:pPr>
-        <w:pStyle w:val="NoSpacing"/>
-        <w:rPr>
-          <w:rStyle w:val="Emphasis"/>
-          <w:i w:val="0"/>
-          <w:iCs w:val="0"/>
-        </w:rPr>
-      </w:pPr>
-      <w:r>
-        <w:rPr>
-          <w:rStyle w:val="Emphasis"/>
-          <w:i w:val="0"/>
-          <w:iCs w:val="0"/>
-        </w:rPr>
-        <w:t>Issue:  How does the server end a game?</w:t>
-      </w:r>
-    </w:p>
-    <w:p>
-      <w:pPr>
-        <w:pStyle w:val="NoSpacing"/>
-        <w:rPr>
-          <w:rStyle w:val="Emphasis"/>
-          <w:i w:val="0"/>
-          <w:iCs w:val="0"/>
-        </w:rPr>
-      </w:pPr>
-      <w:r>
-        <w:rPr>
-          <w:rStyle w:val="Emphasis"/>
-          <w:i w:val="0"/>
-          <w:iCs w:val="0"/>
-        </w:rPr>
-        <w:t>Solution:</w:t>
-      </w:r>
-      <w:r>
-        <w:rPr>
-          <w:rStyle w:val="Emphasis"/>
-          <w:i w:val="0"/>
-          <w:iCs w:val="0"/>
-        </w:rPr>
-        <w:t xml:space="preserve">  The server ends a game by transmitting a “</w:t>
-      </w:r>
-      <w:proofErr w:type="spellStart"/>
-      <w:r>
-        <w:rPr>
-          <w:rStyle w:val="Emphasis"/>
-          <w:i w:val="0"/>
-          <w:iCs w:val="0"/>
-        </w:rPr>
-        <w:t>gameover</w:t>
-      </w:r>
-      <w:proofErr w:type="spellEnd"/>
-      <w:r>
-        <w:rPr>
-          <w:rStyle w:val="Emphasis"/>
-          <w:i w:val="0"/>
-          <w:iCs w:val="0"/>
-        </w:rPr>
-        <w:t>” packet to all clients and then closing their socket connections.  [</w:t>
-      </w:r>
-      <w:proofErr w:type="gramStart"/>
-      <w:r>
-        <w:rPr>
-          <w:rStyle w:val="Emphasis"/>
-          <w:i w:val="0"/>
-          <w:iCs w:val="0"/>
-        </w:rPr>
-        <w:t>ref</w:t>
-      </w:r>
-      <w:proofErr w:type="gramEnd"/>
-      <w:r>
-        <w:rPr>
-          <w:rStyle w:val="Emphasis"/>
-          <w:i w:val="0"/>
-          <w:iCs w:val="0"/>
-        </w:rPr>
-        <w:t>]</w:t>
-      </w:r>
-    </w:p>
-    <w:p>
-      <w:pPr>
-        <w:pStyle w:val="NoSpacing"/>
-        <w:rPr>
-          <w:rStyle w:val="Emphasis"/>
-          <w:i w:val="0"/>
-          <w:iCs w:val="0"/>
-        </w:rPr>
-      </w:pPr>
-    </w:p>
-    <w:p>
-      <w:pPr>
-        <w:pStyle w:val="NoSpacing"/>
-        <w:rPr>
-          <w:rStyle w:val="Emphasis"/>
-          <w:i w:val="0"/>
-          <w:iCs w:val="0"/>
-        </w:rPr>
-      </w:pPr>
-      <w:r>
-        <w:rPr>
-          <w:rStyle w:val="Emphasis"/>
-          <w:i w:val="0"/>
-          <w:iCs w:val="0"/>
-        </w:rPr>
-        <w:t>Issue:  How are player starting locations determined?</w:t>
-      </w:r>
-    </w:p>
-    <w:p>
-      <w:pPr>
-        <w:pStyle w:val="NoSpacing"/>
-        <w:rPr>
-          <w:rStyle w:val="Emphasis"/>
-          <w:i w:val="0"/>
-          <w:iCs w:val="0"/>
-        </w:rPr>
-      </w:pPr>
-      <w:r>
-        <w:rPr>
-          <w:rStyle w:val="Emphasis"/>
-          <w:i w:val="0"/>
-          <w:iCs w:val="0"/>
-        </w:rPr>
-        <w:t xml:space="preserve">Solution:  Player starting locations are picked at random using the </w:t>
-      </w:r>
-      <w:proofErr w:type="spellStart"/>
-      <w:proofErr w:type="gramStart"/>
-      <w:r>
-        <w:rPr>
-          <w:rStyle w:val="Emphasis"/>
-          <w:i w:val="0"/>
-          <w:iCs w:val="0"/>
-        </w:rPr>
-        <w:t>getRandomMapPoint</w:t>
-      </w:r>
-      <w:proofErr w:type="spellEnd"/>
-      <w:r>
-        <w:rPr>
-          <w:rStyle w:val="Emphasis"/>
-          <w:i w:val="0"/>
-          <w:iCs w:val="0"/>
-        </w:rPr>
-        <w:t>(</w:t>
-      </w:r>
-      <w:proofErr w:type="gramEnd"/>
-      <w:r>
-        <w:rPr>
-          <w:rStyle w:val="Emphasis"/>
-          <w:i w:val="0"/>
-          <w:iCs w:val="0"/>
-        </w:rPr>
-        <w:t xml:space="preserve">) function in </w:t>
-      </w:r>
-      <w:proofErr w:type="spellStart"/>
-      <w:r>
-        <w:rPr>
-          <w:rStyle w:val="Emphasis"/>
-          <w:i w:val="0"/>
-          <w:iCs w:val="0"/>
-        </w:rPr>
-        <w:t>GameMap</w:t>
-      </w:r>
-      <w:proofErr w:type="spellEnd"/>
-      <w:r>
-        <w:rPr>
-          <w:rStyle w:val="Emphasis"/>
-          <w:i w:val="0"/>
-          <w:iCs w:val="0"/>
-        </w:rPr>
-        <w:t xml:space="preserve">.  The starting position of each player is transmitted to the client during the COUNTDOWN state so that clients know where to start displaying the characters. </w:t>
-      </w:r>
-      <w:r>
-        <w:rPr>
-          <w:rStyle w:val="Emphasis"/>
-          <w:i w:val="0"/>
-          <w:iCs w:val="0"/>
-        </w:rPr>
-        <w:t>[</w:t>
-      </w:r>
-      <w:proofErr w:type="gramStart"/>
-      <w:r>
-        <w:rPr>
-          <w:rStyle w:val="Emphasis"/>
-          <w:i w:val="0"/>
-          <w:iCs w:val="0"/>
-        </w:rPr>
-        <w:t>ref</w:t>
-      </w:r>
-      <w:proofErr w:type="gramEnd"/>
-      <w:r>
-        <w:rPr>
-          <w:rStyle w:val="Emphasis"/>
-          <w:i w:val="0"/>
-          <w:iCs w:val="0"/>
-        </w:rPr>
-        <w:t>]</w:t>
-      </w:r>
-    </w:p>
-    <w:p>
-      <w:pPr>
-        <w:pStyle w:val="NoSpacing"/>
-        <w:rPr>
-          <w:rStyle w:val="Emphasis"/>
-          <w:i w:val="0"/>
-          <w:iCs w:val="0"/>
-        </w:rPr>
-      </w:pPr>
-    </w:p>
-    <w:p>
-      <w:pPr>
-        <w:pStyle w:val="NoSpacing"/>
-        <w:rPr>
-          <w:rStyle w:val="Emphasis"/>
-          <w:i w:val="0"/>
-          <w:iCs w:val="0"/>
-        </w:rPr>
-      </w:pPr>
-      <w:r>
-        <w:rPr>
-          <w:rStyle w:val="Emphasis"/>
-          <w:i w:val="0"/>
-          <w:iCs w:val="0"/>
-        </w:rPr>
-        <w:t xml:space="preserve">Issue:  </w:t>
-      </w:r>
-      <w:r>
-        <w:rPr>
-          <w:rStyle w:val="Emphasis"/>
-          <w:i w:val="0"/>
-          <w:iCs w:val="0"/>
-        </w:rPr>
-        <w:t>How does a player move?</w:t>
-      </w:r>
-    </w:p>
-    <w:p>
-      <w:pPr>
-        <w:pStyle w:val="NoSpacing"/>
-        <w:rPr>
-          <w:rStyle w:val="Emphasis"/>
-          <w:i w:val="0"/>
-          <w:iCs w:val="0"/>
-        </w:rPr>
-      </w:pPr>
-      <w:r>
-        <w:rPr>
-          <w:rStyle w:val="Emphasis"/>
-          <w:i w:val="0"/>
-          <w:iCs w:val="0"/>
-        </w:rPr>
-        <w:t>Solution:</w:t>
-      </w:r>
-      <w:r>
-        <w:rPr>
-          <w:rStyle w:val="Emphasis"/>
-          <w:i w:val="0"/>
-          <w:iCs w:val="0"/>
-        </w:rPr>
-        <w:t xml:space="preserve">  Each player has a current position (position) and a target position (</w:t>
-      </w:r>
-      <w:proofErr w:type="spellStart"/>
-      <w:r>
-        <w:rPr>
-          <w:rStyle w:val="Emphasis"/>
-          <w:i w:val="0"/>
-          <w:iCs w:val="0"/>
-        </w:rPr>
-        <w:t>moveto</w:t>
-      </w:r>
-      <w:proofErr w:type="spellEnd"/>
-      <w:r>
-        <w:rPr>
-          <w:rStyle w:val="Emphasis"/>
-          <w:i w:val="0"/>
-          <w:iCs w:val="0"/>
-        </w:rPr>
-        <w:t xml:space="preserve">) [ref].  </w:t>
-      </w:r>
-      <w:proofErr w:type="spellStart"/>
-      <w:r>
-        <w:rPr>
-          <w:rStyle w:val="Emphasis"/>
-          <w:i w:val="0"/>
-          <w:iCs w:val="0"/>
-        </w:rPr>
-        <w:t>GlobalGameLogic</w:t>
-      </w:r>
-      <w:proofErr w:type="spellEnd"/>
-      <w:r>
-        <w:rPr>
-          <w:rStyle w:val="Emphasis"/>
-          <w:i w:val="0"/>
-          <w:iCs w:val="0"/>
-        </w:rPr>
-        <w:t xml:space="preserve"> iterates through all players and moves them toward their target position based upon their speed and how much time has elapsed since they last were moved. [</w:t>
-      </w:r>
-      <w:proofErr w:type="gramStart"/>
-      <w:r>
-        <w:rPr>
-          <w:rStyle w:val="Emphasis"/>
-          <w:i w:val="0"/>
-          <w:iCs w:val="0"/>
-        </w:rPr>
-        <w:t>ref</w:t>
-      </w:r>
-      <w:proofErr w:type="gramEnd"/>
-      <w:r>
-        <w:rPr>
-          <w:rStyle w:val="Emphasis"/>
-          <w:i w:val="0"/>
-          <w:iCs w:val="0"/>
-        </w:rPr>
-        <w:t>]</w:t>
+      <w:r>
+        <w:rPr>
+          <w:rStyle w:val="Emphasis"/>
+          <w:i w:val="0"/>
+          <w:iCs w:val="0"/>
+        </w:rPr>
+        <w:t xml:space="preserve">.  </w:t>
+      </w:r>
+      <w:proofErr w:type="spellStart"/>
+      <w:r>
+        <w:rPr>
+          <w:rStyle w:val="Emphasis"/>
+          <w:i w:val="0"/>
+          <w:iCs w:val="0"/>
+        </w:rPr>
+        <w:t>Moveto</w:t>
+      </w:r>
+      <w:proofErr w:type="spellEnd"/>
+      <w:r>
+        <w:rPr>
+          <w:rStyle w:val="Emphasis"/>
+          <w:i w:val="0"/>
+          <w:iCs w:val="0"/>
+        </w:rPr>
+        <w:t xml:space="preserve"> is updated by the </w:t>
+      </w:r>
+      <w:proofErr w:type="spellStart"/>
+      <w:r>
+        <w:rPr>
+          <w:rStyle w:val="Emphasis"/>
+          <w:i w:val="0"/>
+          <w:iCs w:val="0"/>
+        </w:rPr>
+        <w:t>ClientHandler</w:t>
+      </w:r>
+      <w:proofErr w:type="spellEnd"/>
+      <w:r>
+        <w:rPr>
+          <w:rStyle w:val="Emphasis"/>
+          <w:i w:val="0"/>
+          <w:iCs w:val="0"/>
+        </w:rPr>
+        <w:t xml:space="preserve"> [S.L.063].</w:t>
       </w:r>
     </w:p>
     <w:p>
@@ -2727,7 +3249,7 @@
           <w:i w:val="0"/>
           <w:iCs w:val="0"/>
         </w:rPr>
-        <w:t xml:space="preserve">  [S.D.000]</w:t>
+        <w:t xml:space="preserve"> </w:t>
       </w:r>
     </w:p>
     <w:p>
@@ -2911,7 +3433,25 @@
           <w:i w:val="0"/>
           <w:iCs w:val="0"/>
         </w:rPr>
-        <w:t xml:space="preserve">  These are imported when the server loads by </w:t>
+        <w:t xml:space="preserve">  These are imported when </w:t>
+      </w:r>
+      <w:proofErr w:type="spellStart"/>
+      <w:r>
+        <w:rPr>
+          <w:rStyle w:val="Emphasis"/>
+          <w:i w:val="0"/>
+          <w:iCs w:val="0"/>
+        </w:rPr>
+        <w:t>GlobalGameLogic</w:t>
+      </w:r>
+      <w:proofErr w:type="spellEnd"/>
+      <w:r>
+        <w:rPr>
+          <w:rStyle w:val="Emphasis"/>
+          <w:i w:val="0"/>
+          <w:iCs w:val="0"/>
+        </w:rPr>
+        <w:t xml:space="preserve"> loads by </w:t>
       </w:r>
       <w:proofErr w:type="spellStart"/>
       <w:r>
@@ -2949,6 +3489,187 @@
         </w:rPr>
         <w:t>. [</w:t>
       </w:r>
+      <w:r>
+        <w:rPr>
+          <w:rStyle w:val="Emphasis"/>
+          <w:i w:val="0"/>
+          <w:iCs w:val="0"/>
+        </w:rPr>
+        <w:t>S.D.011</w:t>
+      </w:r>
+      <w:r>
+        <w:rPr>
+          <w:rStyle w:val="Emphasis"/>
+          <w:i w:val="0"/>
+          <w:iCs w:val="0"/>
+        </w:rPr>
+        <w:t>]</w:t>
+      </w:r>
+    </w:p>
+    <w:p>
+      <w:pPr>
+        <w:pStyle w:val="NoSpacing"/>
+        <w:rPr>
+          <w:rStyle w:val="Emphasis"/>
+          <w:i w:val="0"/>
+          <w:iCs w:val="0"/>
+        </w:rPr>
+      </w:pPr>
+    </w:p>
+    <w:p>
+      <w:pPr>
+        <w:pStyle w:val="NoSpacing"/>
+        <w:rPr>
+          <w:rStyle w:val="Emphasis"/>
+          <w:i w:val="0"/>
+          <w:iCs w:val="0"/>
+        </w:rPr>
+      </w:pPr>
+      <w:r>
+        <w:rPr>
+          <w:rStyle w:val="Emphasis"/>
+          <w:i w:val="0"/>
+          <w:iCs w:val="0"/>
+        </w:rPr>
+        <w:t>Issue:  How are eating establishments represented?</w:t>
+      </w:r>
+    </w:p>
+    <w:p>
+      <w:pPr>
+        <w:pStyle w:val="NoSpacing"/>
+        <w:rPr>
+          <w:rStyle w:val="Emphasis"/>
+          <w:i w:val="0"/>
+          <w:iCs w:val="0"/>
+        </w:rPr>
+      </w:pPr>
+      <w:r>
+        <w:rPr>
+          <w:rStyle w:val="Emphasis"/>
+          <w:i w:val="0"/>
+          <w:iCs w:val="0"/>
+        </w:rPr>
+        <w:t xml:space="preserve">Solution:  </w:t>
+      </w:r>
+      <w:r>
+        <w:rPr>
+          <w:rStyle w:val="Emphasis"/>
+          <w:i w:val="0"/>
+          <w:iCs w:val="0"/>
+        </w:rPr>
+        <w:t>See solution to issue [S.D.010]</w:t>
+      </w:r>
+    </w:p>
+    <w:p>
+      <w:pPr>
+        <w:pStyle w:val="NoSpacing"/>
+        <w:rPr>
+          <w:rStyle w:val="Emphasis"/>
+          <w:i w:val="0"/>
+          <w:iCs w:val="0"/>
+        </w:rPr>
+      </w:pPr>
+    </w:p>
+    <w:p>
+      <w:pPr>
+        <w:pStyle w:val="NoSpacing"/>
+        <w:rPr>
+          <w:rStyle w:val="Emphasis"/>
+          <w:i w:val="0"/>
+          <w:iCs w:val="0"/>
+        </w:rPr>
+      </w:pPr>
+      <w:r>
+        <w:rPr>
+          <w:rStyle w:val="Emphasis"/>
+          <w:i w:val="0"/>
+          <w:iCs w:val="0"/>
+        </w:rPr>
+        <w:t xml:space="preserve">Issue:  </w:t>
+      </w:r>
+      <w:r>
+        <w:rPr>
+          <w:rStyle w:val="Emphasis"/>
+          <w:i w:val="0"/>
+          <w:iCs w:val="0"/>
+        </w:rPr>
+        <w:t xml:space="preserve">How does a </w:t>
+      </w:r>
+      <w:proofErr w:type="spellStart"/>
+      <w:r>
+        <w:rPr>
+          <w:rStyle w:val="Emphasis"/>
+          <w:i w:val="0"/>
+          <w:iCs w:val="0"/>
+        </w:rPr>
+        <w:t>NonPlayerCharacter</w:t>
+      </w:r>
+      <w:proofErr w:type="spellEnd"/>
+      <w:r>
+        <w:rPr>
+          <w:rStyle w:val="Emphasis"/>
+          <w:i w:val="0"/>
+          <w:iCs w:val="0"/>
+        </w:rPr>
+        <w:t xml:space="preserve"> know which direction to move next?</w:t>
+      </w:r>
+      <w:r>
+        <w:rPr>
+          <w:rStyle w:val="Emphasis"/>
+          <w:i w:val="0"/>
+          <w:iCs w:val="0"/>
+        </w:rPr>
+        <w:t xml:space="preserve"> [S.D.020]</w:t>
+      </w:r>
+    </w:p>
+    <w:p>
+      <w:pPr>
+        <w:pStyle w:val="NoSpacing"/>
+      </w:pPr>
+      <w:r>
+        <w:rPr>
+          <w:rStyle w:val="Emphasis"/>
+          <w:i w:val="0"/>
+          <w:iCs w:val="0"/>
+        </w:rPr>
+        <w:t xml:space="preserve">Solution:  </w:t>
+      </w:r>
+      <w:proofErr w:type="spellStart"/>
+      <w:r>
+        <w:rPr>
+          <w:rStyle w:val="Emphasis"/>
+          <w:i w:val="0"/>
+          <w:iCs w:val="0"/>
+        </w:rPr>
+        <w:t>NonPlayerCharacter</w:t>
+      </w:r>
+      <w:proofErr w:type="spellEnd"/>
+      <w:r>
+        <w:rPr>
+          <w:rStyle w:val="Emphasis"/>
+          <w:i w:val="0"/>
+          <w:iCs w:val="0"/>
+        </w:rPr>
+        <w:t xml:space="preserve"> stores the next direction in an </w:t>
+      </w:r>
+      <w:proofErr w:type="spellStart"/>
+      <w:r>
+        <w:rPr>
+          <w:rStyle w:val="Emphasis"/>
+          <w:i w:val="0"/>
+          <w:iCs w:val="0"/>
+        </w:rPr>
+        <w:t>enum</w:t>
+      </w:r>
+      <w:proofErr w:type="spellEnd"/>
+      <w:r>
+        <w:rPr>
+          <w:rStyle w:val="Emphasis"/>
+          <w:i w:val="0"/>
+          <w:iCs w:val="0"/>
+        </w:rPr>
+        <w:t xml:space="preserve"> RELATIVE_DIRECTION which has two entries </w:t>
+      </w:r>
       <w:proofErr w:type="gramStart"/>
       <w:r>
         <w:rPr>
@@ -2956,7 +3677,7 @@
           <w:i w:val="0"/>
           <w:iCs w:val="0"/>
         </w:rPr>
-        <w:t>ref</w:t>
+        <w:t>VERTICAL(</w:t>
       </w:r>
       <w:proofErr w:type="gramEnd"/>
       <w:r>
@@ -2965,186 +3686,6 @@
           <w:i w:val="0"/>
           <w:iCs w:val="0"/>
         </w:rPr>
-        <w:t>]</w:t>
-      </w:r>
-    </w:p>
-    <w:p>
-      <w:pPr>
-        <w:pStyle w:val="NoSpacing"/>
-        <w:rPr>
-          <w:rStyle w:val="Emphasis"/>
-          <w:i w:val="0"/>
-          <w:iCs w:val="0"/>
-        </w:rPr>
-      </w:pPr>
-    </w:p>
-    <w:p>
-      <w:pPr>
-        <w:pStyle w:val="NoSpacing"/>
-        <w:rPr>
-          <w:rStyle w:val="Emphasis"/>
-          <w:i w:val="0"/>
-          <w:iCs w:val="0"/>
-        </w:rPr>
-      </w:pPr>
-      <w:r>
-        <w:rPr>
-          <w:rStyle w:val="Emphasis"/>
-          <w:i w:val="0"/>
-          <w:iCs w:val="0"/>
-        </w:rPr>
-        <w:t>Issue:  How are eating establishments represented?</w:t>
-      </w:r>
-    </w:p>
-    <w:p>
-      <w:pPr>
-        <w:pStyle w:val="NoSpacing"/>
-        <w:rPr>
-          <w:rStyle w:val="Emphasis"/>
-          <w:i w:val="0"/>
-          <w:iCs w:val="0"/>
-        </w:rPr>
-      </w:pPr>
-      <w:r>
-        <w:rPr>
-          <w:rStyle w:val="Emphasis"/>
-          <w:i w:val="0"/>
-          <w:iCs w:val="0"/>
-        </w:rPr>
-        <w:t xml:space="preserve">Solution:  </w:t>
-      </w:r>
-      <w:r>
-        <w:rPr>
-          <w:rStyle w:val="Emphasis"/>
-          <w:i w:val="0"/>
-          <w:iCs w:val="0"/>
-        </w:rPr>
-        <w:t>See solution to issue [S.D.010]</w:t>
-      </w:r>
-    </w:p>
-    <w:p>
-      <w:pPr>
-        <w:pStyle w:val="NoSpacing"/>
-        <w:rPr>
-          <w:rStyle w:val="Emphasis"/>
-          <w:i w:val="0"/>
-          <w:iCs w:val="0"/>
-        </w:rPr>
-      </w:pPr>
-    </w:p>
-    <w:p>
-      <w:pPr>
-        <w:pStyle w:val="NoSpacing"/>
-        <w:rPr>
-          <w:rStyle w:val="Emphasis"/>
-          <w:i w:val="0"/>
-          <w:iCs w:val="0"/>
-        </w:rPr>
-      </w:pPr>
-      <w:r>
-        <w:rPr>
-          <w:rStyle w:val="Emphasis"/>
-          <w:i w:val="0"/>
-          <w:iCs w:val="0"/>
-        </w:rPr>
-        <w:t xml:space="preserve">Issue:  </w:t>
-      </w:r>
-      <w:r>
-        <w:rPr>
-          <w:rStyle w:val="Emphasis"/>
-          <w:i w:val="0"/>
-          <w:iCs w:val="0"/>
-        </w:rPr>
-        <w:t xml:space="preserve">How does a </w:t>
-      </w:r>
-      <w:proofErr w:type="spellStart"/>
-      <w:r>
-        <w:rPr>
-          <w:rStyle w:val="Emphasis"/>
-          <w:i w:val="0"/>
-          <w:iCs w:val="0"/>
-        </w:rPr>
-        <w:t>NonPlayerCharacter</w:t>
-      </w:r>
-      <w:proofErr w:type="spellEnd"/>
-      <w:r>
-        <w:rPr>
-          <w:rStyle w:val="Emphasis"/>
-          <w:i w:val="0"/>
-          <w:iCs w:val="0"/>
-        </w:rPr>
-        <w:t xml:space="preserve"> know which direction to move next?</w:t>
-      </w:r>
-    </w:p>
-    <w:p>
-      <w:pPr>
-        <w:pStyle w:val="NoSpacing"/>
-        <w:rPr>
-          <w:rStyle w:val="Emphasis"/>
-          <w:i w:val="0"/>
-          <w:iCs w:val="0"/>
-        </w:rPr>
-      </w:pPr>
-      <w:r>
-        <w:rPr>
-          <w:rStyle w:val="Emphasis"/>
-          <w:i w:val="0"/>
-          <w:iCs w:val="0"/>
-        </w:rPr>
-        <w:t xml:space="preserve">Solution:  </w:t>
-      </w:r>
-      <w:proofErr w:type="spellStart"/>
-      <w:r>
-        <w:rPr>
-          <w:rStyle w:val="Emphasis"/>
-          <w:i w:val="0"/>
-          <w:iCs w:val="0"/>
-        </w:rPr>
-        <w:t>NonPlayerCharacter</w:t>
-      </w:r>
-      <w:proofErr w:type="spellEnd"/>
-      <w:r>
-        <w:rPr>
-          <w:rStyle w:val="Emphasis"/>
-          <w:i w:val="0"/>
-          <w:iCs w:val="0"/>
-        </w:rPr>
-        <w:t xml:space="preserve"> stores the next direction in an </w:t>
-      </w:r>
-      <w:proofErr w:type="spellStart"/>
-      <w:r>
-        <w:rPr>
-          <w:rStyle w:val="Emphasis"/>
-          <w:i w:val="0"/>
-          <w:iCs w:val="0"/>
-        </w:rPr>
-        <w:t>enum</w:t>
-      </w:r>
-      <w:proofErr w:type="spellEnd"/>
-      <w:r>
-        <w:rPr>
-          <w:rStyle w:val="Emphasis"/>
-          <w:i w:val="0"/>
-          <w:iCs w:val="0"/>
-        </w:rPr>
-        <w:t xml:space="preserve"> RELATIVE_DIRECTION which has two entries </w:t>
-      </w:r>
-      <w:proofErr w:type="gramStart"/>
-      <w:r>
-        <w:rPr>
-          <w:rStyle w:val="Emphasis"/>
-          <w:i w:val="0"/>
-          <w:iCs w:val="0"/>
-        </w:rPr>
-        <w:t>VERTICAL(</w:t>
-      </w:r>
-      <w:proofErr w:type="gramEnd"/>
-      <w:r>
-        <w:rPr>
-          <w:rStyle w:val="Emphasis"/>
-          <w:i w:val="0"/>
-          <w:iCs w:val="0"/>
-        </w:rPr>
         <w:t xml:space="preserve">-1) and HORIZONTAL(1).   (-1 and 1 are used so that multiplying by -1 will easily switch between them).  This is set by </w:t>
       </w:r>
       <w:proofErr w:type="spellStart"/>
@@ -3172,16 +3713,40 @@
           <w:i w:val="0"/>
           <w:iCs w:val="0"/>
         </w:rPr>
-        <w:t>loadNPCsFromFile</w:t>
-      </w:r>
-      <w:proofErr w:type="spellEnd"/>
-      <w:r>
-        <w:rPr>
-          <w:rStyle w:val="Emphasis"/>
-          <w:i w:val="0"/>
-          <w:iCs w:val="0"/>
-        </w:rPr>
-        <w:t xml:space="preserve"> and is modified by </w:t>
+        <w:t>generateRandomCharacters</w:t>
+      </w:r>
+      <w:proofErr w:type="spellEnd"/>
+      <w:r>
+        <w:rPr>
+          <w:rStyle w:val="Emphasis"/>
+          <w:i w:val="0"/>
+          <w:iCs w:val="0"/>
+        </w:rPr>
+        <w:t xml:space="preserve"> </w:t>
+      </w:r>
+      <w:r>
+        <w:rPr>
+          <w:rStyle w:val="Emphasis"/>
+          <w:i w:val="0"/>
+          <w:iCs w:val="0"/>
+        </w:rPr>
+        <w:t xml:space="preserve">[S.D.021] </w:t>
+      </w:r>
+      <w:r>
+        <w:rPr>
+          <w:rStyle w:val="Emphasis"/>
+          <w:i w:val="0"/>
+          <w:iCs w:val="0"/>
+        </w:rPr>
+        <w:t xml:space="preserve">and is </w:t>
+      </w:r>
+      <w:r>
+        <w:rPr>
+          <w:rStyle w:val="Emphasis"/>
+          <w:i w:val="0"/>
+          <w:iCs w:val="0"/>
+        </w:rPr>
+        <w:t xml:space="preserve">modified by </w:t>
       </w:r>
       <w:proofErr w:type="spellStart"/>
       <w:r>
@@ -3199,137 +3764,8 @@
           <w:i w:val="0"/>
           <w:iCs w:val="0"/>
         </w:rPr>
-        <w:t>.</w:t>
-      </w:r>
-      <w:r>
-        <w:rPr>
-          <w:rStyle w:val="Emphasis"/>
-          <w:i w:val="0"/>
-          <w:iCs w:val="0"/>
-        </w:rPr>
-        <w:t xml:space="preserve"> [</w:t>
-      </w:r>
-      <w:proofErr w:type="gramStart"/>
-      <w:r>
-        <w:rPr>
-          <w:rStyle w:val="Emphasis"/>
-          <w:i w:val="0"/>
-          <w:iCs w:val="0"/>
-        </w:rPr>
-        <w:t>ref</w:t>
-      </w:r>
-      <w:proofErr w:type="gramEnd"/>
-      <w:r>
-        <w:rPr>
-          <w:rStyle w:val="Emphasis"/>
-          <w:i w:val="0"/>
-          <w:iCs w:val="0"/>
-        </w:rPr>
-        <w:t>]</w:t>
-      </w:r>
-    </w:p>
-    <w:p>
-      <w:pPr>
-        <w:pStyle w:val="NoSpacing"/>
-        <w:rPr>
-          <w:rStyle w:val="Emphasis"/>
-          <w:i w:val="0"/>
-          <w:iCs w:val="0"/>
-        </w:rPr>
-      </w:pPr>
-    </w:p>
-    <w:p>
-      <w:pPr>
-        <w:pStyle w:val="NoSpacing"/>
-        <w:rPr>
-          <w:rStyle w:val="Emphasis"/>
-          <w:i w:val="0"/>
-          <w:iCs w:val="0"/>
-        </w:rPr>
-      </w:pPr>
-      <w:r>
-        <w:rPr>
-          <w:rStyle w:val="Emphasis"/>
-          <w:i w:val="0"/>
-          <w:iCs w:val="0"/>
-        </w:rPr>
-        <w:t xml:space="preserve">Issue:  </w:t>
-      </w:r>
-    </w:p>
-    <w:p>
-      <w:pPr>
-        <w:pStyle w:val="NoSpacing"/>
-        <w:rPr>
-          <w:rStyle w:val="Emphasis"/>
-          <w:i w:val="0"/>
-          <w:iCs w:val="0"/>
-        </w:rPr>
-      </w:pPr>
-      <w:r>
-        <w:rPr>
-          <w:rStyle w:val="Emphasis"/>
-          <w:i w:val="0"/>
-          <w:iCs w:val="0"/>
-        </w:rPr>
-        <w:t xml:space="preserve">Solution:  </w:t>
-      </w:r>
-    </w:p>
-    <w:p>
-      <w:pPr>
-        <w:pStyle w:val="NoSpacing"/>
-        <w:rPr>
-          <w:rStyle w:val="Emphasis"/>
-          <w:i w:val="0"/>
-          <w:iCs w:val="0"/>
-        </w:rPr>
-      </w:pPr>
-    </w:p>
-    <w:p>
-      <w:pPr>
-        <w:pStyle w:val="NoSpacing"/>
-        <w:rPr>
-          <w:rStyle w:val="Emphasis"/>
-          <w:i w:val="0"/>
-          <w:iCs w:val="0"/>
-        </w:rPr>
-      </w:pPr>
-      <w:r>
-        <w:rPr>
-          <w:rStyle w:val="Emphasis"/>
-          <w:i w:val="0"/>
-          <w:iCs w:val="0"/>
-        </w:rPr>
-        <w:t>Issue:</w:t>
-      </w:r>
-    </w:p>
-    <w:p>
-      <w:pPr>
-        <w:pStyle w:val="NoSpacing"/>
-        <w:rPr>
-          <w:rStyle w:val="Emphasis"/>
-          <w:i w:val="0"/>
-          <w:iCs w:val="0"/>
-        </w:rPr>
-      </w:pPr>
-      <w:r>
-        <w:rPr>
-          <w:rStyle w:val="Emphasis"/>
-          <w:i w:val="0"/>
-          <w:iCs w:val="0"/>
-        </w:rPr>
-        <w:t>Solution:</w:t>
-      </w:r>
-    </w:p>
-    <w:p>
-      <w:pPr>
-        <w:pStyle w:val="NoSpacing"/>
-        <w:rPr>
-          <w:b/>
-          <w:sz w:val="40"/>
-          <w:szCs w:val="40"/>
-          <w:u w:val="single"/>
-        </w:rPr>
-      </w:pPr>
+        <w:t xml:space="preserve"> [S.D.022].</w:t>
+      </w:r>
     </w:p>
     <w:sectPr>
       <w:pgSz w:w="12240" w:h="15840"/>
@@ -3924,4 +4360,16 @@
   <a:objectDefaults/>
   <a:extraClrSchemeLst/>
 </a:theme>
+</file>
+
+<file path=customXml/item1.xml><?xml version="1.0" encoding="utf-8"?>
+<b:Sources xmlns:b="http://schemas.openxmlformats.org/officeDocument/2006/bibliography" xmlns="http://schemas.openxmlformats.org/officeDocument/2006/bibliography" SelectedStyle="\APA.XSL" StyleName="APA"/>
+</file>
+
+<file path=customXml/itemProps1.xml><?xml version="1.0" encoding="utf-8"?>
+<ds:datastoreItem xmlns:ds="http://schemas.openxmlformats.org/officeDocument/2006/customXml" ds:itemID="{A756D4C6-5D5F-4DEE-956B-DD15E36BB5BE}">
+  <ds:schemaRefs>
+    <ds:schemaRef ds:uri="http://schemas.openxmlformats.org/officeDocument/2006/bibliography"/>
+  </ds:schemaRefs>
+</ds:datastoreItem>
 </file>
--- a/docs/issue_solution.docx
+++ b/docs/issue_solution.docx
@@ -136,7 +136,6 @@
         </w:rPr>
         <w:t xml:space="preserve">  The map is rendered by the </w:t>
       </w:r>
-      <w:proofErr w:type="spellStart"/>
       <w:r>
         <w:rPr>
           <w:rStyle w:val="Emphasis"/>
@@ -151,42 +150,15 @@
           <w:i w:val="0"/>
           <w:iCs w:val="0"/>
         </w:rPr>
-        <w:t>’s</w:t>
-      </w:r>
-      <w:proofErr w:type="spellEnd"/>
-      <w:r>
-        <w:rPr>
-          <w:rStyle w:val="Emphasis"/>
-          <w:i w:val="0"/>
-          <w:iCs w:val="0"/>
-        </w:rPr>
-        <w:t xml:space="preserve"> render function</w:t>
-      </w:r>
-      <w:r>
-        <w:rPr>
-          <w:rStyle w:val="Emphasis"/>
-          <w:i w:val="0"/>
-          <w:iCs w:val="0"/>
-        </w:rPr>
-        <w:t xml:space="preserve"> [C.G.001] &amp; the </w:t>
-      </w:r>
-      <w:proofErr w:type="spellStart"/>
-      <w:r>
-        <w:rPr>
-          <w:rStyle w:val="Emphasis"/>
-          <w:i w:val="0"/>
-          <w:iCs w:val="0"/>
-        </w:rPr>
-        <w:t>UIEngine’s</w:t>
-      </w:r>
-      <w:proofErr w:type="spellEnd"/>
-      <w:r>
-        <w:rPr>
-          <w:rStyle w:val="Emphasis"/>
-          <w:i w:val="0"/>
-          <w:iCs w:val="0"/>
-        </w:rPr>
-        <w:t xml:space="preserve"> render function. [C.G.002]</w:t>
+        <w:t>’s render function</w:t>
+      </w:r>
+      <w:r>
+        <w:rPr>
+          <w:rStyle w:val="Emphasis"/>
+          <w:i w:val="0"/>
+          <w:iCs w:val="0"/>
+        </w:rPr>
+        <w:t xml:space="preserve"> [C.G.001] &amp; the UIEngine’s render function. [C.G.002]</w:t>
       </w:r>
     </w:p>
     <w:p>
@@ -248,61 +220,15 @@
           <w:i w:val="0"/>
           <w:iCs w:val="0"/>
         </w:rPr>
-        <w:t xml:space="preserve">  The map is rendered according to </w:t>
-      </w:r>
-      <w:proofErr w:type="spellStart"/>
-      <w:r>
-        <w:rPr>
-          <w:rStyle w:val="Emphasis"/>
-          <w:i w:val="0"/>
-          <w:iCs w:val="0"/>
-        </w:rPr>
-        <w:t>CoreGameLogic’s</w:t>
-      </w:r>
-      <w:proofErr w:type="spellEnd"/>
-      <w:r>
-        <w:rPr>
-          <w:rStyle w:val="Emphasis"/>
-          <w:i w:val="0"/>
-          <w:iCs w:val="0"/>
-        </w:rPr>
-        <w:t xml:space="preserve"> </w:t>
-      </w:r>
-      <w:proofErr w:type="spellStart"/>
-      <w:r>
-        <w:rPr>
-          <w:rStyle w:val="Emphasis"/>
-          <w:i w:val="0"/>
-          <w:iCs w:val="0"/>
-        </w:rPr>
-        <w:t>renderLoop</w:t>
-      </w:r>
-      <w:proofErr w:type="spellEnd"/>
-      <w:r>
-        <w:rPr>
-          <w:rStyle w:val="Emphasis"/>
-          <w:i w:val="0"/>
-          <w:iCs w:val="0"/>
-        </w:rPr>
-        <w:t xml:space="preserve"> function [C.G.011], which is called </w:t>
-      </w:r>
-      <w:proofErr w:type="gramStart"/>
-      <w:r>
-        <w:rPr>
-          <w:rStyle w:val="Emphasis"/>
-          <w:i w:val="0"/>
-          <w:iCs w:val="0"/>
-        </w:rPr>
-        <w:t>on each iteration</w:t>
-      </w:r>
-      <w:proofErr w:type="gramEnd"/>
-      <w:r>
-        <w:rPr>
-          <w:rStyle w:val="Emphasis"/>
-          <w:i w:val="0"/>
-          <w:iCs w:val="0"/>
-        </w:rPr>
-        <w:t xml:space="preserve"> of the infinite loop in Main. [C.G.012]</w:t>
+        <w:t xml:space="preserve">  The map is rendered according to CoreGameLogic’s renderLoop function [C.G.011], which is called </w:t>
+      </w:r>
+      <w:r>
+        <w:rPr>
+          <w:rStyle w:val="Emphasis"/>
+          <w:i w:val="0"/>
+          <w:iCs w:val="0"/>
+        </w:rPr>
+        <w:t>on each iteration of the infinite loop in Main. [C.G.012]</w:t>
       </w:r>
     </w:p>
     <w:p>
@@ -364,25 +290,7 @@
           <w:i w:val="0"/>
           <w:iCs w:val="0"/>
         </w:rPr>
-        <w:t xml:space="preserve">Characters, known as “Actors” are represented by animated </w:t>
-      </w:r>
-      <w:proofErr w:type="gramStart"/>
-      <w:r>
-        <w:rPr>
-          <w:rStyle w:val="Emphasis"/>
-          <w:i w:val="0"/>
-          <w:iCs w:val="0"/>
-        </w:rPr>
-        <w:t>sprites  (</w:t>
-      </w:r>
-      <w:proofErr w:type="gramEnd"/>
-      <w:r>
-        <w:rPr>
-          <w:rStyle w:val="Emphasis"/>
-          <w:i w:val="0"/>
-          <w:iCs w:val="0"/>
-        </w:rPr>
-        <w:t>AnimatedSprite.java).  ActorEngine.java stores a list of all actors, and Actor.java stores data for the actor and contains its render function.  In other words, each character is rendered individually on top of the map [C.G.021].</w:t>
+        <w:t>Characters, known as “Actors” are represented by animated sprites  (AnimatedSprite.java).  ActorEngine.java stores a list of all actors, and Actor.java stores data for the actor and contains its render function.  In other words, each character is rendered individually on top of the map [C.G.021].</w:t>
       </w:r>
     </w:p>
     <w:p>
@@ -478,54 +386,8 @@
           <w:i w:val="0"/>
           <w:iCs w:val="0"/>
         </w:rPr>
-        <w:t xml:space="preserve">  A client joins a game by entering their name as well as the server’s IP address at a screen generated by LoginScreen.java.  Once this information is submitted [C.N.001], a </w:t>
-      </w:r>
-      <w:proofErr w:type="spellStart"/>
-      <w:r>
-        <w:rPr>
-          <w:rStyle w:val="Emphasis"/>
-          <w:i w:val="0"/>
-          <w:iCs w:val="0"/>
-        </w:rPr>
-        <w:t>NetworkEngine</w:t>
-      </w:r>
-      <w:proofErr w:type="spellEnd"/>
-      <w:r>
-        <w:rPr>
-          <w:rStyle w:val="Emphasis"/>
-          <w:i w:val="0"/>
-          <w:iCs w:val="0"/>
-        </w:rPr>
-        <w:t xml:space="preserve"> is created and it uses a </w:t>
-      </w:r>
-      <w:proofErr w:type="spellStart"/>
-      <w:r>
-        <w:rPr>
-          <w:rStyle w:val="Emphasis"/>
-          <w:i w:val="0"/>
-          <w:iCs w:val="0"/>
-        </w:rPr>
-        <w:t>NetworkStreamWriter</w:t>
-      </w:r>
-      <w:proofErr w:type="spellEnd"/>
-      <w:r>
-        <w:rPr>
-          <w:rStyle w:val="Emphasis"/>
-          <w:i w:val="0"/>
-          <w:iCs w:val="0"/>
-        </w:rPr>
-        <w:t xml:space="preserve"> to send a login request. </w:t>
-      </w:r>
-      <w:proofErr w:type="gramStart"/>
-      <w:r>
-        <w:rPr>
-          <w:rStyle w:val="Emphasis"/>
-          <w:i w:val="0"/>
-          <w:iCs w:val="0"/>
-        </w:rPr>
-        <w:t>[C.N.002].</w:t>
-      </w:r>
-      <w:proofErr w:type="gramEnd"/>
+        <w:t xml:space="preserve">  A client joins a game by entering their name as well as the server’s IP address at a screen generated by LoginScreen.java.  Once this information is submitted [C.N.001], a NetworkEngine is created and it uses a NetworkStreamWriter to send a login request. [C.N.002].</w:t>
+      </w:r>
     </w:p>
     <w:p>
       <w:pPr>
@@ -594,133 +456,15 @@
           <w:i w:val="0"/>
           <w:iCs w:val="0"/>
         </w:rPr>
-        <w:t xml:space="preserve">  The client receives the map via the network in packets with an </w:t>
-      </w:r>
-      <w:proofErr w:type="spellStart"/>
-      <w:r>
-        <w:rPr>
-          <w:rStyle w:val="Emphasis"/>
-          <w:i w:val="0"/>
-          <w:iCs w:val="0"/>
-        </w:rPr>
-        <w:t>opcode</w:t>
-      </w:r>
-      <w:proofErr w:type="spellEnd"/>
-      <w:r>
-        <w:rPr>
-          <w:rStyle w:val="Emphasis"/>
-          <w:i w:val="0"/>
-          <w:iCs w:val="0"/>
-        </w:rPr>
-        <w:t xml:space="preserve"> of MI for map image and MD for map data</w:t>
-      </w:r>
-      <w:r>
-        <w:rPr>
-          <w:rStyle w:val="Emphasis"/>
-          <w:i w:val="0"/>
-          <w:iCs w:val="0"/>
-        </w:rPr>
-        <w:t xml:space="preserve">.  These are processed in </w:t>
-      </w:r>
-      <w:proofErr w:type="spellStart"/>
-      <w:r>
-        <w:rPr>
-          <w:rStyle w:val="Emphasis"/>
-          <w:i w:val="0"/>
-          <w:iCs w:val="0"/>
-        </w:rPr>
-        <w:t>NetworkEngine</w:t>
-      </w:r>
-      <w:proofErr w:type="spellEnd"/>
-      <w:r>
-        <w:rPr>
-          <w:rStyle w:val="Emphasis"/>
-          <w:i w:val="0"/>
-          <w:iCs w:val="0"/>
-        </w:rPr>
-        <w:t xml:space="preserve"> [C.N.011], and then depending on the </w:t>
-      </w:r>
-      <w:proofErr w:type="spellStart"/>
-      <w:r>
-        <w:rPr>
-          <w:rStyle w:val="Emphasis"/>
-          <w:i w:val="0"/>
-          <w:iCs w:val="0"/>
-        </w:rPr>
-        <w:t>opcode</w:t>
-      </w:r>
-      <w:proofErr w:type="spellEnd"/>
-      <w:r>
-        <w:rPr>
-          <w:rStyle w:val="Emphasis"/>
-          <w:i w:val="0"/>
-          <w:iCs w:val="0"/>
-        </w:rPr>
-        <w:t xml:space="preserve">, the appropriate retrieve function is called from the </w:t>
-      </w:r>
-      <w:proofErr w:type="spellStart"/>
-      <w:r>
-        <w:rPr>
-          <w:rStyle w:val="Emphasis"/>
-          <w:i w:val="0"/>
-          <w:iCs w:val="0"/>
-        </w:rPr>
-        <w:t>NetworkStreamParser</w:t>
-      </w:r>
-      <w:proofErr w:type="spellEnd"/>
-      <w:r>
-        <w:rPr>
-          <w:rStyle w:val="Emphasis"/>
-          <w:i w:val="0"/>
-          <w:iCs w:val="0"/>
-        </w:rPr>
-        <w:t xml:space="preserve">, </w:t>
-      </w:r>
-      <w:proofErr w:type="spellStart"/>
-      <w:proofErr w:type="gramStart"/>
-      <w:r>
-        <w:rPr>
-          <w:rStyle w:val="Emphasis"/>
-          <w:i w:val="0"/>
-          <w:iCs w:val="0"/>
-        </w:rPr>
-        <w:t>getMapData</w:t>
-      </w:r>
-      <w:proofErr w:type="spellEnd"/>
-      <w:r>
-        <w:rPr>
-          <w:rStyle w:val="Emphasis"/>
-          <w:i w:val="0"/>
-          <w:iCs w:val="0"/>
-        </w:rPr>
-        <w:t>(</w:t>
-      </w:r>
-      <w:proofErr w:type="gramEnd"/>
-      <w:r>
-        <w:rPr>
-          <w:rStyle w:val="Emphasis"/>
-          <w:i w:val="0"/>
-          <w:iCs w:val="0"/>
-        </w:rPr>
-        <w:t xml:space="preserve">) [C.N.012] or </w:t>
-      </w:r>
-      <w:proofErr w:type="spellStart"/>
-      <w:r>
-        <w:rPr>
-          <w:rStyle w:val="Emphasis"/>
-          <w:i w:val="0"/>
-          <w:iCs w:val="0"/>
-        </w:rPr>
-        <w:t>getMapImage</w:t>
-      </w:r>
-      <w:proofErr w:type="spellEnd"/>
-      <w:r>
-        <w:rPr>
-          <w:rStyle w:val="Emphasis"/>
-          <w:i w:val="0"/>
-          <w:iCs w:val="0"/>
-        </w:rPr>
-        <w:t>() [C.N.013].</w:t>
+        <w:t xml:space="preserve">  The client receives the map via the network in packets with an opcode of MI for map image and MD for map data</w:t>
+      </w:r>
+      <w:r>
+        <w:rPr>
+          <w:rStyle w:val="Emphasis"/>
+          <w:i w:val="0"/>
+          <w:iCs w:val="0"/>
+        </w:rPr>
+        <w:t>.  These are processed in NetworkEngine [C.N.011], and then depending on the opcode, the appropriate retrieve function is called from the NetworkStreamParser, getMapData() [C.N.012] or getMapImage() [C.N.013].</w:t>
       </w:r>
     </w:p>
     <w:p>
@@ -782,25 +526,7 @@
           <w:i w:val="0"/>
           <w:iCs w:val="0"/>
         </w:rPr>
-        <w:t xml:space="preserve">The client receives countdown packets from the server and processes them with </w:t>
-      </w:r>
-      <w:proofErr w:type="spellStart"/>
-      <w:r>
-        <w:rPr>
-          <w:rStyle w:val="Emphasis"/>
-          <w:i w:val="0"/>
-          <w:iCs w:val="0"/>
-        </w:rPr>
-        <w:t>NetworkEngine</w:t>
-      </w:r>
-      <w:proofErr w:type="spellEnd"/>
-      <w:r>
-        <w:rPr>
-          <w:rStyle w:val="Emphasis"/>
-          <w:i w:val="0"/>
-          <w:iCs w:val="0"/>
-        </w:rPr>
-        <w:t xml:space="preserve"> [C.N.031].  The server won’t permit moving until the game has begun, so the client doesn’t have to block until the game starts.</w:t>
+        <w:t>The client receives countdown packets from the server and processes them with NetworkEngine [C.N.031].  The server won’t permit moving until the game has begun, so the client doesn’t have to block until the game starts.</w:t>
       </w:r>
     </w:p>
     <w:p>
@@ -862,123 +588,15 @@
           <w:i w:val="0"/>
           <w:iCs w:val="0"/>
         </w:rPr>
-        <w:t xml:space="preserve">As the client’s </w:t>
-      </w:r>
-      <w:proofErr w:type="spellStart"/>
-      <w:r>
-        <w:rPr>
-          <w:rStyle w:val="Emphasis"/>
-          <w:i w:val="0"/>
-          <w:iCs w:val="0"/>
-        </w:rPr>
-        <w:t>coreGameLogic’s</w:t>
-      </w:r>
-      <w:proofErr w:type="spellEnd"/>
-      <w:r>
-        <w:rPr>
-          <w:rStyle w:val="Emphasis"/>
-          <w:i w:val="0"/>
-          <w:iCs w:val="0"/>
-        </w:rPr>
-        <w:t xml:space="preserve"> </w:t>
-      </w:r>
-      <w:proofErr w:type="spellStart"/>
-      <w:r>
-        <w:rPr>
-          <w:rStyle w:val="Emphasis"/>
-          <w:i w:val="0"/>
-          <w:iCs w:val="0"/>
-        </w:rPr>
-        <w:t>renderLoop</w:t>
-      </w:r>
-      <w:proofErr w:type="spellEnd"/>
-      <w:r>
-        <w:rPr>
-          <w:rStyle w:val="Emphasis"/>
-          <w:i w:val="0"/>
-          <w:iCs w:val="0"/>
-        </w:rPr>
-        <w:t xml:space="preserve"> runs, it checks keyboard input</w:t>
-      </w:r>
-      <w:r>
-        <w:rPr>
-          <w:rStyle w:val="Emphasis"/>
-          <w:i w:val="0"/>
-          <w:iCs w:val="0"/>
-        </w:rPr>
-        <w:t xml:space="preserve"> and processes it with </w:t>
-      </w:r>
-      <w:proofErr w:type="spellStart"/>
-      <w:r>
-        <w:rPr>
-          <w:rStyle w:val="Emphasis"/>
-          <w:i w:val="0"/>
-          <w:iCs w:val="0"/>
-        </w:rPr>
-        <w:t>processInput</w:t>
-      </w:r>
-      <w:proofErr w:type="spellEnd"/>
-      <w:r>
-        <w:rPr>
-          <w:rStyle w:val="Emphasis"/>
-          <w:i w:val="0"/>
-          <w:iCs w:val="0"/>
-        </w:rPr>
-        <w:t xml:space="preserve"> [C.N.021], which in turn calls the </w:t>
-      </w:r>
-      <w:proofErr w:type="spellStart"/>
-      <w:r>
-        <w:rPr>
-          <w:rStyle w:val="Emphasis"/>
-          <w:i w:val="0"/>
-          <w:iCs w:val="0"/>
-        </w:rPr>
-        <w:t>NetworkEngine’s</w:t>
-      </w:r>
-      <w:proofErr w:type="spellEnd"/>
-      <w:r>
-        <w:rPr>
-          <w:rStyle w:val="Emphasis"/>
-          <w:i w:val="0"/>
-          <w:iCs w:val="0"/>
-        </w:rPr>
-        <w:t xml:space="preserve"> </w:t>
-      </w:r>
-      <w:proofErr w:type="spellStart"/>
-      <w:r>
-        <w:rPr>
-          <w:rStyle w:val="Emphasis"/>
-          <w:i w:val="0"/>
-          <w:iCs w:val="0"/>
-        </w:rPr>
-        <w:t>NetworkStreamWriter’s</w:t>
-      </w:r>
-      <w:proofErr w:type="spellEnd"/>
-      <w:r>
-        <w:rPr>
-          <w:rStyle w:val="Emphasis"/>
-          <w:i w:val="0"/>
-          <w:iCs w:val="0"/>
-        </w:rPr>
-        <w:t xml:space="preserve"> </w:t>
-      </w:r>
-      <w:proofErr w:type="spellStart"/>
-      <w:r>
-        <w:rPr>
-          <w:rStyle w:val="Emphasis"/>
-          <w:i w:val="0"/>
-          <w:iCs w:val="0"/>
-        </w:rPr>
-        <w:t>sendActorMove</w:t>
-      </w:r>
-      <w:proofErr w:type="spellEnd"/>
-      <w:r>
-        <w:rPr>
-          <w:rStyle w:val="Emphasis"/>
-          <w:i w:val="0"/>
-          <w:iCs w:val="0"/>
-        </w:rPr>
-        <w:t>.  [C.N.022]</w:t>
+        <w:t>As the client’s coreGameLogic’s renderLoop runs, it checks keyboard input</w:t>
+      </w:r>
+      <w:r>
+        <w:rPr>
+          <w:rStyle w:val="Emphasis"/>
+          <w:i w:val="0"/>
+          <w:iCs w:val="0"/>
+        </w:rPr>
+        <w:t xml:space="preserve"> and processes it with processInput [C.N.021], which in turn calls the NetworkEngine’s NetworkStreamWriter’s sendActorMove.  [C.N.022]</w:t>
       </w:r>
     </w:p>
     <w:p>
@@ -1035,105 +653,13 @@
         <w:lastRenderedPageBreak/>
         <w:t xml:space="preserve">Solution:  </w:t>
       </w:r>
-      <w:proofErr w:type="spellStart"/>
-      <w:r>
-        <w:rPr>
-          <w:rStyle w:val="Emphasis"/>
-          <w:i w:val="0"/>
-          <w:iCs w:val="0"/>
-        </w:rPr>
-        <w:t>NetworkEngine</w:t>
-      </w:r>
-      <w:proofErr w:type="spellEnd"/>
-      <w:r>
-        <w:rPr>
-          <w:rStyle w:val="Emphasis"/>
-          <w:i w:val="0"/>
-          <w:iCs w:val="0"/>
-        </w:rPr>
-        <w:t xml:space="preserve"> processes new actor data packets (</w:t>
-      </w:r>
-      <w:proofErr w:type="spellStart"/>
-      <w:r>
-        <w:rPr>
-          <w:rStyle w:val="Emphasis"/>
-          <w:i w:val="0"/>
-          <w:iCs w:val="0"/>
-        </w:rPr>
-        <w:t>opcode</w:t>
-      </w:r>
-      <w:proofErr w:type="spellEnd"/>
-      <w:r>
-        <w:rPr>
-          <w:rStyle w:val="Emphasis"/>
-          <w:i w:val="0"/>
-          <w:iCs w:val="0"/>
-        </w:rPr>
-        <w:t xml:space="preserve"> NA) [C.N.041] using </w:t>
-      </w:r>
-      <w:proofErr w:type="spellStart"/>
-      <w:r>
-        <w:rPr>
-          <w:rStyle w:val="Emphasis"/>
-          <w:i w:val="0"/>
-          <w:iCs w:val="0"/>
-        </w:rPr>
-        <w:t>NetworkStreamParser’s</w:t>
-      </w:r>
-      <w:proofErr w:type="spellEnd"/>
-      <w:r>
-        <w:rPr>
-          <w:rStyle w:val="Emphasis"/>
-          <w:i w:val="0"/>
-          <w:iCs w:val="0"/>
-        </w:rPr>
-        <w:t xml:space="preserve"> </w:t>
-      </w:r>
-      <w:proofErr w:type="spellStart"/>
-      <w:proofErr w:type="gramStart"/>
-      <w:r>
-        <w:rPr>
-          <w:rStyle w:val="Emphasis"/>
-          <w:i w:val="0"/>
-          <w:iCs w:val="0"/>
-        </w:rPr>
-        <w:t>getNewActorData</w:t>
-      </w:r>
-      <w:proofErr w:type="spellEnd"/>
-      <w:r>
-        <w:rPr>
-          <w:rStyle w:val="Emphasis"/>
-          <w:i w:val="0"/>
-          <w:iCs w:val="0"/>
-        </w:rPr>
-        <w:t>(</w:t>
-      </w:r>
-      <w:proofErr w:type="gramEnd"/>
-      <w:r>
-        <w:rPr>
-          <w:rStyle w:val="Emphasis"/>
-          <w:i w:val="0"/>
-          <w:iCs w:val="0"/>
-        </w:rPr>
-        <w:t xml:space="preserve">) which returns an actor.  This actor is then added to the game’s instance of </w:t>
-      </w:r>
-      <w:proofErr w:type="spellStart"/>
-      <w:r>
-        <w:rPr>
-          <w:rStyle w:val="Emphasis"/>
-          <w:i w:val="0"/>
-          <w:iCs w:val="0"/>
-        </w:rPr>
-        <w:t>ActorEngine</w:t>
-      </w:r>
-      <w:proofErr w:type="spellEnd"/>
-      <w:r>
-        <w:rPr>
-          <w:rStyle w:val="Emphasis"/>
-          <w:i w:val="0"/>
-          <w:iCs w:val="0"/>
-        </w:rPr>
-        <w:t>.</w:t>
+      <w:r>
+        <w:rPr>
+          <w:rStyle w:val="Emphasis"/>
+          <w:i w:val="0"/>
+          <w:iCs w:val="0"/>
+        </w:rPr>
+        <w:t>NetworkEngine processes new actor data packets (opcode NA) [C.N.041] using NetworkStreamParser’s getNewActorData() which returns an actor.  This actor is then added to the game’s instance of ActorEngine.</w:t>
       </w:r>
     </w:p>
     <w:p>
@@ -1229,25 +755,7 @@
           <w:i w:val="0"/>
           <w:iCs w:val="0"/>
         </w:rPr>
-        <w:t xml:space="preserve">  The user interface is setup first by the </w:t>
-      </w:r>
-      <w:proofErr w:type="spellStart"/>
-      <w:r>
-        <w:rPr>
-          <w:rStyle w:val="Emphasis"/>
-          <w:i w:val="0"/>
-          <w:iCs w:val="0"/>
-        </w:rPr>
-        <w:t>CoreGameLogic</w:t>
-      </w:r>
-      <w:proofErr w:type="spellEnd"/>
-      <w:r>
-        <w:rPr>
-          <w:rStyle w:val="Emphasis"/>
-          <w:i w:val="0"/>
-          <w:iCs w:val="0"/>
-        </w:rPr>
-        <w:t xml:space="preserve"> class based upon the state of the game [C.U.001]</w:t>
+        <w:t xml:space="preserve">  The user interface is setup first by the CoreGameLogic class based upon the state of the game [C.U.001]</w:t>
       </w:r>
       <w:r>
         <w:rPr>
@@ -1309,25 +817,7 @@
           <w:i w:val="0"/>
           <w:iCs w:val="0"/>
         </w:rPr>
-        <w:t xml:space="preserve"> displays a black background [C.U.005] and renders a progress bar atop [C.U.006] it as the connection is established and the map data downloads.  The bar gains progress when the </w:t>
-      </w:r>
-      <w:proofErr w:type="spellStart"/>
-      <w:r>
-        <w:rPr>
-          <w:rStyle w:val="Emphasis"/>
-          <w:i w:val="0"/>
-          <w:iCs w:val="0"/>
-        </w:rPr>
-        <w:t>NetworkEngine</w:t>
-      </w:r>
-      <w:proofErr w:type="spellEnd"/>
-      <w:r>
-        <w:rPr>
-          <w:rStyle w:val="Emphasis"/>
-          <w:i w:val="0"/>
-          <w:iCs w:val="0"/>
-        </w:rPr>
-        <w:t xml:space="preserve"> receives appropriate packets for the map. [C.U.007], [C.U.008].</w:t>
+        <w:t xml:space="preserve"> displays a black background [C.U.005] and renders a progress bar atop [C.U.006] it as the connection is established and the map data downloads.  The bar gains progress when the NetworkEngine receives appropriate packets for the map. [C.U.007], [C.U.008].</w:t>
       </w:r>
     </w:p>
     <w:p>
@@ -1382,25 +872,7 @@
           <w:i w:val="0"/>
           <w:iCs w:val="0"/>
         </w:rPr>
-        <w:t xml:space="preserve">Issue:  How are key </w:t>
-      </w:r>
-      <w:proofErr w:type="gramStart"/>
-      <w:r>
-        <w:rPr>
-          <w:rStyle w:val="Emphasis"/>
-          <w:i w:val="0"/>
-          <w:iCs w:val="0"/>
-        </w:rPr>
-        <w:t>press</w:t>
-      </w:r>
-      <w:proofErr w:type="gramEnd"/>
-      <w:r>
-        <w:rPr>
-          <w:rStyle w:val="Emphasis"/>
-          <w:i w:val="0"/>
-          <w:iCs w:val="0"/>
-        </w:rPr>
-        <w:t xml:space="preserve"> events detected and processed?</w:t>
+        <w:t>Issue:  How are key press events detected and processed?</w:t>
       </w:r>
     </w:p>
     <w:p>
@@ -1565,25 +1037,7 @@
           <w:i w:val="0"/>
           <w:iCs w:val="0"/>
         </w:rPr>
-        <w:t xml:space="preserve">  Clients join a game by requesting a connection to the server and then sending a “login request” packet.  Main recognizes this incoming connection and establishes a socket [S.N.001] and then establishes a </w:t>
-      </w:r>
-      <w:proofErr w:type="spellStart"/>
-      <w:r>
-        <w:rPr>
-          <w:rStyle w:val="Emphasis"/>
-          <w:i w:val="0"/>
-          <w:iCs w:val="0"/>
-        </w:rPr>
-        <w:t>ClientHandler</w:t>
-      </w:r>
-      <w:proofErr w:type="spellEnd"/>
-      <w:r>
-        <w:rPr>
-          <w:rStyle w:val="Emphasis"/>
-          <w:i w:val="0"/>
-          <w:iCs w:val="0"/>
-        </w:rPr>
-        <w:t xml:space="preserve"> thread for each client. [S.N.002]</w:t>
+        <w:t xml:space="preserve">  Clients join a game by requesting a connection to the server and then sending a “login request” packet.  Main recognizes this incoming connection and establishes a socket [S.N.001] and then establishes a ClientHandler thread for each client. [S.N.002]</w:t>
       </w:r>
     </w:p>
     <w:p>
@@ -1645,25 +1099,7 @@
           <w:i w:val="0"/>
           <w:iCs w:val="0"/>
         </w:rPr>
-        <w:t xml:space="preserve">After the server receives a login request from a client [S.N.011] it uses a </w:t>
-      </w:r>
-      <w:proofErr w:type="spellStart"/>
-      <w:r>
-        <w:rPr>
-          <w:rStyle w:val="Emphasis"/>
-          <w:i w:val="0"/>
-          <w:iCs w:val="0"/>
-        </w:rPr>
-        <w:t>NetworkStreamWriter</w:t>
-      </w:r>
-      <w:proofErr w:type="spellEnd"/>
-      <w:r>
-        <w:rPr>
-          <w:rStyle w:val="Emphasis"/>
-          <w:i w:val="0"/>
-          <w:iCs w:val="0"/>
-        </w:rPr>
-        <w:t xml:space="preserve"> to send both the map image [S.N.012] and data [S.N.013] files.</w:t>
+        <w:t>After the server receives a login request from a client [S.N.011] it uses a NetworkStreamWriter to send both the map image [S.N.012] and data [S.N.013] files.</w:t>
       </w:r>
     </w:p>
     <w:p>
@@ -1699,25 +1135,7 @@
           <w:i w:val="0"/>
           <w:iCs w:val="0"/>
         </w:rPr>
-        <w:t xml:space="preserve">How and when </w:t>
-      </w:r>
-      <w:proofErr w:type="gramStart"/>
-      <w:r>
-        <w:rPr>
-          <w:rStyle w:val="Emphasis"/>
-          <w:i w:val="0"/>
-          <w:iCs w:val="0"/>
-        </w:rPr>
-        <w:t>are</w:t>
-      </w:r>
-      <w:proofErr w:type="gramEnd"/>
-      <w:r>
-        <w:rPr>
-          <w:rStyle w:val="Emphasis"/>
-          <w:i w:val="0"/>
-          <w:iCs w:val="0"/>
-        </w:rPr>
-        <w:t xml:space="preserve"> actor positions transmitted?</w:t>
+        <w:t>How and when are actor positions transmitted?</w:t>
       </w:r>
       <w:r>
         <w:rPr>
@@ -1775,25 +1193,7 @@
           <w:i w:val="0"/>
           <w:iCs w:val="0"/>
         </w:rPr>
-        <w:t xml:space="preserve"> ends by </w:t>
-      </w:r>
-      <w:proofErr w:type="spellStart"/>
-      <w:r>
-        <w:rPr>
-          <w:rStyle w:val="Emphasis"/>
-          <w:i w:val="0"/>
-          <w:iCs w:val="0"/>
-        </w:rPr>
-        <w:t>ClientHandler</w:t>
-      </w:r>
-      <w:proofErr w:type="spellEnd"/>
-      <w:r>
-        <w:rPr>
-          <w:rStyle w:val="Emphasis"/>
-          <w:i w:val="0"/>
-          <w:iCs w:val="0"/>
-        </w:rPr>
-        <w:t xml:space="preserve"> (which is blocking after processing the login packet until the game begins)</w:t>
+        <w:t xml:space="preserve"> ends by ClientHandler (which is blocking after processing the login packet until the game begins)</w:t>
       </w:r>
       <w:r>
         <w:rPr>
@@ -1817,25 +1217,7 @@
           <w:i w:val="0"/>
           <w:iCs w:val="0"/>
         </w:rPr>
-        <w:t xml:space="preserve">].  After that, </w:t>
-      </w:r>
-      <w:proofErr w:type="spellStart"/>
-      <w:r>
-        <w:rPr>
-          <w:rStyle w:val="Emphasis"/>
-          <w:i w:val="0"/>
-          <w:iCs w:val="0"/>
-        </w:rPr>
-        <w:t>GlobalGameLogic</w:t>
-      </w:r>
-      <w:proofErr w:type="spellEnd"/>
-      <w:r>
-        <w:rPr>
-          <w:rStyle w:val="Emphasis"/>
-          <w:i w:val="0"/>
-          <w:iCs w:val="0"/>
-        </w:rPr>
-        <w:t xml:space="preserve"> transmits all moves – as it iterates through all actors, if an actor moves it transmits that move to all players. [</w:t>
+        <w:t>].  After that, GlobalGameLogic transmits all moves – as it iterates through all actors, if an actor moves it transmits that move to all players. [</w:t>
       </w:r>
       <w:r>
         <w:rPr>
@@ -1859,26 +1241,110 @@
           <w:i w:val="0"/>
           <w:iCs w:val="0"/>
         </w:rPr>
-        <w:t xml:space="preserve"> (NPCs), [S.N.023] (</w:t>
-      </w:r>
-      <w:proofErr w:type="spellStart"/>
-      <w:r>
-        <w:rPr>
-          <w:rStyle w:val="Emphasis"/>
-          <w:i w:val="0"/>
-          <w:iCs w:val="0"/>
-        </w:rPr>
-        <w:t>PlayerCharacters</w:t>
-      </w:r>
-      <w:proofErr w:type="spellEnd"/>
-      <w:r>
-        <w:rPr>
-          <w:rStyle w:val="Emphasis"/>
-          <w:i w:val="0"/>
-          <w:iCs w:val="0"/>
-        </w:rPr>
-        <w:t>)</w:t>
-      </w:r>
+        <w:t xml:space="preserve"> (NPCs), [S.N.023] (PlayerCharacters)</w:t>
+      </w:r>
+    </w:p>
+    <w:p>
+      <w:pPr>
+        <w:pStyle w:val="NoSpacing"/>
+        <w:rPr>
+          <w:rStyle w:val="Emphasis"/>
+          <w:i w:val="0"/>
+          <w:iCs w:val="0"/>
+        </w:rPr>
+      </w:pPr>
+    </w:p>
+    <w:p>
+      <w:pPr>
+        <w:pStyle w:val="NoSpacing"/>
+        <w:rPr>
+          <w:rStyle w:val="Emphasis"/>
+          <w:i w:val="0"/>
+          <w:iCs w:val="0"/>
+        </w:rPr>
+      </w:pPr>
+      <w:r>
+        <w:rPr>
+          <w:rStyle w:val="Emphasis"/>
+          <w:i w:val="0"/>
+          <w:iCs w:val="0"/>
+        </w:rPr>
+        <w:t>Issue: How and when are player credits transmitted?</w:t>
+      </w:r>
+    </w:p>
+    <w:p>
+      <w:pPr>
+        <w:pStyle w:val="NoSpacing"/>
+        <w:rPr>
+          <w:rStyle w:val="Emphasis"/>
+          <w:i w:val="0"/>
+          <w:iCs w:val="0"/>
+        </w:rPr>
+      </w:pPr>
+      <w:r>
+        <w:rPr>
+          <w:rStyle w:val="Emphasis"/>
+          <w:i w:val="0"/>
+          <w:iCs w:val="0"/>
+        </w:rPr>
+        <w:t>Solution:  Same as Actor positions - See issue [S.N.020].</w:t>
+      </w:r>
+    </w:p>
+    <w:p>
+      <w:pPr>
+        <w:pStyle w:val="NoSpacing"/>
+        <w:rPr>
+          <w:rStyle w:val="Emphasis"/>
+          <w:i w:val="0"/>
+          <w:iCs w:val="0"/>
+        </w:rPr>
+      </w:pPr>
+    </w:p>
+    <w:p>
+      <w:pPr>
+        <w:pStyle w:val="NoSpacing"/>
+        <w:rPr>
+          <w:rStyle w:val="Emphasis"/>
+          <w:i w:val="0"/>
+          <w:iCs w:val="0"/>
+        </w:rPr>
+      </w:pPr>
+      <w:r>
+        <w:rPr>
+          <w:rStyle w:val="Emphasis"/>
+          <w:i w:val="0"/>
+          <w:iCs w:val="0"/>
+        </w:rPr>
+        <w:t>Issue:  How does the server wait for clients to connect? [S.N.030]</w:t>
+      </w:r>
+    </w:p>
+    <w:p>
+      <w:pPr>
+        <w:pStyle w:val="NoSpacing"/>
+        <w:rPr>
+          <w:rStyle w:val="Emphasis"/>
+          <w:i w:val="0"/>
+          <w:iCs w:val="0"/>
+        </w:rPr>
+      </w:pPr>
+      <w:r>
+        <w:rPr>
+          <w:rStyle w:val="Emphasis"/>
+          <w:i w:val="0"/>
+          <w:iCs w:val="0"/>
+        </w:rPr>
+        <w:t>Solution:  The server blocks in Main waiting for 20 seconds [S.N.031] for a client to connect [S.N.001].   By nature of a timeout, the 20 seconds is reset each time a client joins.  This is intentional, and users are not permitted to join in the last 10 seconds of a game countdown.</w:t>
+      </w:r>
+    </w:p>
+    <w:p>
+      <w:pPr>
+        <w:pStyle w:val="NoSpacing"/>
+        <w:rPr>
+          <w:rStyle w:val="Emphasis"/>
+          <w:i w:val="0"/>
+          <w:iCs w:val="0"/>
+        </w:rPr>
+      </w:pPr>
     </w:p>
     <w:p>
       <w:pPr>
@@ -1997,79 +1463,15 @@
           <w:i w:val="0"/>
           <w:iCs w:val="0"/>
         </w:rPr>
-        <w:t xml:space="preserve">  A non player character’s position is changed the same way a player character’s is – </w:t>
-      </w:r>
-      <w:proofErr w:type="spellStart"/>
-      <w:r>
-        <w:rPr>
-          <w:rStyle w:val="Emphasis"/>
-          <w:i w:val="0"/>
-          <w:iCs w:val="0"/>
-        </w:rPr>
-        <w:t>GlobalGameLogic</w:t>
-      </w:r>
-      <w:proofErr w:type="spellEnd"/>
-      <w:r>
-        <w:rPr>
-          <w:rStyle w:val="Emphasis"/>
-          <w:i w:val="0"/>
-          <w:iCs w:val="0"/>
-        </w:rPr>
-        <w:t xml:space="preserve"> iterates through all movable characters and moves actors toward their “move to” position based upon speed and time elapsed.  If </w:t>
-      </w:r>
-      <w:r>
-        <w:rPr>
-          <w:rStyle w:val="Emphasis"/>
-          <w:i w:val="0"/>
-          <w:iCs w:val="0"/>
-        </w:rPr>
-        <w:t xml:space="preserve">a NPC who should be moving has the same move to position as their current position, </w:t>
-      </w:r>
-      <w:proofErr w:type="spellStart"/>
-      <w:r>
-        <w:rPr>
-          <w:rStyle w:val="Emphasis"/>
-          <w:i w:val="0"/>
-          <w:iCs w:val="0"/>
-        </w:rPr>
-        <w:t>NPCEngine’s</w:t>
-      </w:r>
-      <w:proofErr w:type="spellEnd"/>
-      <w:r>
-        <w:rPr>
-          <w:rStyle w:val="Emphasis"/>
-          <w:i w:val="0"/>
-          <w:iCs w:val="0"/>
-        </w:rPr>
-        <w:t xml:space="preserve"> </w:t>
-      </w:r>
-      <w:proofErr w:type="spellStart"/>
-      <w:proofErr w:type="gramStart"/>
-      <w:r>
-        <w:rPr>
-          <w:rStyle w:val="Emphasis"/>
-          <w:i w:val="0"/>
-          <w:iCs w:val="0"/>
-        </w:rPr>
-        <w:t>generateNewPosition</w:t>
-      </w:r>
-      <w:proofErr w:type="spellEnd"/>
-      <w:r>
-        <w:rPr>
-          <w:rStyle w:val="Emphasis"/>
-          <w:i w:val="0"/>
-          <w:iCs w:val="0"/>
-        </w:rPr>
-        <w:t>(</w:t>
-      </w:r>
-      <w:proofErr w:type="gramEnd"/>
-      <w:r>
-        <w:rPr>
-          <w:rStyle w:val="Emphasis"/>
-          <w:i w:val="0"/>
-          <w:iCs w:val="0"/>
-        </w:rPr>
-        <w:t>Integer id) is called [</w:t>
+        <w:t xml:space="preserve">  A non player character’s position is changed the same way a player character’s is – GlobalGameLogic iterates through all movable characters and moves actors toward their “move to” position based upon speed and time elapsed.  If </w:t>
+      </w:r>
+      <w:r>
+        <w:rPr>
+          <w:rStyle w:val="Emphasis"/>
+          <w:i w:val="0"/>
+          <w:iCs w:val="0"/>
+        </w:rPr>
+        <w:t>a NPC who should be moving has the same move to position as their current position, NPCEngine’s generateNewPosition(Integer id) is called [</w:t>
       </w:r>
       <w:r>
         <w:rPr>
@@ -2085,97 +1487,7 @@
           <w:i w:val="0"/>
           <w:iCs w:val="0"/>
         </w:rPr>
-        <w:t xml:space="preserve">].  This function calls </w:t>
-      </w:r>
-      <w:proofErr w:type="spellStart"/>
-      <w:r>
-        <w:rPr>
-          <w:rStyle w:val="Emphasis"/>
-          <w:i w:val="0"/>
-          <w:iCs w:val="0"/>
-        </w:rPr>
-        <w:t>GameMap’s</w:t>
-      </w:r>
-      <w:proofErr w:type="spellEnd"/>
-      <w:r>
-        <w:rPr>
-          <w:rStyle w:val="Emphasis"/>
-          <w:i w:val="0"/>
-          <w:iCs w:val="0"/>
-        </w:rPr>
-        <w:t xml:space="preserve"> </w:t>
-      </w:r>
-      <w:proofErr w:type="spellStart"/>
-      <w:r>
-        <w:rPr>
-          <w:rStyle w:val="Emphasis"/>
-          <w:i w:val="0"/>
-          <w:iCs w:val="0"/>
-        </w:rPr>
-        <w:t>getRandomVertical</w:t>
-      </w:r>
-      <w:proofErr w:type="spellEnd"/>
-      <w:r>
-        <w:rPr>
-          <w:rStyle w:val="Emphasis"/>
-          <w:i w:val="0"/>
-          <w:iCs w:val="0"/>
-        </w:rPr>
-        <w:t xml:space="preserve"> or </w:t>
-      </w:r>
-      <w:proofErr w:type="spellStart"/>
-      <w:r>
-        <w:rPr>
-          <w:rStyle w:val="Emphasis"/>
-          <w:i w:val="0"/>
-          <w:iCs w:val="0"/>
-        </w:rPr>
-        <w:t>getRandomHorizontal</w:t>
-      </w:r>
-      <w:proofErr w:type="spellEnd"/>
-      <w:r>
-        <w:rPr>
-          <w:rStyle w:val="Emphasis"/>
-          <w:i w:val="0"/>
-          <w:iCs w:val="0"/>
-        </w:rPr>
-        <w:t xml:space="preserve"> function, depending on what direction it should move next, stored in </w:t>
-      </w:r>
-      <w:proofErr w:type="spellStart"/>
-      <w:r>
-        <w:rPr>
-          <w:rStyle w:val="Emphasis"/>
-          <w:i w:val="0"/>
-          <w:iCs w:val="0"/>
-        </w:rPr>
-        <w:t>NonPlayerCharacter’s</w:t>
-      </w:r>
-      <w:proofErr w:type="spellEnd"/>
-      <w:r>
-        <w:rPr>
-          <w:rStyle w:val="Emphasis"/>
-          <w:i w:val="0"/>
-          <w:iCs w:val="0"/>
-        </w:rPr>
-        <w:t xml:space="preserve"> </w:t>
-      </w:r>
-      <w:proofErr w:type="spellStart"/>
-      <w:r>
-        <w:rPr>
-          <w:rStyle w:val="Emphasis"/>
-          <w:i w:val="0"/>
-          <w:iCs w:val="0"/>
-        </w:rPr>
-        <w:t>nextDirection</w:t>
-      </w:r>
-      <w:proofErr w:type="spellEnd"/>
-      <w:r>
-        <w:rPr>
-          <w:rStyle w:val="Emphasis"/>
-          <w:i w:val="0"/>
-          <w:iCs w:val="0"/>
-        </w:rPr>
-        <w:t>. [</w:t>
+        <w:t>].  This function calls GameMap’s getRandomVertical or getRandomHorizontal function, depending on what direction it should move next, stored in NonPlayerCharacter’s nextDirection. [</w:t>
       </w:r>
       <w:r>
         <w:rPr>
@@ -2261,53 +1573,7 @@
           <w:i w:val="0"/>
           <w:iCs w:val="0"/>
         </w:rPr>
-        <w:t xml:space="preserve">hole in </w:t>
-      </w:r>
-      <w:proofErr w:type="spellStart"/>
-      <w:r>
-        <w:rPr>
-          <w:rStyle w:val="Emphasis"/>
-          <w:i w:val="0"/>
-          <w:iCs w:val="0"/>
-        </w:rPr>
-        <w:t>PlayerCharacter’s</w:t>
-      </w:r>
-      <w:proofErr w:type="spellEnd"/>
-      <w:r>
-        <w:rPr>
-          <w:rStyle w:val="Emphasis"/>
-          <w:i w:val="0"/>
-          <w:iCs w:val="0"/>
-        </w:rPr>
-        <w:t xml:space="preserve"> </w:t>
-      </w:r>
-      <w:proofErr w:type="spellStart"/>
-      <w:proofErr w:type="gramStart"/>
-      <w:r>
-        <w:rPr>
-          <w:rStyle w:val="Emphasis"/>
-          <w:i w:val="0"/>
-          <w:iCs w:val="0"/>
-        </w:rPr>
-        <w:t>processCollision</w:t>
-      </w:r>
-      <w:proofErr w:type="spellEnd"/>
-      <w:r>
-        <w:rPr>
-          <w:rStyle w:val="Emphasis"/>
-          <w:i w:val="0"/>
-          <w:iCs w:val="0"/>
-        </w:rPr>
-        <w:t>(</w:t>
-      </w:r>
-      <w:proofErr w:type="gramEnd"/>
-      <w:r>
-        <w:rPr>
-          <w:rStyle w:val="Emphasis"/>
-          <w:i w:val="0"/>
-          <w:iCs w:val="0"/>
-        </w:rPr>
-        <w:t>).  [S.L.011]</w:t>
+        <w:t>hole in PlayerCharacter’s processCollision().  [S.L.011]</w:t>
       </w:r>
     </w:p>
     <w:p>
@@ -2369,43 +1635,7 @@
           <w:i w:val="0"/>
           <w:iCs w:val="0"/>
         </w:rPr>
-        <w:t xml:space="preserve">The </w:t>
-      </w:r>
-      <w:proofErr w:type="gramStart"/>
-      <w:r>
-        <w:rPr>
-          <w:rStyle w:val="Emphasis"/>
-          <w:i w:val="0"/>
-          <w:iCs w:val="0"/>
-        </w:rPr>
-        <w:t>run(</w:t>
-      </w:r>
-      <w:proofErr w:type="gramEnd"/>
-      <w:r>
-        <w:rPr>
-          <w:rStyle w:val="Emphasis"/>
-          <w:i w:val="0"/>
-          <w:iCs w:val="0"/>
-        </w:rPr>
-        <w:t xml:space="preserve">) function within </w:t>
-      </w:r>
-      <w:proofErr w:type="spellStart"/>
-      <w:r>
-        <w:rPr>
-          <w:rStyle w:val="Emphasis"/>
-          <w:i w:val="0"/>
-          <w:iCs w:val="0"/>
-        </w:rPr>
-        <w:t>GlobalGameLogic</w:t>
-      </w:r>
-      <w:proofErr w:type="spellEnd"/>
-      <w:r>
-        <w:rPr>
-          <w:rStyle w:val="Emphasis"/>
-          <w:i w:val="0"/>
-          <w:iCs w:val="0"/>
-        </w:rPr>
-        <w:t xml:space="preserve"> contains an infinite loop [</w:t>
+        <w:t>The run() function within GlobalGameLogic contains an infinite loop [</w:t>
       </w:r>
       <w:r>
         <w:rPr>
@@ -2421,25 +1651,7 @@
           <w:i w:val="0"/>
           <w:iCs w:val="0"/>
         </w:rPr>
-        <w:t xml:space="preserve">]; each time through this loop, every movable actor has its position updated.  After that, any player character </w:t>
-      </w:r>
-      <w:proofErr w:type="gramStart"/>
-      <w:r>
-        <w:rPr>
-          <w:rStyle w:val="Emphasis"/>
-          <w:i w:val="0"/>
-          <w:iCs w:val="0"/>
-        </w:rPr>
-        <w:t>who</w:t>
-      </w:r>
-      <w:proofErr w:type="gramEnd"/>
-      <w:r>
-        <w:rPr>
-          <w:rStyle w:val="Emphasis"/>
-          <w:i w:val="0"/>
-          <w:iCs w:val="0"/>
-        </w:rPr>
-        <w:t xml:space="preserve"> moved checks to see if it is in the same cell as another actor.</w:t>
+        <w:t>]; each time through this loop, every movable actor has its position updated.  After that, any player character who moved checks to see if it is in the same cell as another actor.</w:t>
       </w:r>
     </w:p>
     <w:p>
@@ -2485,53 +1697,7 @@
           <w:i w:val="0"/>
           <w:iCs w:val="0"/>
         </w:rPr>
-        <w:t xml:space="preserve">Solution:  The </w:t>
-      </w:r>
-      <w:proofErr w:type="spellStart"/>
-      <w:proofErr w:type="gramStart"/>
-      <w:r>
-        <w:rPr>
-          <w:rStyle w:val="Emphasis"/>
-          <w:i w:val="0"/>
-          <w:iCs w:val="0"/>
-        </w:rPr>
-        <w:t>processCollision</w:t>
-      </w:r>
-      <w:proofErr w:type="spellEnd"/>
-      <w:r>
-        <w:rPr>
-          <w:rStyle w:val="Emphasis"/>
-          <w:i w:val="0"/>
-          <w:iCs w:val="0"/>
-        </w:rPr>
-        <w:t>(</w:t>
-      </w:r>
-      <w:proofErr w:type="gramEnd"/>
-      <w:r>
-        <w:rPr>
-          <w:rStyle w:val="Emphasis"/>
-          <w:i w:val="0"/>
-          <w:iCs w:val="0"/>
-        </w:rPr>
-        <w:t xml:space="preserve">Integer </w:t>
-      </w:r>
-      <w:proofErr w:type="spellStart"/>
-      <w:r>
-        <w:rPr>
-          <w:rStyle w:val="Emphasis"/>
-          <w:i w:val="0"/>
-          <w:iCs w:val="0"/>
-        </w:rPr>
-        <w:t>ActorID</w:t>
-      </w:r>
-      <w:proofErr w:type="spellEnd"/>
-      <w:r>
-        <w:rPr>
-          <w:rStyle w:val="Emphasis"/>
-          <w:i w:val="0"/>
-          <w:iCs w:val="0"/>
-        </w:rPr>
-        <w:t>) function in Actor processes what happens when the actor collides with the actor who’s id is in the argument.  Depending on that actor’s type, this actor’s health and credits change accordingly.</w:t>
+        <w:t>Solution:  The processCollision(Integer ActorID) function in Actor processes what happens when the actor collides with the actor who’s id is in the argument.  Depending on that actor’s type, this actor’s health and credits change accordingly.</w:t>
       </w:r>
     </w:p>
     <w:p>
@@ -2609,25 +1775,7 @@
           <w:i w:val="0"/>
           <w:iCs w:val="0"/>
         </w:rPr>
-        <w:t xml:space="preserve">by changing the game state to INGAME.  This occurs when the countdown in </w:t>
-      </w:r>
-      <w:proofErr w:type="spellStart"/>
-      <w:r>
-        <w:rPr>
-          <w:rStyle w:val="Emphasis"/>
-          <w:i w:val="0"/>
-          <w:iCs w:val="0"/>
-        </w:rPr>
-        <w:t>GlobalGameLogic</w:t>
-      </w:r>
-      <w:proofErr w:type="spellEnd"/>
-      <w:r>
-        <w:rPr>
-          <w:rStyle w:val="Emphasis"/>
-          <w:i w:val="0"/>
-          <w:iCs w:val="0"/>
-        </w:rPr>
-        <w:t xml:space="preserve"> reaches 0.</w:t>
+        <w:t>by changing the game state to INGAME.  This occurs when the countdown in GlobalGameLogic reaches 0.</w:t>
       </w:r>
       <w:r>
         <w:rPr>
@@ -2721,25 +1869,7 @@
           <w:i w:val="0"/>
           <w:iCs w:val="0"/>
         </w:rPr>
-        <w:t xml:space="preserve"> in </w:t>
-      </w:r>
-      <w:proofErr w:type="spellStart"/>
-      <w:r>
-        <w:rPr>
-          <w:rStyle w:val="Emphasis"/>
-          <w:i w:val="0"/>
-          <w:iCs w:val="0"/>
-        </w:rPr>
-        <w:t>GlobalGameLogic</w:t>
-      </w:r>
-      <w:proofErr w:type="spellEnd"/>
-      <w:r>
-        <w:rPr>
-          <w:rStyle w:val="Emphasis"/>
-          <w:i w:val="0"/>
-          <w:iCs w:val="0"/>
-        </w:rPr>
-        <w:t xml:space="preserve"> </w:t>
+        <w:t xml:space="preserve"> in GlobalGameLogic </w:t>
       </w:r>
       <w:r>
         <w:rPr>
@@ -2771,25 +1901,7 @@
           <w:i w:val="0"/>
           <w:iCs w:val="0"/>
         </w:rPr>
-        <w:t xml:space="preserve"> transmitting a “</w:t>
-      </w:r>
-      <w:proofErr w:type="spellStart"/>
-      <w:r>
-        <w:rPr>
-          <w:rStyle w:val="Emphasis"/>
-          <w:i w:val="0"/>
-          <w:iCs w:val="0"/>
-        </w:rPr>
-        <w:t>gameover</w:t>
-      </w:r>
-      <w:proofErr w:type="spellEnd"/>
-      <w:r>
-        <w:rPr>
-          <w:rStyle w:val="Emphasis"/>
-          <w:i w:val="0"/>
-          <w:iCs w:val="0"/>
-        </w:rPr>
-        <w:t>” packet to all clients and then closing their socket connections.  [</w:t>
+        <w:t xml:space="preserve"> transmitting a “gameover” packet to all clients and then closing their socket connections.  [</w:t>
       </w:r>
       <w:r>
         <w:rPr>
@@ -2867,97 +1979,15 @@
           <w:i w:val="0"/>
           <w:iCs w:val="0"/>
         </w:rPr>
-        <w:t xml:space="preserve">Solution:  Player starting locations are picked at random using the </w:t>
-      </w:r>
-      <w:proofErr w:type="spellStart"/>
-      <w:proofErr w:type="gramStart"/>
-      <w:r>
-        <w:rPr>
-          <w:rStyle w:val="Emphasis"/>
-          <w:i w:val="0"/>
-          <w:iCs w:val="0"/>
-        </w:rPr>
-        <w:t>getRandomMapPoint</w:t>
-      </w:r>
-      <w:proofErr w:type="spellEnd"/>
-      <w:r>
-        <w:rPr>
-          <w:rStyle w:val="Emphasis"/>
-          <w:i w:val="0"/>
-          <w:iCs w:val="0"/>
-        </w:rPr>
-        <w:t>(</w:t>
-      </w:r>
-      <w:proofErr w:type="gramEnd"/>
-      <w:r>
-        <w:rPr>
-          <w:rStyle w:val="Emphasis"/>
-          <w:i w:val="0"/>
-          <w:iCs w:val="0"/>
-        </w:rPr>
-        <w:t xml:space="preserve">) function in </w:t>
-      </w:r>
-      <w:proofErr w:type="spellStart"/>
-      <w:r>
-        <w:rPr>
-          <w:rStyle w:val="Emphasis"/>
-          <w:i w:val="0"/>
-          <w:iCs w:val="0"/>
-        </w:rPr>
-        <w:t>GameMap</w:t>
-      </w:r>
-      <w:proofErr w:type="spellEnd"/>
-      <w:r>
-        <w:rPr>
-          <w:rStyle w:val="Emphasis"/>
-          <w:i w:val="0"/>
-          <w:iCs w:val="0"/>
-        </w:rPr>
-        <w:t xml:space="preserve">.  </w:t>
-      </w:r>
-      <w:r>
-        <w:rPr>
-          <w:rStyle w:val="Emphasis"/>
-          <w:i w:val="0"/>
-          <w:iCs w:val="0"/>
-        </w:rPr>
-        <w:t xml:space="preserve">This happens when the </w:t>
-      </w:r>
-      <w:proofErr w:type="spellStart"/>
-      <w:r>
-        <w:rPr>
-          <w:rStyle w:val="Emphasis"/>
-          <w:i w:val="0"/>
-          <w:iCs w:val="0"/>
-        </w:rPr>
-        <w:t>ClientHandler</w:t>
-      </w:r>
-      <w:proofErr w:type="spellEnd"/>
-      <w:r>
-        <w:rPr>
-          <w:rStyle w:val="Emphasis"/>
-          <w:i w:val="0"/>
-          <w:iCs w:val="0"/>
-        </w:rPr>
-        <w:t xml:space="preserve"> receives a login packet (</w:t>
-      </w:r>
-      <w:proofErr w:type="spellStart"/>
-      <w:r>
-        <w:rPr>
-          <w:rStyle w:val="Emphasis"/>
-          <w:i w:val="0"/>
-          <w:iCs w:val="0"/>
-        </w:rPr>
-        <w:t>opcode</w:t>
-      </w:r>
-      <w:proofErr w:type="spellEnd"/>
-      <w:r>
-        <w:rPr>
-          <w:rStyle w:val="Emphasis"/>
-          <w:i w:val="0"/>
-          <w:iCs w:val="0"/>
-        </w:rPr>
-        <w:t xml:space="preserve"> LG). [S.L.051]</w:t>
+        <w:t xml:space="preserve">Solution:  Player starting locations are picked at random using the getRandomMapPoint() function in GameMap.  </w:t>
+      </w:r>
+      <w:r>
+        <w:rPr>
+          <w:rStyle w:val="Emphasis"/>
+          <w:i w:val="0"/>
+          <w:iCs w:val="0"/>
+        </w:rPr>
+        <w:t>This happens when the ClientHandler receives a login packet (opcode LG). [S.L.051]</w:t>
       </w:r>
     </w:p>
     <w:p>
@@ -3043,25 +2073,7 @@
           <w:i w:val="0"/>
           <w:iCs w:val="0"/>
         </w:rPr>
-        <w:t xml:space="preserve"> has a current position (position) and a target position (</w:t>
-      </w:r>
-      <w:proofErr w:type="spellStart"/>
-      <w:r>
-        <w:rPr>
-          <w:rStyle w:val="Emphasis"/>
-          <w:i w:val="0"/>
-          <w:iCs w:val="0"/>
-        </w:rPr>
-        <w:t>moveto</w:t>
-      </w:r>
-      <w:proofErr w:type="spellEnd"/>
-      <w:r>
-        <w:rPr>
-          <w:rStyle w:val="Emphasis"/>
-          <w:i w:val="0"/>
-          <w:iCs w:val="0"/>
-        </w:rPr>
-        <w:t>) [</w:t>
+        <w:t xml:space="preserve"> has a current position (position) and a target position (moveto) [</w:t>
       </w:r>
       <w:r>
         <w:rPr>
@@ -3077,25 +2089,7 @@
           <w:i w:val="0"/>
           <w:iCs w:val="0"/>
         </w:rPr>
-        <w:t xml:space="preserve">].  </w:t>
-      </w:r>
-      <w:proofErr w:type="spellStart"/>
-      <w:r>
-        <w:rPr>
-          <w:rStyle w:val="Emphasis"/>
-          <w:i w:val="0"/>
-          <w:iCs w:val="0"/>
-        </w:rPr>
-        <w:t>GlobalGameLogic</w:t>
-      </w:r>
-      <w:proofErr w:type="spellEnd"/>
-      <w:r>
-        <w:rPr>
-          <w:rStyle w:val="Emphasis"/>
-          <w:i w:val="0"/>
-          <w:iCs w:val="0"/>
-        </w:rPr>
-        <w:t xml:space="preserve"> iterates through all players and moves them toward their target position based upon their speed and how much time has ela</w:t>
+        <w:t>].  GlobalGameLogic iterates through all players and moves them toward their target position based upon their speed and how much time has ela</w:t>
       </w:r>
       <w:r>
         <w:rPr>
@@ -3135,54 +2129,399 @@
           <w:i w:val="0"/>
           <w:iCs w:val="0"/>
         </w:rPr>
-        <w:t xml:space="preserve">.  </w:t>
-      </w:r>
-      <w:proofErr w:type="spellStart"/>
-      <w:r>
-        <w:rPr>
-          <w:rStyle w:val="Emphasis"/>
-          <w:i w:val="0"/>
-          <w:iCs w:val="0"/>
-        </w:rPr>
-        <w:t>Moveto</w:t>
-      </w:r>
-      <w:proofErr w:type="spellEnd"/>
-      <w:r>
-        <w:rPr>
-          <w:rStyle w:val="Emphasis"/>
-          <w:i w:val="0"/>
-          <w:iCs w:val="0"/>
-        </w:rPr>
-        <w:t xml:space="preserve"> is updated by the </w:t>
-      </w:r>
-      <w:proofErr w:type="spellStart"/>
-      <w:r>
-        <w:rPr>
-          <w:rStyle w:val="Emphasis"/>
-          <w:i w:val="0"/>
-          <w:iCs w:val="0"/>
-        </w:rPr>
-        <w:t>ClientHandler</w:t>
-      </w:r>
-      <w:proofErr w:type="spellEnd"/>
-      <w:r>
-        <w:rPr>
-          <w:rStyle w:val="Emphasis"/>
-          <w:i w:val="0"/>
-          <w:iCs w:val="0"/>
-        </w:rPr>
-        <w:t xml:space="preserve"> [S.L.063].</w:t>
-      </w:r>
-    </w:p>
-    <w:p>
-      <w:pPr>
-        <w:pStyle w:val="NoSpacing"/>
-        <w:rPr>
-          <w:rStyle w:val="Emphasis"/>
-          <w:i w:val="0"/>
-          <w:iCs w:val="0"/>
-        </w:rPr>
-      </w:pPr>
+        <w:t>.  Moveto is updated by the ClientHandler [S.L.063].</w:t>
+      </w:r>
+    </w:p>
+    <w:p>
+      <w:pPr>
+        <w:pStyle w:val="NoSpacing"/>
+        <w:rPr>
+          <w:rStyle w:val="Emphasis"/>
+          <w:i w:val="0"/>
+          <w:iCs w:val="0"/>
+        </w:rPr>
+      </w:pPr>
+    </w:p>
+    <w:p>
+      <w:pPr>
+        <w:pStyle w:val="NoSpacing"/>
+        <w:rPr>
+          <w:rStyle w:val="Emphasis"/>
+          <w:i w:val="0"/>
+          <w:iCs w:val="0"/>
+        </w:rPr>
+      </w:pPr>
+      <w:r>
+        <w:rPr>
+          <w:rStyle w:val="Emphasis"/>
+          <w:i w:val="0"/>
+          <w:iCs w:val="0"/>
+        </w:rPr>
+        <w:t>Issue:  What is the purpose of “teleport” squares?</w:t>
+      </w:r>
+    </w:p>
+    <w:p>
+      <w:pPr>
+        <w:pStyle w:val="NoSpacing"/>
+        <w:rPr>
+          <w:rStyle w:val="Emphasis"/>
+          <w:i w:val="0"/>
+          <w:iCs w:val="0"/>
+        </w:rPr>
+      </w:pPr>
+      <w:r>
+        <w:rPr>
+          <w:rStyle w:val="Emphasis"/>
+          <w:i w:val="0"/>
+          <w:iCs w:val="0"/>
+        </w:rPr>
+        <w:t>Solution:  Teleport squares allow a player to be transferred to another section of the map.  The idea behind this is that then players can seem to enter buildings</w:t>
+      </w:r>
+      <w:r>
+        <w:rPr>
+          <w:rStyle w:val="Emphasis"/>
+          <w:i w:val="0"/>
+          <w:iCs w:val="0"/>
+        </w:rPr>
+        <w:t>.  Consider a map like follows:</w:t>
+      </w:r>
+    </w:p>
+    <w:p>
+      <w:pPr>
+        <w:pStyle w:val="NoSpacing"/>
+        <w:rPr>
+          <w:rStyle w:val="Emphasis"/>
+          <w:i w:val="0"/>
+          <w:iCs w:val="0"/>
+        </w:rPr>
+      </w:pPr>
+      <w:r>
+        <w:rPr>
+          <w:noProof/>
+        </w:rPr>
+        <w:pict>
+          <v:shapetype id="_x0000_t32" coordsize="21600,21600" o:spt="32" o:oned="t" path="m,l21600,21600e" filled="f">
+            <v:path arrowok="t" fillok="f" o:connecttype="none"/>
+            <o:lock v:ext="edit" shapetype="t"/>
+          </v:shapetype>
+          <v:shape id="_x0000_s1026" type="#_x0000_t32" style="position:absolute;margin-left:112.5pt;margin-top:78.45pt;width:341.25pt;height:36pt;z-index:251658240" o:connectortype="straight" strokecolor="red">
+            <v:stroke startarrow="block" endarrow="block"/>
+          </v:shape>
+        </w:pict>
+      </w:r>
+      <w:r>
+        <w:rPr>
+          <w:noProof/>
+        </w:rPr>
+        <w:drawing>
+          <wp:inline distT="0" distB="0" distL="0" distR="0">
+            <wp:extent cx="5943600" cy="1485900"/>
+            <wp:effectExtent l="19050" t="0" r="0" b="0"/>
+            <wp:docPr id="1" name="Picture 0" descr="map.png"/>
+            <wp:cNvGraphicFramePr>
+              <a:graphicFrameLocks xmlns:a="http://schemas.openxmlformats.org/drawingml/2006/main" noChangeAspect="1"/>
+            </wp:cNvGraphicFramePr>
+            <a:graphic xmlns:a="http://schemas.openxmlformats.org/drawingml/2006/main">
+              <a:graphicData uri="http://schemas.openxmlformats.org/drawingml/2006/picture">
+                <pic:pic xmlns:pic="http://schemas.openxmlformats.org/drawingml/2006/picture">
+                  <pic:nvPicPr>
+                    <pic:cNvPr id="0" name="map.png"/>
+                    <pic:cNvPicPr/>
+                  </pic:nvPicPr>
+                  <pic:blipFill>
+                    <a:blip r:embed="rId5" cstate="print"/>
+                    <a:stretch>
+                      <a:fillRect/>
+                    </a:stretch>
+                  </pic:blipFill>
+                  <pic:spPr>
+                    <a:xfrm>
+                      <a:off x="0" y="0"/>
+                      <a:ext cx="5943600" cy="1485900"/>
+                    </a:xfrm>
+                    <a:prstGeom prst="rect">
+                      <a:avLst/>
+                    </a:prstGeom>
+                  </pic:spPr>
+                </pic:pic>
+              </a:graphicData>
+            </a:graphic>
+          </wp:inline>
+        </w:drawing>
+      </w:r>
+    </w:p>
+    <w:p>
+      <w:pPr>
+        <w:pStyle w:val="NoSpacing"/>
+        <w:rPr>
+          <w:rStyle w:val="Emphasis"/>
+          <w:i w:val="0"/>
+          <w:iCs w:val="0"/>
+        </w:rPr>
+      </w:pPr>
+      <w:r>
+        <w:rPr>
+          <w:rStyle w:val="Emphasis"/>
+          <w:i w:val="0"/>
+          <w:iCs w:val="0"/>
+        </w:rPr>
+        <w:t xml:space="preserve">The areas on the right cannot be walked to nor seen from the main map area, but by teleporting to the GSU area when the player steps on the door to the GSU, it simulates entering.  (The player can also step on the door ‘inside’ the GSU to return). </w:t>
+      </w:r>
+    </w:p>
+    <w:p>
+      <w:pPr>
+        <w:pStyle w:val="NoSpacing"/>
+        <w:rPr>
+          <w:rStyle w:val="Emphasis"/>
+          <w:i w:val="0"/>
+          <w:iCs w:val="0"/>
+        </w:rPr>
+      </w:pPr>
+    </w:p>
+    <w:p>
+      <w:pPr>
+        <w:pStyle w:val="NoSpacing"/>
+        <w:rPr>
+          <w:rStyle w:val="Emphasis"/>
+          <w:i w:val="0"/>
+          <w:iCs w:val="0"/>
+        </w:rPr>
+      </w:pPr>
+      <w:r>
+        <w:rPr>
+          <w:rStyle w:val="Emphasis"/>
+          <w:i w:val="0"/>
+          <w:iCs w:val="0"/>
+        </w:rPr>
+        <w:t>Issue:  How does a player increase health? [S.L.070]</w:t>
+      </w:r>
+    </w:p>
+    <w:p>
+      <w:pPr>
+        <w:pStyle w:val="NoSpacing"/>
+        <w:rPr>
+          <w:rStyle w:val="Emphasis"/>
+          <w:i w:val="0"/>
+          <w:iCs w:val="0"/>
+        </w:rPr>
+      </w:pPr>
+      <w:r>
+        <w:rPr>
+          <w:rStyle w:val="Emphasis"/>
+          <w:i w:val="0"/>
+          <w:iCs w:val="0"/>
+        </w:rPr>
+        <w:t>Solution:  A player increases health by exercising or eating (at a healthy location).  This happens when a player enters the same cell that represents a food establishment</w:t>
+      </w:r>
+      <w:r>
+        <w:rPr>
+          <w:rStyle w:val="Emphasis"/>
+          <w:i w:val="0"/>
+          <w:iCs w:val="0"/>
+        </w:rPr>
+        <w:t xml:space="preserve"> and the collision is processed.  The player must have traveled 200 cells since the last health increase, stored in a PlayerCharacter float datamember [S.L.071].  Depending on the restaurant or exercise mechanism, health is increased accordingly. [S.L.072]</w:t>
+      </w:r>
+    </w:p>
+    <w:p>
+      <w:pPr>
+        <w:pStyle w:val="NoSpacing"/>
+        <w:rPr>
+          <w:rStyle w:val="Emphasis"/>
+          <w:i w:val="0"/>
+          <w:iCs w:val="0"/>
+        </w:rPr>
+      </w:pPr>
+    </w:p>
+    <w:p>
+      <w:pPr>
+        <w:pStyle w:val="NoSpacing"/>
+        <w:rPr>
+          <w:rStyle w:val="Emphasis"/>
+          <w:i w:val="0"/>
+          <w:iCs w:val="0"/>
+        </w:rPr>
+      </w:pPr>
+      <w:r>
+        <w:rPr>
+          <w:rStyle w:val="Emphasis"/>
+          <w:i w:val="0"/>
+          <w:iCs w:val="0"/>
+        </w:rPr>
+        <w:t>Issue:  How does a player attend class and gain course credit? [S.L.080]</w:t>
+      </w:r>
+    </w:p>
+    <w:p>
+      <w:pPr>
+        <w:pStyle w:val="NoSpacing"/>
+        <w:rPr>
+          <w:rStyle w:val="Emphasis"/>
+          <w:i w:val="0"/>
+          <w:iCs w:val="0"/>
+        </w:rPr>
+      </w:pPr>
+      <w:r>
+        <w:rPr>
+          <w:rStyle w:val="Emphasis"/>
+          <w:i w:val="0"/>
+          <w:iCs w:val="0"/>
+        </w:rPr>
+        <w:lastRenderedPageBreak/>
+        <w:t>Solution:  A player attends class by colliding with a cell representing a classroom while not being sick.  In order to gain course credit, a class must be attended twice.  Classes cannot be attended twice in a row (another class must be attended inbetween).  As such, PlayerCharacter contains a datamember to store the last class a player attended [S.L.081]</w:t>
+      </w:r>
+      <w:r>
+        <w:rPr>
+          <w:rStyle w:val="Emphasis"/>
+          <w:i w:val="0"/>
+          <w:iCs w:val="0"/>
+        </w:rPr>
+        <w:t>, as well as an array counting how many times a player has attended class [S.L.082].  When a player collides with a classroom the player must not be ‘sick’ or else it does not count as attending class [S.L.083].  If not then a check is made to ensure this was not the last class attended [S.L.084], and then attendance is awarded [S.L.085].  If this is the second time attending, the player receives credit [S.L.087].</w:t>
+      </w:r>
+    </w:p>
+    <w:p>
+      <w:pPr>
+        <w:pStyle w:val="NoSpacing"/>
+        <w:rPr>
+          <w:rStyle w:val="Emphasis"/>
+          <w:i w:val="0"/>
+          <w:iCs w:val="0"/>
+        </w:rPr>
+      </w:pPr>
+    </w:p>
+    <w:p>
+      <w:pPr>
+        <w:pStyle w:val="NoSpacing"/>
+        <w:rPr>
+          <w:rStyle w:val="Emphasis"/>
+          <w:i w:val="0"/>
+          <w:iCs w:val="0"/>
+        </w:rPr>
+      </w:pPr>
+      <w:r>
+        <w:rPr>
+          <w:rStyle w:val="Emphasis"/>
+          <w:i w:val="0"/>
+          <w:iCs w:val="0"/>
+        </w:rPr>
+        <w:t>Issue:  How are bridge circuits managed? [S.L.090]</w:t>
+      </w:r>
+    </w:p>
+    <w:p>
+      <w:pPr>
+        <w:pStyle w:val="NoSpacing"/>
+        <w:rPr>
+          <w:rStyle w:val="Emphasis"/>
+          <w:i w:val="0"/>
+          <w:iCs w:val="0"/>
+        </w:rPr>
+      </w:pPr>
+      <w:r>
+        <w:rPr>
+          <w:rStyle w:val="Emphasis"/>
+          <w:i w:val="0"/>
+          <w:iCs w:val="0"/>
+        </w:rPr>
+        <w:t>Solution:  A map contains only one bridge circuit, and this can only be entered from one cell at each end.  These cells are given a type all their own [S.L.091].  When a player collides with one of these cells, the player could be entering or exit the bridge circuit, and if leaving it could be the same way the player came in or a different way.  To account for this, each player has a boolean value of whether or not the player is in the bridge circuit [S.L.092].  When a player enters the bridge circuit, the start location is stored and the boolean is set [S.L.093].  When a player exits the circuit, the exit point is compared with the start point [S.L.094] and if they’re different, health is awarded [S.L.095].  Either way, the bridge circuit boolean is reset [S.L.096].</w:t>
+      </w:r>
+    </w:p>
+    <w:p>
+      <w:pPr>
+        <w:pStyle w:val="NoSpacing"/>
+        <w:rPr>
+          <w:rStyle w:val="Emphasis"/>
+          <w:i w:val="0"/>
+          <w:iCs w:val="0"/>
+        </w:rPr>
+      </w:pPr>
+    </w:p>
+    <w:p>
+      <w:pPr>
+        <w:pStyle w:val="NoSpacing"/>
+        <w:rPr>
+          <w:rStyle w:val="Emphasis"/>
+          <w:i w:val="0"/>
+          <w:iCs w:val="0"/>
+        </w:rPr>
+      </w:pPr>
+      <w:r>
+        <w:rPr>
+          <w:rStyle w:val="Emphasis"/>
+          <w:i w:val="0"/>
+          <w:iCs w:val="0"/>
+        </w:rPr>
+        <w:t>Issue:  How is a player’s speed determined? [S.L.100]</w:t>
+      </w:r>
+    </w:p>
+    <w:p>
+      <w:pPr>
+        <w:pStyle w:val="NoSpacing"/>
+        <w:rPr>
+          <w:rStyle w:val="Emphasis"/>
+          <w:i w:val="0"/>
+          <w:iCs w:val="0"/>
+        </w:rPr>
+      </w:pPr>
+      <w:r>
+        <w:rPr>
+          <w:rStyle w:val="Emphasis"/>
+          <w:i w:val="0"/>
+          <w:iCs w:val="0"/>
+        </w:rPr>
+        <w:t>Solution:  A player’s speed is based upon the player’s health.  PlayerCharacter’s updateSpeed() modifies the speed based upon health. [S.L.101]  A few exceptions are when a player is sick their speed is constantly slow, and when a player is in a bridge circuit their speed is constantly fast.</w:t>
+      </w:r>
+    </w:p>
+    <w:p>
+      <w:pPr>
+        <w:pStyle w:val="NoSpacing"/>
+        <w:rPr>
+          <w:rStyle w:val="Emphasis"/>
+          <w:i w:val="0"/>
+          <w:iCs w:val="0"/>
+        </w:rPr>
+      </w:pPr>
+    </w:p>
+    <w:p>
+      <w:pPr>
+        <w:pStyle w:val="NoSpacing"/>
+        <w:rPr>
+          <w:rStyle w:val="Emphasis"/>
+          <w:i w:val="0"/>
+          <w:iCs w:val="0"/>
+        </w:rPr>
+      </w:pPr>
+      <w:r>
+        <w:rPr>
+          <w:rStyle w:val="Emphasis"/>
+          <w:i w:val="0"/>
+          <w:iCs w:val="0"/>
+        </w:rPr>
+        <w:t>Issue:  How is the countdown handled? [S.L.110]</w:t>
+      </w:r>
+    </w:p>
+    <w:p>
+      <w:pPr>
+        <w:pStyle w:val="NoSpacing"/>
+        <w:rPr>
+          <w:rStyle w:val="Emphasis"/>
+          <w:i w:val="0"/>
+          <w:iCs w:val="0"/>
+        </w:rPr>
+      </w:pPr>
+      <w:r>
+        <w:rPr>
+          <w:rStyle w:val="Emphasis"/>
+          <w:i w:val="0"/>
+          <w:iCs w:val="0"/>
+        </w:rPr>
+        <w:t>Solution:  Once an instance of GlobalGameLogic begins running, it loads/generates the NonPlayerCharacters [S.L.111] and then begins a 30-second countdown.  This is done by storing the current time [S.L.112] and then waiting until 30 seconds have elapsed [S.L.113].  This way, when a new client joins the countdown can easily be reset just by resettin</w:t>
+      </w:r>
+      <w:r>
+        <w:rPr>
+          <w:rStyle w:val="Emphasis"/>
+          <w:i w:val="0"/>
+          <w:iCs w:val="0"/>
+        </w:rPr>
+        <w:t>g the starting point. [S.L.114]</w:t>
+      </w:r>
     </w:p>
     <w:p>
       <w:pPr>
@@ -3275,51 +2614,15 @@
           <w:i w:val="0"/>
           <w:iCs w:val="0"/>
         </w:rPr>
-        <w:t xml:space="preserve">  Players are represented by the </w:t>
-      </w:r>
-      <w:proofErr w:type="spellStart"/>
-      <w:r>
-        <w:rPr>
-          <w:rStyle w:val="Emphasis"/>
-          <w:i w:val="0"/>
-          <w:iCs w:val="0"/>
-        </w:rPr>
-        <w:t>PlayerCharacter</w:t>
-      </w:r>
-      <w:proofErr w:type="spellEnd"/>
-      <w:r>
-        <w:rPr>
-          <w:rStyle w:val="Emphasis"/>
-          <w:i w:val="0"/>
-          <w:iCs w:val="0"/>
-        </w:rPr>
-        <w:t xml:space="preserve"> class, which extends Actor</w:t>
-      </w:r>
-      <w:r>
-        <w:rPr>
-          <w:rStyle w:val="Emphasis"/>
-          <w:i w:val="0"/>
-          <w:iCs w:val="0"/>
-        </w:rPr>
-        <w:t xml:space="preserve">.  The </w:t>
-      </w:r>
-      <w:proofErr w:type="spellStart"/>
-      <w:r>
-        <w:rPr>
-          <w:rStyle w:val="Emphasis"/>
-          <w:i w:val="0"/>
-          <w:iCs w:val="0"/>
-        </w:rPr>
-        <w:t>ActorEngine</w:t>
-      </w:r>
-      <w:proofErr w:type="spellEnd"/>
-      <w:r>
-        <w:rPr>
-          <w:rStyle w:val="Emphasis"/>
-          <w:i w:val="0"/>
-          <w:iCs w:val="0"/>
-        </w:rPr>
-        <w:t xml:space="preserve"> maintains a list of all Actors.</w:t>
+        <w:t xml:space="preserve">  Players are represented by the PlayerCharacter class, which extends Actor</w:t>
+      </w:r>
+      <w:r>
+        <w:rPr>
+          <w:rStyle w:val="Emphasis"/>
+          <w:i w:val="0"/>
+          <w:iCs w:val="0"/>
+        </w:rPr>
+        <w:t>.  The ActorEngine maintains a list of all Actors.</w:t>
       </w:r>
     </w:p>
     <w:p>
@@ -3381,25 +2684,7 @@
           <w:i w:val="0"/>
           <w:iCs w:val="0"/>
         </w:rPr>
-        <w:t xml:space="preserve">Professors and viruses are represented by the </w:t>
-      </w:r>
-      <w:proofErr w:type="spellStart"/>
-      <w:r>
-        <w:rPr>
-          <w:rStyle w:val="Emphasis"/>
-          <w:i w:val="0"/>
-          <w:iCs w:val="0"/>
-        </w:rPr>
-        <w:t>NonPlayerCharacter</w:t>
-      </w:r>
-      <w:proofErr w:type="spellEnd"/>
-      <w:r>
-        <w:rPr>
-          <w:rStyle w:val="Emphasis"/>
-          <w:i w:val="0"/>
-          <w:iCs w:val="0"/>
-        </w:rPr>
-        <w:t xml:space="preserve"> class, which extends Actor.</w:t>
+        <w:t>Professors and viruses are represented by the NonPlayerCharacter class, which extends Actor.</w:t>
       </w:r>
       <w:r>
         <w:rPr>
@@ -3409,7 +2694,6 @@
         </w:rPr>
         <w:t xml:space="preserve">   The </w:t>
       </w:r>
-      <w:proofErr w:type="spellStart"/>
       <w:r>
         <w:rPr>
           <w:rStyle w:val="Emphasis"/>
@@ -3418,7 +2702,6 @@
         </w:rPr>
         <w:t>GlobalGameDatabase</w:t>
       </w:r>
-      <w:proofErr w:type="spellEnd"/>
       <w:r>
         <w:rPr>
           <w:rStyle w:val="Emphasis"/>
@@ -3435,7 +2718,6 @@
         </w:rPr>
         <w:t xml:space="preserve">  These are imported when </w:t>
       </w:r>
-      <w:proofErr w:type="spellStart"/>
       <w:r>
         <w:rPr>
           <w:rStyle w:val="Emphasis"/>
@@ -3444,25 +2726,171 @@
         </w:rPr>
         <w:t>GlobalGameLogic</w:t>
       </w:r>
-      <w:proofErr w:type="spellEnd"/>
-      <w:r>
-        <w:rPr>
-          <w:rStyle w:val="Emphasis"/>
-          <w:i w:val="0"/>
-          <w:iCs w:val="0"/>
-        </w:rPr>
-        <w:t xml:space="preserve"> loads by </w:t>
-      </w:r>
-      <w:proofErr w:type="spellStart"/>
-      <w:r>
-        <w:rPr>
-          <w:rStyle w:val="Emphasis"/>
-          <w:i w:val="0"/>
-          <w:iCs w:val="0"/>
-        </w:rPr>
-        <w:t>NPCEngine’s</w:t>
-      </w:r>
-      <w:proofErr w:type="spellEnd"/>
+      <w:r>
+        <w:rPr>
+          <w:rStyle w:val="Emphasis"/>
+          <w:i w:val="0"/>
+          <w:iCs w:val="0"/>
+        </w:rPr>
+        <w:t xml:space="preserve"> loads by NPCEngine’s getNPCsFromFile. [</w:t>
+      </w:r>
+      <w:r>
+        <w:rPr>
+          <w:rStyle w:val="Emphasis"/>
+          <w:i w:val="0"/>
+          <w:iCs w:val="0"/>
+        </w:rPr>
+        <w:t>S.D.011</w:t>
+      </w:r>
+      <w:r>
+        <w:rPr>
+          <w:rStyle w:val="Emphasis"/>
+          <w:i w:val="0"/>
+          <w:iCs w:val="0"/>
+        </w:rPr>
+        <w:t>]</w:t>
+      </w:r>
+    </w:p>
+    <w:p>
+      <w:pPr>
+        <w:pStyle w:val="NoSpacing"/>
+        <w:rPr>
+          <w:rStyle w:val="Emphasis"/>
+          <w:i w:val="0"/>
+          <w:iCs w:val="0"/>
+        </w:rPr>
+      </w:pPr>
+    </w:p>
+    <w:p>
+      <w:pPr>
+        <w:pStyle w:val="NoSpacing"/>
+        <w:rPr>
+          <w:rStyle w:val="Emphasis"/>
+          <w:i w:val="0"/>
+          <w:iCs w:val="0"/>
+        </w:rPr>
+      </w:pPr>
+      <w:r>
+        <w:rPr>
+          <w:rStyle w:val="Emphasis"/>
+          <w:i w:val="0"/>
+          <w:iCs w:val="0"/>
+        </w:rPr>
+        <w:t>Issue:  How are eating establishments represented?</w:t>
+      </w:r>
+    </w:p>
+    <w:p>
+      <w:pPr>
+        <w:pStyle w:val="NoSpacing"/>
+        <w:rPr>
+          <w:rStyle w:val="Emphasis"/>
+          <w:i w:val="0"/>
+          <w:iCs w:val="0"/>
+        </w:rPr>
+      </w:pPr>
+      <w:r>
+        <w:rPr>
+          <w:rStyle w:val="Emphasis"/>
+          <w:i w:val="0"/>
+          <w:iCs w:val="0"/>
+        </w:rPr>
+        <w:t xml:space="preserve">Solution:  </w:t>
+      </w:r>
+      <w:r>
+        <w:rPr>
+          <w:rStyle w:val="Emphasis"/>
+          <w:i w:val="0"/>
+          <w:iCs w:val="0"/>
+        </w:rPr>
+        <w:t>See solution to issue [S.D.010]</w:t>
+      </w:r>
+    </w:p>
+    <w:p>
+      <w:pPr>
+        <w:pStyle w:val="NoSpacing"/>
+        <w:rPr>
+          <w:rStyle w:val="Emphasis"/>
+          <w:i w:val="0"/>
+          <w:iCs w:val="0"/>
+        </w:rPr>
+      </w:pPr>
+    </w:p>
+    <w:p>
+      <w:pPr>
+        <w:pStyle w:val="NoSpacing"/>
+        <w:rPr>
+          <w:rStyle w:val="Emphasis"/>
+          <w:i w:val="0"/>
+          <w:iCs w:val="0"/>
+        </w:rPr>
+      </w:pPr>
+      <w:r>
+        <w:rPr>
+          <w:rStyle w:val="Emphasis"/>
+          <w:i w:val="0"/>
+          <w:iCs w:val="0"/>
+        </w:rPr>
+        <w:t xml:space="preserve">Issue:  </w:t>
+      </w:r>
+      <w:r>
+        <w:rPr>
+          <w:rStyle w:val="Emphasis"/>
+          <w:i w:val="0"/>
+          <w:iCs w:val="0"/>
+        </w:rPr>
+        <w:t>How does a NonPlayerCharacter know which direction to move next?</w:t>
+      </w:r>
+      <w:r>
+        <w:rPr>
+          <w:rStyle w:val="Emphasis"/>
+          <w:i w:val="0"/>
+          <w:iCs w:val="0"/>
+        </w:rPr>
+        <w:t xml:space="preserve"> [S.D.020]</w:t>
+      </w:r>
+    </w:p>
+    <w:p>
+      <w:pPr>
+        <w:pStyle w:val="NoSpacing"/>
+        <w:rPr>
+          <w:rStyle w:val="Emphasis"/>
+          <w:i w:val="0"/>
+          <w:iCs w:val="0"/>
+        </w:rPr>
+      </w:pPr>
+      <w:r>
+        <w:rPr>
+          <w:rStyle w:val="Emphasis"/>
+          <w:i w:val="0"/>
+          <w:iCs w:val="0"/>
+        </w:rPr>
+        <w:t xml:space="preserve">Solution:  </w:t>
+      </w:r>
+      <w:r>
+        <w:rPr>
+          <w:rStyle w:val="Emphasis"/>
+          <w:i w:val="0"/>
+          <w:iCs w:val="0"/>
+        </w:rPr>
+        <w:t xml:space="preserve">NonPlayerCharacter stores the next direction in an enum RELATIVE_DIRECTION which has two entries VERTICAL(-1) and HORIZONTAL(1).   (-1 and 1 are used so that multiplying by -1 will easily switch </w:t>
+      </w:r>
+      <w:r>
+        <w:rPr>
+          <w:rStyle w:val="Emphasis"/>
+          <w:i w:val="0"/>
+          <w:iCs w:val="0"/>
+        </w:rPr>
+        <w:lastRenderedPageBreak/>
+        <w:t xml:space="preserve">between them).  This is set by NPCEngine’s </w:t>
+      </w:r>
+      <w:r>
+        <w:rPr>
+          <w:rStyle w:val="Emphasis"/>
+          <w:i w:val="0"/>
+          <w:iCs w:val="0"/>
+        </w:rPr>
+        <w:t>generateRandomCharacters</w:t>
+      </w:r>
       <w:r>
         <w:rPr>
           <w:rStyle w:val="Emphasis"/>
@@ -3471,259 +2899,6 @@
         </w:rPr>
         <w:t xml:space="preserve"> </w:t>
       </w:r>
-      <w:proofErr w:type="spellStart"/>
-      <w:r>
-        <w:rPr>
-          <w:rStyle w:val="Emphasis"/>
-          <w:i w:val="0"/>
-          <w:iCs w:val="0"/>
-        </w:rPr>
-        <w:t>getNPCsFromFile</w:t>
-      </w:r>
-      <w:proofErr w:type="spellEnd"/>
-      <w:r>
-        <w:rPr>
-          <w:rStyle w:val="Emphasis"/>
-          <w:i w:val="0"/>
-          <w:iCs w:val="0"/>
-        </w:rPr>
-        <w:t>. [</w:t>
-      </w:r>
-      <w:r>
-        <w:rPr>
-          <w:rStyle w:val="Emphasis"/>
-          <w:i w:val="0"/>
-          <w:iCs w:val="0"/>
-        </w:rPr>
-        <w:t>S.D.011</w:t>
-      </w:r>
-      <w:r>
-        <w:rPr>
-          <w:rStyle w:val="Emphasis"/>
-          <w:i w:val="0"/>
-          <w:iCs w:val="0"/>
-        </w:rPr>
-        <w:t>]</w:t>
-      </w:r>
-    </w:p>
-    <w:p>
-      <w:pPr>
-        <w:pStyle w:val="NoSpacing"/>
-        <w:rPr>
-          <w:rStyle w:val="Emphasis"/>
-          <w:i w:val="0"/>
-          <w:iCs w:val="0"/>
-        </w:rPr>
-      </w:pPr>
-    </w:p>
-    <w:p>
-      <w:pPr>
-        <w:pStyle w:val="NoSpacing"/>
-        <w:rPr>
-          <w:rStyle w:val="Emphasis"/>
-          <w:i w:val="0"/>
-          <w:iCs w:val="0"/>
-        </w:rPr>
-      </w:pPr>
-      <w:r>
-        <w:rPr>
-          <w:rStyle w:val="Emphasis"/>
-          <w:i w:val="0"/>
-          <w:iCs w:val="0"/>
-        </w:rPr>
-        <w:t>Issue:  How are eating establishments represented?</w:t>
-      </w:r>
-    </w:p>
-    <w:p>
-      <w:pPr>
-        <w:pStyle w:val="NoSpacing"/>
-        <w:rPr>
-          <w:rStyle w:val="Emphasis"/>
-          <w:i w:val="0"/>
-          <w:iCs w:val="0"/>
-        </w:rPr>
-      </w:pPr>
-      <w:r>
-        <w:rPr>
-          <w:rStyle w:val="Emphasis"/>
-          <w:i w:val="0"/>
-          <w:iCs w:val="0"/>
-        </w:rPr>
-        <w:t xml:space="preserve">Solution:  </w:t>
-      </w:r>
-      <w:r>
-        <w:rPr>
-          <w:rStyle w:val="Emphasis"/>
-          <w:i w:val="0"/>
-          <w:iCs w:val="0"/>
-        </w:rPr>
-        <w:t>See solution to issue [S.D.010]</w:t>
-      </w:r>
-    </w:p>
-    <w:p>
-      <w:pPr>
-        <w:pStyle w:val="NoSpacing"/>
-        <w:rPr>
-          <w:rStyle w:val="Emphasis"/>
-          <w:i w:val="0"/>
-          <w:iCs w:val="0"/>
-        </w:rPr>
-      </w:pPr>
-    </w:p>
-    <w:p>
-      <w:pPr>
-        <w:pStyle w:val="NoSpacing"/>
-        <w:rPr>
-          <w:rStyle w:val="Emphasis"/>
-          <w:i w:val="0"/>
-          <w:iCs w:val="0"/>
-        </w:rPr>
-      </w:pPr>
-      <w:r>
-        <w:rPr>
-          <w:rStyle w:val="Emphasis"/>
-          <w:i w:val="0"/>
-          <w:iCs w:val="0"/>
-        </w:rPr>
-        <w:t xml:space="preserve">Issue:  </w:t>
-      </w:r>
-      <w:r>
-        <w:rPr>
-          <w:rStyle w:val="Emphasis"/>
-          <w:i w:val="0"/>
-          <w:iCs w:val="0"/>
-        </w:rPr>
-        <w:t xml:space="preserve">How does a </w:t>
-      </w:r>
-      <w:proofErr w:type="spellStart"/>
-      <w:r>
-        <w:rPr>
-          <w:rStyle w:val="Emphasis"/>
-          <w:i w:val="0"/>
-          <w:iCs w:val="0"/>
-        </w:rPr>
-        <w:t>NonPlayerCharacter</w:t>
-      </w:r>
-      <w:proofErr w:type="spellEnd"/>
-      <w:r>
-        <w:rPr>
-          <w:rStyle w:val="Emphasis"/>
-          <w:i w:val="0"/>
-          <w:iCs w:val="0"/>
-        </w:rPr>
-        <w:t xml:space="preserve"> know which direction to move next?</w:t>
-      </w:r>
-      <w:r>
-        <w:rPr>
-          <w:rStyle w:val="Emphasis"/>
-          <w:i w:val="0"/>
-          <w:iCs w:val="0"/>
-        </w:rPr>
-        <w:t xml:space="preserve"> [S.D.020]</w:t>
-      </w:r>
-    </w:p>
-    <w:p>
-      <w:pPr>
-        <w:pStyle w:val="NoSpacing"/>
-      </w:pPr>
-      <w:r>
-        <w:rPr>
-          <w:rStyle w:val="Emphasis"/>
-          <w:i w:val="0"/>
-          <w:iCs w:val="0"/>
-        </w:rPr>
-        <w:t xml:space="preserve">Solution:  </w:t>
-      </w:r>
-      <w:proofErr w:type="spellStart"/>
-      <w:r>
-        <w:rPr>
-          <w:rStyle w:val="Emphasis"/>
-          <w:i w:val="0"/>
-          <w:iCs w:val="0"/>
-        </w:rPr>
-        <w:t>NonPlayerCharacter</w:t>
-      </w:r>
-      <w:proofErr w:type="spellEnd"/>
-      <w:r>
-        <w:rPr>
-          <w:rStyle w:val="Emphasis"/>
-          <w:i w:val="0"/>
-          <w:iCs w:val="0"/>
-        </w:rPr>
-        <w:t xml:space="preserve"> stores the next direction in an </w:t>
-      </w:r>
-      <w:proofErr w:type="spellStart"/>
-      <w:r>
-        <w:rPr>
-          <w:rStyle w:val="Emphasis"/>
-          <w:i w:val="0"/>
-          <w:iCs w:val="0"/>
-        </w:rPr>
-        <w:t>enum</w:t>
-      </w:r>
-      <w:proofErr w:type="spellEnd"/>
-      <w:r>
-        <w:rPr>
-          <w:rStyle w:val="Emphasis"/>
-          <w:i w:val="0"/>
-          <w:iCs w:val="0"/>
-        </w:rPr>
-        <w:t xml:space="preserve"> RELATIVE_DIRECTION which has two entries </w:t>
-      </w:r>
-      <w:proofErr w:type="gramStart"/>
-      <w:r>
-        <w:rPr>
-          <w:rStyle w:val="Emphasis"/>
-          <w:i w:val="0"/>
-          <w:iCs w:val="0"/>
-        </w:rPr>
-        <w:t>VERTICAL(</w:t>
-      </w:r>
-      <w:proofErr w:type="gramEnd"/>
-      <w:r>
-        <w:rPr>
-          <w:rStyle w:val="Emphasis"/>
-          <w:i w:val="0"/>
-          <w:iCs w:val="0"/>
-        </w:rPr>
-        <w:t xml:space="preserve">-1) and HORIZONTAL(1).   (-1 and 1 are used so that multiplying by -1 will easily switch between them).  This is set by </w:t>
-      </w:r>
-      <w:proofErr w:type="spellStart"/>
-      <w:r>
-        <w:rPr>
-          <w:rStyle w:val="Emphasis"/>
-          <w:i w:val="0"/>
-          <w:iCs w:val="0"/>
-        </w:rPr>
-        <w:t>NPCEngine’s</w:t>
-      </w:r>
-      <w:proofErr w:type="spellEnd"/>
-      <w:r>
-        <w:rPr>
-          <w:rStyle w:val="Emphasis"/>
-          <w:i w:val="0"/>
-          <w:iCs w:val="0"/>
-        </w:rPr>
-        <w:t xml:space="preserve"> </w:t>
-      </w:r>
-      <w:proofErr w:type="spellStart"/>
-      <w:r>
-        <w:rPr>
-          <w:rStyle w:val="Emphasis"/>
-          <w:i w:val="0"/>
-          <w:iCs w:val="0"/>
-        </w:rPr>
-        <w:t>generateRandomCharacters</w:t>
-      </w:r>
-      <w:proofErr w:type="spellEnd"/>
-      <w:r>
-        <w:rPr>
-          <w:rStyle w:val="Emphasis"/>
-          <w:i w:val="0"/>
-          <w:iCs w:val="0"/>
-        </w:rPr>
-        <w:t xml:space="preserve"> </w:t>
-      </w:r>
       <w:r>
         <w:rPr>
           <w:rStyle w:val="Emphasis"/>
@@ -3746,25 +2921,94 @@
           <w:i w:val="0"/>
           <w:iCs w:val="0"/>
         </w:rPr>
-        <w:t xml:space="preserve">modified by </w:t>
-      </w:r>
-      <w:proofErr w:type="spellStart"/>
-      <w:r>
-        <w:rPr>
-          <w:rStyle w:val="Emphasis"/>
-          <w:i w:val="0"/>
-          <w:iCs w:val="0"/>
-        </w:rPr>
-        <w:t>generateNewPosition</w:t>
-      </w:r>
-      <w:proofErr w:type="spellEnd"/>
-      <w:r>
-        <w:rPr>
-          <w:rStyle w:val="Emphasis"/>
-          <w:i w:val="0"/>
-          <w:iCs w:val="0"/>
-        </w:rPr>
-        <w:t xml:space="preserve"> [S.D.022].</w:t>
+        <w:t>modified by generateNewPosition [S.D.022].</w:t>
+      </w:r>
+    </w:p>
+    <w:p>
+      <w:pPr>
+        <w:pStyle w:val="NoSpacing"/>
+        <w:rPr>
+          <w:rStyle w:val="Emphasis"/>
+          <w:i w:val="0"/>
+          <w:iCs w:val="0"/>
+        </w:rPr>
+      </w:pPr>
+    </w:p>
+    <w:p>
+      <w:pPr>
+        <w:pStyle w:val="NoSpacing"/>
+        <w:rPr>
+          <w:rStyle w:val="Emphasis"/>
+          <w:i w:val="0"/>
+          <w:iCs w:val="0"/>
+        </w:rPr>
+      </w:pPr>
+      <w:r>
+        <w:rPr>
+          <w:rStyle w:val="Emphasis"/>
+          <w:i w:val="0"/>
+          <w:iCs w:val="0"/>
+        </w:rPr>
+        <w:t>Issue:  Actors are identified by a unique id.  How is this id generated so that no two actors have the same id? [S.D.030]</w:t>
+      </w:r>
+    </w:p>
+    <w:p>
+      <w:pPr>
+        <w:pStyle w:val="NoSpacing"/>
+        <w:rPr>
+          <w:rStyle w:val="Emphasis"/>
+          <w:i w:val="0"/>
+          <w:iCs w:val="0"/>
+        </w:rPr>
+      </w:pPr>
+      <w:r>
+        <w:rPr>
+          <w:rStyle w:val="Emphasis"/>
+          <w:i w:val="0"/>
+          <w:iCs w:val="0"/>
+        </w:rPr>
+        <w:t>Solution:  The GlobalGameDatabase provides a mechanism for generating a unique id.  It contains an integer member [S.D.031] with the next available id.  When an id is assigned, the integer member is incremented [S.D.032].</w:t>
+      </w:r>
+    </w:p>
+    <w:p>
+      <w:pPr>
+        <w:pStyle w:val="NoSpacing"/>
+        <w:rPr>
+          <w:rStyle w:val="Emphasis"/>
+          <w:i w:val="0"/>
+          <w:iCs w:val="0"/>
+        </w:rPr>
+      </w:pPr>
+    </w:p>
+    <w:p>
+      <w:pPr>
+        <w:pStyle w:val="NoSpacing"/>
+        <w:rPr>
+          <w:rStyle w:val="Emphasis"/>
+          <w:i w:val="0"/>
+          <w:iCs w:val="0"/>
+        </w:rPr>
+      </w:pPr>
+      <w:r>
+        <w:rPr>
+          <w:rStyle w:val="Emphasis"/>
+          <w:i w:val="0"/>
+          <w:iCs w:val="0"/>
+        </w:rPr>
+        <w:t>Issue:  How are map cells represented and what are their types? [S.D.040]</w:t>
+      </w:r>
+    </w:p>
+    <w:p>
+      <w:pPr>
+        <w:pStyle w:val="NoSpacing"/>
+      </w:pPr>
+      <w:r>
+        <w:rPr>
+          <w:rStyle w:val="Emphasis"/>
+          <w:i w:val="0"/>
+          <w:iCs w:val="0"/>
+        </w:rPr>
+        <w:t>Solution:  The map itself is represented by two image files.  The first is a graphical map that the user will see and interact with.  The second image is the same size but only has 3 colors: black, white, red.  Squares that an actor cannot walk are black.  Normal squares to walk on are white, and things built into the map are red.  (e.g. the door to FitRec or a restaurant, or the entrance to a bridge circuit).  Based upon these colors, the cells have two types:  walkable (1 – [S.D.041]) and not walkable (0 – [S.D.042]), and this is determined by GameMap’s getCellType function.  The image for the map is stored in a Bufferedmage [S.D.043].  A cell is 16x16 pixels.</w:t>
       </w:r>
     </w:p>
     <w:sectPr>
@@ -4074,6 +3318,36 @@
     <w:rPr>
       <w:i/>
       <w:iCs/>
+    </w:rPr>
+  </w:style>
+  <w:style w:type="paragraph" w:styleId="BalloonText">
+    <w:name w:val="Balloon Text"/>
+    <w:basedOn w:val="Normal"/>
+    <w:link w:val="BalloonTextChar"/>
+    <w:uiPriority w:val="99"/>
+    <w:semiHidden/>
+    <w:unhideWhenUsed/>
+    <w:rsid w:val="0097239B"/>
+    <w:pPr>
+      <w:spacing w:after="0" w:line="240" w:lineRule="auto"/>
+    </w:pPr>
+    <w:rPr>
+      <w:rFonts w:ascii="Tahoma" w:hAnsi="Tahoma" w:cs="Tahoma"/>
+      <w:sz w:val="16"/>
+      <w:szCs w:val="16"/>
+    </w:rPr>
+  </w:style>
+  <w:style w:type="character" w:customStyle="1" w:styleId="BalloonTextChar">
+    <w:name w:val="Balloon Text Char"/>
+    <w:basedOn w:val="DefaultParagraphFont"/>
+    <w:link w:val="BalloonText"/>
+    <w:uiPriority w:val="99"/>
+    <w:semiHidden/>
+    <w:rsid w:val="0097239B"/>
+    <w:rPr>
+      <w:rFonts w:ascii="Tahoma" w:hAnsi="Tahoma" w:cs="Tahoma"/>
+      <w:sz w:val="16"/>
+      <w:szCs w:val="16"/>
     </w:rPr>
   </w:style>
 </w:styles>
@@ -4367,7 +3641,7 @@
 </file>
 
 <file path=customXml/itemProps1.xml><?xml version="1.0" encoding="utf-8"?>
-<ds:datastoreItem xmlns:ds="http://schemas.openxmlformats.org/officeDocument/2006/customXml" ds:itemID="{A756D4C6-5D5F-4DEE-956B-DD15E36BB5BE}">
+<ds:datastoreItem xmlns:ds="http://schemas.openxmlformats.org/officeDocument/2006/customXml" ds:itemID="{517501C3-5BDF-4BE6-864D-D2090E7ABEEF}">
   <ds:schemaRefs>
     <ds:schemaRef ds:uri="http://schemas.openxmlformats.org/officeDocument/2006/bibliography"/>
   </ds:schemaRefs>
